--- a/Where am i.docx
+++ b/Where am i.docx
@@ -85,7 +85,19 @@
         <w:rPr>
           <w:lang w:val="en-US"/>
         </w:rPr>
-        <w:t>Good, proofread</w:t>
+        <w:t xml:space="preserve">Good, </w:t>
+      </w:r>
+      <w:r>
+        <w:rPr>
+          <w:lang w:val="en-US"/>
+        </w:rPr>
+        <w:t xml:space="preserve">was </w:t>
+      </w:r>
+      <w:r>
+        <w:rPr>
+          <w:lang w:val="en-US"/>
+        </w:rPr>
+        <w:t>proofread</w:t>
       </w:r>
     </w:p>
     <w:p>
@@ -114,20 +126,6 @@
     </w:p>
     <w:p>
       <w:pPr>
-        <w:rPr>
-          <w:lang w:val="en-US"/>
-        </w:rPr>
-      </w:pPr>
-    </w:p>
-    <w:p>
-      <w:pPr>
-        <w:rPr>
-          <w:lang w:val="en-US"/>
-        </w:rPr>
-      </w:pPr>
-    </w:p>
-    <w:p>
-      <w:pPr>
         <w:pStyle w:val="ListParagraph"/>
         <w:numPr>
           <w:ilvl w:val="0"/>
@@ -141,6 +139,55 @@
         <w:rPr>
           <w:lang w:val="en-US"/>
         </w:rPr>
+        <w:t>Cryptographic Basics</w:t>
+      </w:r>
+    </w:p>
+    <w:p>
+      <w:pPr>
+        <w:pStyle w:val="ListParagraph"/>
+        <w:numPr>
+          <w:ilvl w:val="1"/>
+          <w:numId w:val="2"/>
+        </w:numPr>
+        <w:rPr>
+          <w:lang w:val="en-US"/>
+        </w:rPr>
+      </w:pPr>
+      <w:r>
+        <w:rPr>
+          <w:lang w:val="en-US"/>
+        </w:rPr>
+        <w:t>TODO</w:t>
+      </w:r>
+      <w:r>
+        <w:rPr>
+          <w:lang w:val="en-US"/>
+        </w:rPr>
+        <w:t>: Check spelling, writing, is everything necessary?</w:t>
+      </w:r>
+    </w:p>
+    <w:p>
+      <w:pPr>
+        <w:rPr>
+          <w:lang w:val="en-US"/>
+        </w:rPr>
+      </w:pPr>
+    </w:p>
+    <w:p>
+      <w:pPr>
+        <w:pStyle w:val="ListParagraph"/>
+        <w:numPr>
+          <w:ilvl w:val="0"/>
+          <w:numId w:val="2"/>
+        </w:numPr>
+        <w:rPr>
+          <w:lang w:val="en-US"/>
+        </w:rPr>
+      </w:pPr>
+      <w:r>
+        <w:rPr>
+          <w:lang w:val="en-US"/>
+        </w:rPr>
         <w:t>SMPC BASICS &amp; HISTORY</w:t>
       </w:r>
     </w:p>
@@ -161,6 +208,196 @@
         </w:rPr>
         <w:t>Poker/Millionaire problems: add source</w:t>
       </w:r>
+    </w:p>
+    <w:p>
+      <w:pPr>
+        <w:pStyle w:val="ListParagraph"/>
+        <w:numPr>
+          <w:ilvl w:val="1"/>
+          <w:numId w:val="2"/>
+        </w:numPr>
+        <w:rPr>
+          <w:lang w:val="en-US"/>
+        </w:rPr>
+      </w:pPr>
+      <w:r>
+        <w:rPr>
+          <w:lang w:val="en-US"/>
+        </w:rPr>
+        <w:t>Terminology</w:t>
+      </w:r>
+    </w:p>
+    <w:p>
+      <w:pPr>
+        <w:pStyle w:val="ListParagraph"/>
+        <w:numPr>
+          <w:ilvl w:val="2"/>
+          <w:numId w:val="2"/>
+        </w:numPr>
+        <w:rPr>
+          <w:lang w:val="en-US"/>
+        </w:rPr>
+      </w:pPr>
+      <w:r>
+        <w:rPr>
+          <w:lang w:val="en-US"/>
+        </w:rPr>
+        <w:t>OT: Remove?</w:t>
+      </w:r>
+    </w:p>
+    <w:p>
+      <w:pPr>
+        <w:pStyle w:val="ListParagraph"/>
+        <w:numPr>
+          <w:ilvl w:val="2"/>
+          <w:numId w:val="2"/>
+        </w:numPr>
+        <w:rPr>
+          <w:strike/>
+          <w:lang w:val="en-US"/>
+        </w:rPr>
+      </w:pPr>
+      <w:r>
+        <w:rPr>
+          <w:strike/>
+          <w:lang w:val="en-US"/>
+        </w:rPr>
+        <w:t>Adversary model: ADD</w:t>
+      </w:r>
+    </w:p>
+    <w:p>
+      <w:pPr>
+        <w:pStyle w:val="ListParagraph"/>
+        <w:numPr>
+          <w:ilvl w:val="1"/>
+          <w:numId w:val="2"/>
+        </w:numPr>
+        <w:rPr>
+          <w:lang w:val="en-US"/>
+        </w:rPr>
+      </w:pPr>
+      <w:r>
+        <w:rPr>
+          <w:lang w:val="en-US"/>
+        </w:rPr>
+        <w:t>Otherwise: good,</w:t>
+      </w:r>
+      <w:r>
+        <w:rPr>
+          <w:lang w:val="en-US"/>
+        </w:rPr>
+        <w:t xml:space="preserve"> </w:t>
+      </w:r>
+      <w:proofErr w:type="gramStart"/>
+      <w:r>
+        <w:rPr>
+          <w:lang w:val="en-US"/>
+        </w:rPr>
+        <w:t xml:space="preserve">was </w:t>
+      </w:r>
+      <w:r>
+        <w:rPr>
+          <w:lang w:val="en-US"/>
+        </w:rPr>
+        <w:t xml:space="preserve"> proofread</w:t>
+      </w:r>
+      <w:proofErr w:type="gramEnd"/>
+      <w:r>
+        <w:rPr>
+          <w:lang w:val="en-US"/>
+        </w:rPr>
+        <w:t>/*</w:t>
+      </w:r>
+    </w:p>
+    <w:p>
+      <w:pPr>
+        <w:pStyle w:val="ListParagraph"/>
+        <w:numPr>
+          <w:ilvl w:val="1"/>
+          <w:numId w:val="2"/>
+        </w:numPr>
+        <w:rPr>
+          <w:lang w:val="en-US"/>
+        </w:rPr>
+      </w:pPr>
+      <w:r>
+        <w:rPr>
+          <w:lang w:val="en-US"/>
+        </w:rPr>
+        <w:t>Add Stuff regarding SPDZ</w:t>
+      </w:r>
+      <w:r>
+        <w:rPr>
+          <w:lang w:val="en-US"/>
+        </w:rPr>
+        <w:t>, BDOZ, SPDZ 2.0</w:t>
+      </w:r>
+    </w:p>
+    <w:p>
+      <w:pPr>
+        <w:pStyle w:val="ListParagraph"/>
+        <w:numPr>
+          <w:ilvl w:val="1"/>
+          <w:numId w:val="2"/>
+        </w:numPr>
+        <w:rPr>
+          <w:lang w:val="en-US"/>
+        </w:rPr>
+      </w:pPr>
+      <w:r>
+        <w:rPr>
+          <w:lang w:val="en-US"/>
+        </w:rPr>
+        <w:t>Shamir secret sharing: Add link to SPDZ</w:t>
+      </w:r>
+    </w:p>
+    <w:p>
+      <w:pPr>
+        <w:pStyle w:val="ListParagraph"/>
+        <w:numPr>
+          <w:ilvl w:val="0"/>
+          <w:numId w:val="2"/>
+        </w:numPr>
+        <w:rPr>
+          <w:lang w:val="en-US"/>
+        </w:rPr>
+      </w:pPr>
+      <w:r>
+        <w:rPr>
+          <w:lang w:val="en-US"/>
+        </w:rPr>
+        <w:t>SCALE-MAMBA</w:t>
+      </w:r>
+    </w:p>
+    <w:p>
+      <w:pPr>
+        <w:pStyle w:val="ListParagraph"/>
+        <w:numPr>
+          <w:ilvl w:val="1"/>
+          <w:numId w:val="2"/>
+        </w:numPr>
+        <w:rPr>
+          <w:lang w:val="en-US"/>
+        </w:rPr>
+      </w:pPr>
+      <w:r>
+        <w:rPr>
+          <w:lang w:val="en-US"/>
+        </w:rPr>
+        <w:t>Secret sharing</w:t>
+      </w:r>
+    </w:p>
+    <w:p>
+      <w:pPr>
+        <w:pStyle w:val="ListParagraph"/>
+        <w:numPr>
+          <w:ilvl w:val="1"/>
+          <w:numId w:val="2"/>
+        </w:numPr>
+        <w:rPr>
+          <w:lang w:val="en-US"/>
+        </w:rPr>
+      </w:pPr>
       <w:bookmarkStart w:id="0" w:name="_GoBack"/>
       <w:bookmarkEnd w:id="0"/>
     </w:p>
@@ -313,7 +550,7 @@
         <w:ind w:left="1440" w:hanging="360"/>
       </w:pPr>
     </w:lvl>
-    <w:lvl w:ilvl="2" w:tplc="2000001B" w:tentative="1">
+    <w:lvl w:ilvl="2" w:tplc="2000001B">
       <w:start w:val="1"/>
       <w:numFmt w:val="lowerRoman"/>
       <w:lvlText w:val="%3."/>
@@ -509,6 +746,7 @@
     <w:lsdException w:name="HTML Sample" w:semiHidden="1" w:unhideWhenUsed="1"/>
     <w:lsdException w:name="HTML Typewriter" w:semiHidden="1" w:unhideWhenUsed="1"/>
     <w:lsdException w:name="HTML Variable" w:semiHidden="1" w:unhideWhenUsed="1"/>
+    <w:lsdException w:name="Normal Table" w:semiHidden="1" w:unhideWhenUsed="1"/>
     <w:lsdException w:name="annotation subject" w:semiHidden="1" w:unhideWhenUsed="1"/>
     <w:lsdException w:name="No List" w:semiHidden="1" w:unhideWhenUsed="1"/>
     <w:lsdException w:name="Outline List 1" w:semiHidden="1" w:unhideWhenUsed="1"/>
@@ -555,8 +793,10 @@
     <w:lsdException w:name="Table Subtle 2" w:semiHidden="1" w:unhideWhenUsed="1"/>
     <w:lsdException w:name="Table Web 1" w:semiHidden="1" w:unhideWhenUsed="1"/>
     <w:lsdException w:name="Table Web 2" w:semiHidden="1" w:unhideWhenUsed="1"/>
+    <w:lsdException w:name="Table Web 3" w:semiHidden="1" w:unhideWhenUsed="1"/>
     <w:lsdException w:name="Balloon Text" w:semiHidden="1" w:unhideWhenUsed="1"/>
     <w:lsdException w:name="Table Grid" w:uiPriority="39"/>
+    <w:lsdException w:name="Table Theme" w:semiHidden="1" w:unhideWhenUsed="1"/>
     <w:lsdException w:name="Placeholder Text" w:semiHidden="1"/>
     <w:lsdException w:name="No Spacing" w:uiPriority="1" w:qFormat="1"/>
     <w:lsdException w:name="Light Shading" w:uiPriority="60"/>

--- a/Where am i.docx
+++ b/Where am i.docx
@@ -355,6 +355,24 @@
       <w:pPr>
         <w:pStyle w:val="ListParagraph"/>
         <w:numPr>
+          <w:ilvl w:val="1"/>
+          <w:numId w:val="2"/>
+        </w:numPr>
+        <w:rPr>
+          <w:lang w:val="en-US"/>
+        </w:rPr>
+      </w:pPr>
+      <w:r>
+        <w:rPr>
+          <w:lang w:val="en-US"/>
+        </w:rPr>
+        <w:t>TALK about paradigm: share, compute, reveal</w:t>
+      </w:r>
+    </w:p>
+    <w:p>
+      <w:pPr>
+        <w:pStyle w:val="ListParagraph"/>
+        <w:numPr>
           <w:ilvl w:val="0"/>
           <w:numId w:val="2"/>
         </w:numPr>
@@ -389,15 +407,163 @@
     </w:p>
     <w:p>
       <w:pPr>
-        <w:pStyle w:val="ListParagraph"/>
-        <w:numPr>
-          <w:ilvl w:val="1"/>
-          <w:numId w:val="2"/>
-        </w:numPr>
-        <w:rPr>
-          <w:lang w:val="en-US"/>
-        </w:rPr>
-      </w:pPr>
+        <w:rPr>
+          <w:lang w:val="en-US"/>
+        </w:rPr>
+      </w:pPr>
+      <w:r>
+        <w:rPr>
+          <w:lang w:val="en-US"/>
+        </w:rPr>
+        <w:t>Online phase</w:t>
+      </w:r>
+    </w:p>
+    <w:p>
+      <w:pPr>
+        <w:pStyle w:val="ListParagraph"/>
+        <w:numPr>
+          <w:ilvl w:val="0"/>
+          <w:numId w:val="1"/>
+        </w:numPr>
+        <w:rPr>
+          <w:lang w:val="en-US"/>
+        </w:rPr>
+      </w:pPr>
+      <w:r>
+        <w:rPr>
+          <w:lang w:val="en-US"/>
+        </w:rPr>
+        <w:t>Remove beaver</w:t>
+      </w:r>
+    </w:p>
+    <w:p>
+      <w:pPr>
+        <w:pStyle w:val="ListParagraph"/>
+        <w:numPr>
+          <w:ilvl w:val="0"/>
+          <w:numId w:val="1"/>
+        </w:numPr>
+        <w:rPr>
+          <w:lang w:val="en-US"/>
+        </w:rPr>
+      </w:pPr>
+      <w:r>
+        <w:rPr>
+          <w:lang w:val="en-US"/>
+        </w:rPr>
+        <w:t>Otherwise decent</w:t>
+      </w:r>
+    </w:p>
+    <w:p>
+      <w:pPr>
+        <w:rPr>
+          <w:lang w:val="en-US"/>
+        </w:rPr>
+      </w:pPr>
+    </w:p>
+    <w:p>
+      <w:pPr>
+        <w:rPr>
+          <w:lang w:val="en-US"/>
+        </w:rPr>
+      </w:pPr>
+    </w:p>
+    <w:p>
+      <w:pPr>
+        <w:rPr>
+          <w:lang w:val="en-US"/>
+        </w:rPr>
+      </w:pPr>
+      <w:r>
+        <w:rPr>
+          <w:lang w:val="en-US"/>
+        </w:rPr>
+        <w:t>How is tag calculated with shared mac?</w:t>
+      </w:r>
+    </w:p>
+    <w:p>
+      <w:pPr>
+        <w:rPr>
+          <w:lang w:val="en-US"/>
+        </w:rPr>
+      </w:pPr>
+      <w:r>
+        <w:rPr>
+          <w:lang w:val="en-US"/>
+        </w:rPr>
+        <w:t xml:space="preserve">Add runtime to </w:t>
+      </w:r>
+      <w:r>
+        <w:rPr>
+          <w:lang w:val="en-US"/>
+        </w:rPr>
+        <w:t>offline phase</w:t>
+      </w:r>
+    </w:p>
+    <w:p>
+      <w:pPr>
+        <w:rPr>
+          <w:lang w:val="en-US"/>
+        </w:rPr>
+      </w:pPr>
+    </w:p>
+    <w:p>
+      <w:pPr>
+        <w:rPr>
+          <w:lang w:val="en-US"/>
+        </w:rPr>
+      </w:pPr>
+      <w:r>
+        <w:rPr>
+          <w:lang w:val="en-US"/>
+        </w:rPr>
+        <w:t xml:space="preserve">Offline phase: </w:t>
+      </w:r>
+      <w:r>
+        <w:rPr>
+          <w:lang w:val="en-US"/>
+        </w:rPr>
+        <w:t>Go more into detail about the mac key, how is it distributed?</w:t>
+      </w:r>
+    </w:p>
+    <w:p>
+      <w:pPr>
+        <w:rPr>
+          <w:lang w:val="en-US"/>
+        </w:rPr>
+      </w:pPr>
+      <w:r>
+        <w:rPr>
+          <w:lang w:val="en-US"/>
+        </w:rPr>
+        <w:t>Beaver triples: Maybe move creation to later part?</w:t>
+      </w:r>
+    </w:p>
+    <w:p>
+      <w:pPr>
+        <w:rPr>
+          <w:lang w:val="en-US"/>
+        </w:rPr>
+      </w:pPr>
+      <w:r>
+        <w:rPr>
+          <w:lang w:val="en-US"/>
+        </w:rPr>
+        <w:t>Maybe put online before offline phase?</w:t>
+      </w:r>
+    </w:p>
+    <w:p>
+      <w:pPr>
+        <w:rPr>
+          <w:lang w:val="en-US"/>
+        </w:rPr>
+      </w:pPr>
+      <w:r>
+        <w:rPr>
+          <w:lang w:val="en-US"/>
+        </w:rPr>
+        <w:t>Triple sacrificing was done before in online or offline phase??</w:t>
+      </w:r>
       <w:bookmarkStart w:id="0" w:name="_GoBack"/>
       <w:bookmarkEnd w:id="0"/>
     </w:p>

--- a/Where am i.docx
+++ b/Where am i.docx
@@ -235,11 +235,13 @@
           <w:numId w:val="2"/>
         </w:numPr>
         <w:rPr>
-          <w:lang w:val="en-US"/>
-        </w:rPr>
-      </w:pPr>
-      <w:r>
-        <w:rPr>
+          <w:strike/>
+          <w:lang w:val="en-US"/>
+        </w:rPr>
+      </w:pPr>
+      <w:r>
+        <w:rPr>
+          <w:strike/>
           <w:lang w:val="en-US"/>
         </w:rPr>
         <w:t>OT: Remove?</w:t>
@@ -359,11 +361,13 @@
           <w:numId w:val="2"/>
         </w:numPr>
         <w:rPr>
-          <w:lang w:val="en-US"/>
-        </w:rPr>
-      </w:pPr>
-      <w:r>
-        <w:rPr>
+          <w:strike/>
+          <w:lang w:val="en-US"/>
+        </w:rPr>
+      </w:pPr>
+      <w:r>
+        <w:rPr>
+          <w:strike/>
           <w:lang w:val="en-US"/>
         </w:rPr>
         <w:t>TALK about paradigm: share, compute, reveal</w:t>
@@ -426,11 +430,13 @@
           <w:numId w:val="1"/>
         </w:numPr>
         <w:rPr>
-          <w:lang w:val="en-US"/>
-        </w:rPr>
-      </w:pPr>
-      <w:r>
-        <w:rPr>
+          <w:strike/>
+          <w:lang w:val="en-US"/>
+        </w:rPr>
+      </w:pPr>
+      <w:r>
+        <w:rPr>
+          <w:strike/>
           <w:lang w:val="en-US"/>
         </w:rPr>
         <w:t>Remove beaver</w:t>
@@ -499,73 +505,1327 @@
         </w:rPr>
         <w:t>offline phase</w:t>
       </w:r>
-    </w:p>
-    <w:p>
-      <w:pPr>
-        <w:rPr>
-          <w:lang w:val="en-US"/>
-        </w:rPr>
-      </w:pPr>
-    </w:p>
-    <w:p>
-      <w:pPr>
-        <w:rPr>
-          <w:lang w:val="en-US"/>
-        </w:rPr>
-      </w:pPr>
-      <w:r>
-        <w:rPr>
-          <w:lang w:val="en-US"/>
-        </w:rPr>
-        <w:t xml:space="preserve">Offline phase: </w:t>
-      </w:r>
-      <w:r>
-        <w:rPr>
-          <w:lang w:val="en-US"/>
-        </w:rPr>
-        <w:t>Go more into detail about the mac key, how is it distributed?</w:t>
-      </w:r>
-    </w:p>
-    <w:p>
-      <w:pPr>
-        <w:rPr>
-          <w:lang w:val="en-US"/>
-        </w:rPr>
-      </w:pPr>
-      <w:r>
-        <w:rPr>
-          <w:lang w:val="en-US"/>
-        </w:rPr>
-        <w:t>Beaver triples: Maybe move creation to later part?</w:t>
-      </w:r>
-    </w:p>
-    <w:p>
-      <w:pPr>
-        <w:rPr>
-          <w:lang w:val="en-US"/>
-        </w:rPr>
-      </w:pPr>
-      <w:r>
-        <w:rPr>
-          <w:lang w:val="en-US"/>
-        </w:rPr>
-        <w:t>Maybe put online before offline phase?</w:t>
-      </w:r>
-    </w:p>
-    <w:p>
-      <w:pPr>
-        <w:rPr>
-          <w:lang w:val="en-US"/>
-        </w:rPr>
-      </w:pPr>
-      <w:r>
-        <w:rPr>
-          <w:lang w:val="en-US"/>
-        </w:rPr>
-        <w:t>Triple sacrificing was done before in online or offline phase??</w:t>
-      </w:r>
       <w:bookmarkStart w:id="0" w:name="_GoBack"/>
       <w:bookmarkEnd w:id="0"/>
+    </w:p>
+    <w:p>
+      <w:pPr>
+        <w:rPr>
+          <w:lang w:val="en-US"/>
+        </w:rPr>
+      </w:pPr>
+      <w:r>
+        <w:rPr>
+          <w:lang w:val="en-US"/>
+        </w:rPr>
+        <w:t xml:space="preserve">Offline phase: </w:t>
+      </w:r>
+      <w:r>
+        <w:rPr>
+          <w:lang w:val="en-US"/>
+        </w:rPr>
+        <w:t>Go more into detail about the mac key, how is it distributed?</w:t>
+      </w:r>
+    </w:p>
+    <w:p>
+      <w:pPr>
+        <w:rPr>
+          <w:strike/>
+          <w:lang w:val="en-US"/>
+        </w:rPr>
+      </w:pPr>
+      <w:r>
+        <w:rPr>
+          <w:strike/>
+          <w:lang w:val="en-US"/>
+        </w:rPr>
+        <w:t>Beaver triples: Maybe move creation to later part?</w:t>
+      </w:r>
+    </w:p>
+    <w:p>
+      <w:pPr>
+        <w:rPr>
+          <w:strike/>
+          <w:lang w:val="en-US"/>
+        </w:rPr>
+      </w:pPr>
+      <w:r>
+        <w:rPr>
+          <w:strike/>
+          <w:lang w:val="en-US"/>
+        </w:rPr>
+        <w:t>Maybe put online before offline phase?</w:t>
+      </w:r>
+    </w:p>
+    <w:p>
+      <w:pPr>
+        <w:rPr>
+          <w:lang w:val="en-US"/>
+        </w:rPr>
+      </w:pPr>
+      <w:r>
+        <w:rPr>
+          <w:lang w:val="en-US"/>
+        </w:rPr>
+        <w:t>Triple sacrificing was done before in online or offline phase??</w:t>
+      </w:r>
+    </w:p>
+    <w:p>
+      <w:pPr>
+        <w:rPr>
+          <w:lang w:val="en-US"/>
+        </w:rPr>
+      </w:pPr>
+      <w:r>
+        <w:rPr>
+          <w:lang w:val="en-US"/>
+        </w:rPr>
+        <w:t xml:space="preserve">Fix Offline phase ZKPOK: </w:t>
+      </w:r>
+      <w:proofErr w:type="spellStart"/>
+      <w:r>
+        <w:rPr>
+          <w:lang w:val="en-US"/>
+        </w:rPr>
+        <w:t>Overdirve</w:t>
+      </w:r>
+      <w:proofErr w:type="spellEnd"/>
+      <w:r>
+        <w:rPr>
+          <w:lang w:val="en-US"/>
+        </w:rPr>
+        <w:t xml:space="preserve">, </w:t>
+      </w:r>
+      <w:proofErr w:type="spellStart"/>
+      <w:r>
+        <w:rPr>
+          <w:lang w:val="en-US"/>
+        </w:rPr>
+        <w:t>TopGear</w:t>
+      </w:r>
+      <w:proofErr w:type="spellEnd"/>
+      <w:r>
+        <w:rPr>
+          <w:lang w:val="en-US"/>
+        </w:rPr>
+        <w:t xml:space="preserve"> etc.</w:t>
+      </w:r>
+    </w:p>
+    <w:p>
+      <w:pPr>
+        <w:rPr>
+          <w:lang w:val="en-US"/>
+        </w:rPr>
+      </w:pPr>
+      <w:r>
+        <w:rPr>
+          <w:lang w:val="en-US"/>
+        </w:rPr>
+        <w:t>Give more examples where it is used, how the runtime compares</w:t>
+      </w:r>
+    </w:p>
+    <w:p>
+      <w:pPr>
+        <w:rPr>
+          <w:lang w:val="en-US"/>
+        </w:rPr>
+      </w:pPr>
+      <w:r>
+        <w:rPr>
+          <w:lang w:val="en-US"/>
+        </w:rPr>
+        <w:t>Give a short comparison to other SMPC schemes, when SCALE-MAMBA should be applied</w:t>
+      </w:r>
+    </w:p>
+    <w:p>
+      <w:pPr>
+        <w:rPr>
+          <w:lang w:val="en-US"/>
+        </w:rPr>
+      </w:pPr>
+      <w:r>
+        <w:rPr>
+          <w:lang w:val="en-US"/>
+        </w:rPr>
+        <w:t>Add all the necessary references</w:t>
+      </w:r>
+    </w:p>
+    <w:p>
+      <w:pPr>
+        <w:rPr>
+          <w:lang w:val="en-US"/>
+        </w:rPr>
+      </w:pPr>
+      <w:r>
+        <w:rPr>
+          <w:lang w:val="en-US"/>
+        </w:rPr>
+        <w:t>Add: this paper didn’t give a complete overview, but tries to present a selective introduction to provide a general understand of SCALE-MAMBA, its functionalities, why and how it works, and when it can be used and utilized</w:t>
+      </w:r>
+    </w:p>
+    <w:p>
+      <w:pPr>
+        <w:rPr>
+          <w:lang w:val="en-US"/>
+        </w:rPr>
+      </w:pPr>
+    </w:p>
+    <w:p>
+      <w:pPr>
+        <w:rPr>
+          <w:lang w:val="en-US"/>
+        </w:rPr>
+      </w:pPr>
+    </w:p>
+    <w:p>
+      <w:pPr>
+        <w:rPr>
+          <w:lang w:val="en-US"/>
+        </w:rPr>
+      </w:pPr>
+    </w:p>
+    <w:p>
+      <w:r>
+        <w:br w:type="page"/>
+      </w:r>
+    </w:p>
+    <w:p>
+      <w:r>
+        <w:lastRenderedPageBreak/>
+        <w:t>A lot of these protocols use secret sharing based on so called Semi-Homomorphic Encryption(SHE). Although it is possible to make a fully homomorphic secret sharing, which implies that it addition and multiplication keep the the secret sharing intact and the result can be directly recovered, these schemes are highly computational complex. SHE based protocols</w:t>
+      </w:r>
+    </w:p>
+    <w:p/>
+    <w:p/>
+    <w:p>
+      <w:pPr>
+        <w:pStyle w:val="NormalWeb"/>
+        <w:spacing w:before="0" w:beforeAutospacing="0" w:after="0" w:afterAutospacing="0"/>
+      </w:pPr>
+    </w:p>
+    <w:p>
+      <w:pPr>
+        <w:pStyle w:val="NormalWeb"/>
+        <w:spacing w:before="0" w:beforeAutospacing="0" w:after="0" w:afterAutospacing="0"/>
+      </w:pPr>
+      <w:r>
+        <w:t>\</w:t>
+      </w:r>
+      <w:proofErr w:type="gramStart"/>
+      <w:r>
+        <w:t>section{</w:t>
+      </w:r>
+      <w:proofErr w:type="gramEnd"/>
+      <w:r>
+        <w:t>Cryptographic Basics}\label{</w:t>
+      </w:r>
+      <w:proofErr w:type="spellStart"/>
+      <w:r>
+        <w:t>sec:basics</w:t>
+      </w:r>
+      <w:proofErr w:type="spellEnd"/>
+      <w:r>
+        <w:t>}</w:t>
+      </w:r>
+    </w:p>
+    <w:p>
+      <w:pPr>
+        <w:pStyle w:val="NormalWeb"/>
+        <w:spacing w:before="0" w:beforeAutospacing="0" w:after="0" w:afterAutospacing="0"/>
+      </w:pPr>
+    </w:p>
+    <w:p>
+      <w:pPr>
+        <w:pStyle w:val="NormalWeb"/>
+        <w:spacing w:before="0" w:beforeAutospacing="0" w:after="0" w:afterAutospacing="0"/>
+      </w:pPr>
+      <w:r>
+        <w:t>Before delving deeper into SMPC, this section will shortly recap on cryptography basics that might be unknown to the reader. These basics are not solely used by SMPC, but nevertheless, play a huge role in a lot of protocols.</w:t>
+      </w:r>
+    </w:p>
+    <w:p>
+      <w:pPr>
+        <w:pStyle w:val="NormalWeb"/>
+        <w:spacing w:before="0" w:beforeAutospacing="0" w:after="0" w:afterAutospacing="0"/>
+      </w:pPr>
+    </w:p>
+    <w:p>
+      <w:pPr>
+        <w:pStyle w:val="NormalWeb"/>
+        <w:spacing w:before="0" w:beforeAutospacing="0" w:after="0" w:afterAutospacing="0"/>
+      </w:pPr>
+    </w:p>
+    <w:p>
+      <w:pPr>
+        <w:pStyle w:val="NormalWeb"/>
+        <w:spacing w:before="0" w:beforeAutospacing="0" w:after="0" w:afterAutospacing="0"/>
+      </w:pPr>
+      <w:r>
+        <w:t>\</w:t>
+      </w:r>
+      <w:proofErr w:type="gramStart"/>
+      <w:r>
+        <w:t>subsection{</w:t>
+      </w:r>
+      <w:proofErr w:type="gramEnd"/>
+      <w:r>
+        <w:t xml:space="preserve">Message </w:t>
+      </w:r>
+      <w:proofErr w:type="spellStart"/>
+      <w:r>
+        <w:t>Authentification</w:t>
+      </w:r>
+      <w:proofErr w:type="spellEnd"/>
+      <w:r>
+        <w:t xml:space="preserve"> Codes}</w:t>
+      </w:r>
+    </w:p>
+    <w:p>
+      <w:pPr>
+        <w:pStyle w:val="NormalWeb"/>
+        <w:spacing w:before="0" w:beforeAutospacing="0" w:after="0" w:afterAutospacing="0"/>
+      </w:pPr>
+      <w:r>
+        <w:t xml:space="preserve">Message </w:t>
+      </w:r>
+      <w:proofErr w:type="spellStart"/>
+      <w:r>
+        <w:t>Authentification</w:t>
+      </w:r>
+      <w:proofErr w:type="spellEnd"/>
+      <w:r>
+        <w:t xml:space="preserve"> Codes (MACs) are used to guarantee the integrity and authenticity of a message. Basically, a MAC is a key that is used to generate a tag for a message. This tag is used to verify the identity of the sender and that the content of the message was not changed.\\</w:t>
+      </w:r>
+    </w:p>
+    <w:p>
+      <w:pPr>
+        <w:pStyle w:val="NormalWeb"/>
+        <w:spacing w:before="0" w:beforeAutospacing="0" w:after="0" w:afterAutospacing="0"/>
+      </w:pPr>
+      <w:r>
+        <w:t xml:space="preserve">For using MACs we need a </w:t>
+      </w:r>
+      <w:proofErr w:type="spellStart"/>
+      <w:r>
+        <w:t>tupel</w:t>
+      </w:r>
+      <w:proofErr w:type="spellEnd"/>
+      <w:r>
+        <w:t xml:space="preserve"> of two algorithms \((\</w:t>
+      </w:r>
+      <w:proofErr w:type="gramStart"/>
+      <w:r>
+        <w:t>text{</w:t>
+      </w:r>
+      <w:proofErr w:type="gramEnd"/>
+      <w:r>
+        <w:t>MAC},\text{VER})\):\\</w:t>
+      </w:r>
+    </w:p>
+    <w:p>
+      <w:pPr>
+        <w:pStyle w:val="NormalWeb"/>
+        <w:spacing w:before="0" w:beforeAutospacing="0" w:after="0" w:afterAutospacing="0"/>
+      </w:pPr>
+      <w:r>
+        <w:t>\begin{itemize}</w:t>
+      </w:r>
+    </w:p>
+    <w:p>
+      <w:pPr>
+        <w:pStyle w:val="NormalWeb"/>
+        <w:spacing w:before="0" w:beforeAutospacing="0" w:after="0" w:afterAutospacing="0"/>
+      </w:pPr>
+      <w:r>
+        <w:t>\item The MAC algorithm \(\</w:t>
+      </w:r>
+      <w:proofErr w:type="gramStart"/>
+      <w:r>
+        <w:t>text{</w:t>
+      </w:r>
+      <w:proofErr w:type="gramEnd"/>
+      <w:r>
+        <w:t>MAC}(</w:t>
+      </w:r>
+      <w:proofErr w:type="spellStart"/>
+      <w:r>
+        <w:t>K,m</w:t>
+      </w:r>
+      <w:proofErr w:type="spellEnd"/>
+      <w:r>
+        <w:t>)\</w:t>
+      </w:r>
+      <w:proofErr w:type="spellStart"/>
+      <w:r>
+        <w:t>rightarrow</w:t>
+      </w:r>
+      <w:proofErr w:type="spellEnd"/>
+      <w:r>
+        <w:t xml:space="preserve"> t\) takes a key \(K\) and a message \(m\) and outputs a tag \(t\)\\</w:t>
+      </w:r>
+    </w:p>
+    <w:p>
+      <w:pPr>
+        <w:pStyle w:val="NormalWeb"/>
+        <w:spacing w:before="0" w:beforeAutospacing="0" w:after="0" w:afterAutospacing="0"/>
+      </w:pPr>
+      <w:r>
+        <w:t xml:space="preserve">\item The </w:t>
+      </w:r>
+      <w:proofErr w:type="spellStart"/>
+      <w:r>
+        <w:t>verficiation</w:t>
+      </w:r>
+      <w:proofErr w:type="spellEnd"/>
+      <w:r>
+        <w:t xml:space="preserve"> algorithm \(\</w:t>
+      </w:r>
+      <w:proofErr w:type="gramStart"/>
+      <w:r>
+        <w:t>text{</w:t>
+      </w:r>
+      <w:proofErr w:type="gramEnd"/>
+      <w:r>
+        <w:t>VER}(</w:t>
+      </w:r>
+      <w:proofErr w:type="spellStart"/>
+      <w:r>
+        <w:t>K,m,t</w:t>
+      </w:r>
+      <w:proofErr w:type="spellEnd"/>
+      <w:r>
+        <w:t>)\</w:t>
+      </w:r>
+      <w:proofErr w:type="spellStart"/>
+      <w:r>
+        <w:t>rightarrow</w:t>
+      </w:r>
+      <w:proofErr w:type="spellEnd"/>
+      <w:r>
+        <w:t xml:space="preserve"> 0/1\) takes a key \(K\), a message \(m\) and a tag \(t\) and outputs accept(\(1\)) or reject(\(0\))\\</w:t>
+      </w:r>
+    </w:p>
+    <w:p>
+      <w:pPr>
+        <w:pStyle w:val="NormalWeb"/>
+        <w:spacing w:before="0" w:beforeAutospacing="0" w:after="0" w:afterAutospacing="0"/>
+      </w:pPr>
+      <w:r>
+        <w:t>\end{itemize}</w:t>
+      </w:r>
+    </w:p>
+    <w:p>
+      <w:pPr>
+        <w:pStyle w:val="NormalWeb"/>
+        <w:spacing w:before="0" w:beforeAutospacing="0" w:after="0" w:afterAutospacing="0"/>
+      </w:pPr>
+      <w:r>
+        <w:t xml:space="preserve">The correctness can be easily seen: </w:t>
+      </w:r>
+      <w:proofErr w:type="gramStart"/>
+      <w:r>
+        <w:t>\(</w:t>
+      </w:r>
+      <w:proofErr w:type="gramEnd"/>
+      <w:r>
+        <w:t>\</w:t>
+      </w:r>
+      <w:proofErr w:type="spellStart"/>
+      <w:r>
+        <w:t>forall</w:t>
+      </w:r>
+      <w:proofErr w:type="spellEnd"/>
+      <w:r>
+        <w:t xml:space="preserve"> K: \text{VER}(</w:t>
+      </w:r>
+      <w:proofErr w:type="spellStart"/>
+      <w:r>
+        <w:t>K,m</w:t>
+      </w:r>
+      <w:proofErr w:type="spellEnd"/>
+      <w:r>
+        <w:t>,\text{MAC}(</w:t>
+      </w:r>
+      <w:proofErr w:type="spellStart"/>
+      <w:r>
+        <w:t>K,m</w:t>
+      </w:r>
+      <w:proofErr w:type="spellEnd"/>
+      <w:r>
+        <w:t>))=1\)\\</w:t>
+      </w:r>
+    </w:p>
+    <w:p>
+      <w:pPr>
+        <w:pStyle w:val="NormalWeb"/>
+        <w:spacing w:before="0" w:beforeAutospacing="0" w:after="0" w:afterAutospacing="0"/>
+      </w:pPr>
+    </w:p>
+    <w:p>
+      <w:pPr>
+        <w:pStyle w:val="NormalWeb"/>
+        <w:spacing w:before="0" w:beforeAutospacing="0" w:after="0" w:afterAutospacing="0"/>
+      </w:pPr>
+    </w:p>
+    <w:p>
+      <w:pPr>
+        <w:pStyle w:val="NormalWeb"/>
+        <w:spacing w:before="0" w:beforeAutospacing="0" w:after="0" w:afterAutospacing="0"/>
+      </w:pPr>
+      <w:r>
+        <w:t xml:space="preserve">In SCALE-MAMBA </w:t>
+      </w:r>
+      <w:proofErr w:type="gramStart"/>
+      <w:r>
+        <w:t>really simple</w:t>
+      </w:r>
+      <w:proofErr w:type="gramEnd"/>
+      <w:r>
+        <w:t xml:space="preserve"> MACs are used. We assume that we have a MAC key </w:t>
+      </w:r>
+      <w:proofErr w:type="gramStart"/>
+      <w:r>
+        <w:t>\( \</w:t>
+      </w:r>
+      <w:proofErr w:type="gramEnd"/>
+      <w:r>
+        <w:t xml:space="preserve">alpha \). Then the MAC algorithm used is </w:t>
+      </w:r>
+      <w:proofErr w:type="gramStart"/>
+      <w:r>
+        <w:t>following:\</w:t>
+      </w:r>
+      <w:proofErr w:type="gramEnd"/>
+      <w:r>
+        <w:t>\</w:t>
+      </w:r>
+    </w:p>
+    <w:p>
+      <w:pPr>
+        <w:pStyle w:val="NormalWeb"/>
+        <w:spacing w:before="0" w:beforeAutospacing="0" w:after="0" w:afterAutospacing="0"/>
+      </w:pPr>
+      <w:r>
+        <w:t>$$\</w:t>
+      </w:r>
+      <w:proofErr w:type="gramStart"/>
+      <w:r>
+        <w:t>text{</w:t>
+      </w:r>
+      <w:proofErr w:type="gramEnd"/>
+      <w:r>
+        <w:t>MAC}(\</w:t>
+      </w:r>
+      <w:proofErr w:type="spellStart"/>
+      <w:r>
+        <w:t>alpha,m</w:t>
+      </w:r>
+      <w:proofErr w:type="spellEnd"/>
+      <w:r>
+        <w:t>)\</w:t>
+      </w:r>
+      <w:proofErr w:type="spellStart"/>
+      <w:r>
+        <w:t>rightarrow</w:t>
+      </w:r>
+      <w:proofErr w:type="spellEnd"/>
+      <w:r>
+        <w:t xml:space="preserve"> \alpha * m$$ </w:t>
+      </w:r>
+    </w:p>
+    <w:p>
+      <w:pPr>
+        <w:pStyle w:val="NormalWeb"/>
+        <w:spacing w:before="0" w:beforeAutospacing="0" w:after="0" w:afterAutospacing="0"/>
+      </w:pPr>
+      <w:r>
+        <w:t>$$\</w:t>
+      </w:r>
+      <w:proofErr w:type="gramStart"/>
+      <w:r>
+        <w:t>text{</w:t>
+      </w:r>
+      <w:proofErr w:type="gramEnd"/>
+      <w:r>
+        <w:t>VER}(\</w:t>
+      </w:r>
+      <w:proofErr w:type="spellStart"/>
+      <w:r>
+        <w:t>alpha,m,t</w:t>
+      </w:r>
+      <w:proofErr w:type="spellEnd"/>
+      <w:r>
+        <w:t>)\</w:t>
+      </w:r>
+      <w:proofErr w:type="spellStart"/>
+      <w:r>
+        <w:t>rightarrow</w:t>
+      </w:r>
+      <w:proofErr w:type="spellEnd"/>
+      <w:r>
+        <w:t xml:space="preserve"> (1 \</w:t>
+      </w:r>
+      <w:proofErr w:type="spellStart"/>
+      <w:r>
+        <w:t>Leftrightarrow</w:t>
+      </w:r>
+      <w:proofErr w:type="spellEnd"/>
+      <w:r>
+        <w:t xml:space="preserve"> t = \alpha*m) $$ </w:t>
+      </w:r>
+    </w:p>
+    <w:p>
+      <w:pPr>
+        <w:pStyle w:val="NormalWeb"/>
+        <w:spacing w:before="0" w:beforeAutospacing="0" w:after="0" w:afterAutospacing="0"/>
+      </w:pPr>
+    </w:p>
+    <w:p>
+      <w:pPr>
+        <w:pStyle w:val="NormalWeb"/>
+        <w:spacing w:before="0" w:beforeAutospacing="0" w:after="0" w:afterAutospacing="0"/>
+      </w:pPr>
+      <w:r>
+        <w:t xml:space="preserve">This algorithm has the disadvantage of high storage complexity, but therefore it doesn't take a long time to calculate and it is symmetric so the same key can be used for creating the tag and verifying it. The symmetry is used for an advantage </w:t>
+      </w:r>
+      <w:proofErr w:type="gramStart"/>
+      <w:r>
+        <w:t>later on</w:t>
+      </w:r>
+      <w:proofErr w:type="gramEnd"/>
+      <w:r>
+        <w:t xml:space="preserve"> in the protocol.\\</w:t>
+      </w:r>
+    </w:p>
+    <w:p>
+      <w:pPr>
+        <w:rPr>
+          <w:lang w:val="en-US"/>
+        </w:rPr>
+      </w:pPr>
+    </w:p>
+    <w:p>
+      <w:pPr>
+        <w:spacing w:after="0" w:line="240" w:lineRule="auto"/>
+        <w:rPr>
+          <w:rFonts w:ascii="Times New Roman" w:eastAsia="Times New Roman" w:hAnsi="Times New Roman" w:cs="Times New Roman"/>
+          <w:sz w:val="24"/>
+          <w:szCs w:val="24"/>
+          <w:lang w:val="en-US"/>
+        </w:rPr>
+      </w:pPr>
+      <w:r>
+        <w:rPr>
+          <w:rFonts w:ascii="Times New Roman" w:eastAsia="Times New Roman" w:hAnsi="Times New Roman" w:cs="Times New Roman"/>
+          <w:sz w:val="24"/>
+          <w:szCs w:val="24"/>
+          <w:lang w:val="en-US"/>
+        </w:rPr>
+        <w:t>\</w:t>
+      </w:r>
+      <w:proofErr w:type="gramStart"/>
+      <w:r>
+        <w:rPr>
+          <w:rFonts w:ascii="Times New Roman" w:eastAsia="Times New Roman" w:hAnsi="Times New Roman" w:cs="Times New Roman"/>
+          <w:sz w:val="24"/>
+          <w:szCs w:val="24"/>
+          <w:lang w:val="en-US"/>
+        </w:rPr>
+        <w:t>subsection{</w:t>
+      </w:r>
+      <w:proofErr w:type="gramEnd"/>
+      <w:r>
+        <w:rPr>
+          <w:rFonts w:ascii="Times New Roman" w:eastAsia="Times New Roman" w:hAnsi="Times New Roman" w:cs="Times New Roman"/>
+          <w:sz w:val="24"/>
+          <w:szCs w:val="24"/>
+          <w:lang w:val="en-US"/>
+        </w:rPr>
+        <w:t>Homomorphic Encryption}</w:t>
+      </w:r>
+    </w:p>
+    <w:p>
+      <w:pPr>
+        <w:spacing w:after="0" w:line="240" w:lineRule="auto"/>
+        <w:rPr>
+          <w:rFonts w:ascii="Times New Roman" w:eastAsia="Times New Roman" w:hAnsi="Times New Roman" w:cs="Times New Roman"/>
+          <w:sz w:val="24"/>
+          <w:szCs w:val="24"/>
+          <w:lang w:val="en-US"/>
+        </w:rPr>
+      </w:pPr>
+      <w:r>
+        <w:rPr>
+          <w:rFonts w:ascii="Times New Roman" w:eastAsia="Times New Roman" w:hAnsi="Times New Roman" w:cs="Times New Roman"/>
+          <w:sz w:val="24"/>
+          <w:szCs w:val="24"/>
+          <w:lang w:val="en-US"/>
+        </w:rPr>
+        <w:t xml:space="preserve">Encryption as a basic concept is simple. </w:t>
+      </w:r>
+      <w:proofErr w:type="spellStart"/>
+      <w:r>
+        <w:rPr>
+          <w:rFonts w:ascii="Times New Roman" w:eastAsia="Times New Roman" w:hAnsi="Times New Roman" w:cs="Times New Roman"/>
+          <w:sz w:val="24"/>
+          <w:szCs w:val="24"/>
+          <w:lang w:val="en-US"/>
+        </w:rPr>
+        <w:t>Similiar</w:t>
+      </w:r>
+      <w:proofErr w:type="spellEnd"/>
+      <w:r>
+        <w:rPr>
+          <w:rFonts w:ascii="Times New Roman" w:eastAsia="Times New Roman" w:hAnsi="Times New Roman" w:cs="Times New Roman"/>
+          <w:sz w:val="24"/>
+          <w:szCs w:val="24"/>
+          <w:lang w:val="en-US"/>
+        </w:rPr>
+        <w:t xml:space="preserve"> to MACs, a </w:t>
+      </w:r>
+      <w:proofErr w:type="spellStart"/>
+      <w:r>
+        <w:rPr>
+          <w:rFonts w:ascii="Times New Roman" w:eastAsia="Times New Roman" w:hAnsi="Times New Roman" w:cs="Times New Roman"/>
+          <w:sz w:val="24"/>
+          <w:szCs w:val="24"/>
+          <w:lang w:val="en-US"/>
+        </w:rPr>
+        <w:t>tupel</w:t>
+      </w:r>
+      <w:proofErr w:type="spellEnd"/>
+      <w:r>
+        <w:rPr>
+          <w:rFonts w:ascii="Times New Roman" w:eastAsia="Times New Roman" w:hAnsi="Times New Roman" w:cs="Times New Roman"/>
+          <w:sz w:val="24"/>
+          <w:szCs w:val="24"/>
+          <w:lang w:val="en-US"/>
+        </w:rPr>
+        <w:t xml:space="preserve"> (</w:t>
+      </w:r>
+      <w:proofErr w:type="gramStart"/>
+      <w:r>
+        <w:rPr>
+          <w:rFonts w:ascii="Times New Roman" w:eastAsia="Times New Roman" w:hAnsi="Times New Roman" w:cs="Times New Roman"/>
+          <w:sz w:val="24"/>
+          <w:szCs w:val="24"/>
+          <w:lang w:val="en-US"/>
+        </w:rPr>
+        <w:t>E,D</w:t>
+      </w:r>
+      <w:proofErr w:type="gramEnd"/>
+      <w:r>
+        <w:rPr>
+          <w:rFonts w:ascii="Times New Roman" w:eastAsia="Times New Roman" w:hAnsi="Times New Roman" w:cs="Times New Roman"/>
+          <w:sz w:val="24"/>
+          <w:szCs w:val="24"/>
+          <w:lang w:val="en-US"/>
+        </w:rPr>
+        <w:t>) of algorithms is needed.\\</w:t>
+      </w:r>
+    </w:p>
+    <w:p>
+      <w:pPr>
+        <w:spacing w:after="0" w:line="240" w:lineRule="auto"/>
+        <w:rPr>
+          <w:rFonts w:ascii="Times New Roman" w:eastAsia="Times New Roman" w:hAnsi="Times New Roman" w:cs="Times New Roman"/>
+          <w:sz w:val="24"/>
+          <w:szCs w:val="24"/>
+          <w:lang w:val="en-US"/>
+        </w:rPr>
+      </w:pPr>
+      <w:r>
+        <w:rPr>
+          <w:rFonts w:ascii="Times New Roman" w:eastAsia="Times New Roman" w:hAnsi="Times New Roman" w:cs="Times New Roman"/>
+          <w:sz w:val="24"/>
+          <w:szCs w:val="24"/>
+          <w:lang w:val="en-US"/>
+        </w:rPr>
+        <w:t>\begin{itemize}</w:t>
+      </w:r>
+    </w:p>
+    <w:p>
+      <w:pPr>
+        <w:spacing w:after="0" w:line="240" w:lineRule="auto"/>
+        <w:rPr>
+          <w:rFonts w:ascii="Times New Roman" w:eastAsia="Times New Roman" w:hAnsi="Times New Roman" w:cs="Times New Roman"/>
+          <w:sz w:val="24"/>
+          <w:szCs w:val="24"/>
+          <w:lang w:val="en-US"/>
+        </w:rPr>
+      </w:pPr>
+      <w:r>
+        <w:rPr>
+          <w:rFonts w:ascii="Times New Roman" w:eastAsia="Times New Roman" w:hAnsi="Times New Roman" w:cs="Times New Roman"/>
+          <w:sz w:val="24"/>
+          <w:szCs w:val="24"/>
+          <w:lang w:val="en-US"/>
+        </w:rPr>
+        <w:t xml:space="preserve">\item The </w:t>
+      </w:r>
+      <w:proofErr w:type="spellStart"/>
+      <w:r>
+        <w:rPr>
+          <w:rFonts w:ascii="Times New Roman" w:eastAsia="Times New Roman" w:hAnsi="Times New Roman" w:cs="Times New Roman"/>
+          <w:sz w:val="24"/>
+          <w:szCs w:val="24"/>
+          <w:lang w:val="en-US"/>
+        </w:rPr>
+        <w:t>enncryption</w:t>
+      </w:r>
+      <w:proofErr w:type="spellEnd"/>
+      <w:r>
+        <w:rPr>
+          <w:rFonts w:ascii="Times New Roman" w:eastAsia="Times New Roman" w:hAnsi="Times New Roman" w:cs="Times New Roman"/>
+          <w:sz w:val="24"/>
+          <w:szCs w:val="24"/>
+          <w:lang w:val="en-US"/>
+        </w:rPr>
+        <w:t xml:space="preserve"> algorithm \(\text{E}(</w:t>
+      </w:r>
+      <w:proofErr w:type="spellStart"/>
+      <w:proofErr w:type="gramStart"/>
+      <w:r>
+        <w:rPr>
+          <w:rFonts w:ascii="Times New Roman" w:eastAsia="Times New Roman" w:hAnsi="Times New Roman" w:cs="Times New Roman"/>
+          <w:sz w:val="24"/>
+          <w:szCs w:val="24"/>
+          <w:lang w:val="en-US"/>
+        </w:rPr>
+        <w:t>K,m</w:t>
+      </w:r>
+      <w:proofErr w:type="spellEnd"/>
+      <w:proofErr w:type="gramEnd"/>
+      <w:r>
+        <w:rPr>
+          <w:rFonts w:ascii="Times New Roman" w:eastAsia="Times New Roman" w:hAnsi="Times New Roman" w:cs="Times New Roman"/>
+          <w:sz w:val="24"/>
+          <w:szCs w:val="24"/>
+          <w:lang w:val="en-US"/>
+        </w:rPr>
+        <w:t>)\</w:t>
+      </w:r>
+      <w:proofErr w:type="spellStart"/>
+      <w:r>
+        <w:rPr>
+          <w:rFonts w:ascii="Times New Roman" w:eastAsia="Times New Roman" w:hAnsi="Times New Roman" w:cs="Times New Roman"/>
+          <w:sz w:val="24"/>
+          <w:szCs w:val="24"/>
+          <w:lang w:val="en-US"/>
+        </w:rPr>
+        <w:t>rightarrow</w:t>
+      </w:r>
+      <w:proofErr w:type="spellEnd"/>
+      <w:r>
+        <w:rPr>
+          <w:rFonts w:ascii="Times New Roman" w:eastAsia="Times New Roman" w:hAnsi="Times New Roman" w:cs="Times New Roman"/>
+          <w:sz w:val="24"/>
+          <w:szCs w:val="24"/>
+          <w:lang w:val="en-US"/>
+        </w:rPr>
+        <w:t xml:space="preserve"> c\) takes a key \(K\) and a message \(m\) and outputs a cyphertext \(t\) that is the encryption of the message \(m\)\\</w:t>
+      </w:r>
+    </w:p>
+    <w:p>
+      <w:pPr>
+        <w:spacing w:after="0" w:line="240" w:lineRule="auto"/>
+        <w:rPr>
+          <w:rFonts w:ascii="Times New Roman" w:eastAsia="Times New Roman" w:hAnsi="Times New Roman" w:cs="Times New Roman"/>
+          <w:sz w:val="24"/>
+          <w:szCs w:val="24"/>
+          <w:lang w:val="en-US"/>
+        </w:rPr>
+      </w:pPr>
+      <w:r>
+        <w:rPr>
+          <w:rFonts w:ascii="Times New Roman" w:eastAsia="Times New Roman" w:hAnsi="Times New Roman" w:cs="Times New Roman"/>
+          <w:sz w:val="24"/>
+          <w:szCs w:val="24"/>
+          <w:lang w:val="en-US"/>
+        </w:rPr>
+        <w:t>\item The decryption algorithm \(\text{D}(</w:t>
+      </w:r>
+      <w:proofErr w:type="spellStart"/>
+      <w:proofErr w:type="gramStart"/>
+      <w:r>
+        <w:rPr>
+          <w:rFonts w:ascii="Times New Roman" w:eastAsia="Times New Roman" w:hAnsi="Times New Roman" w:cs="Times New Roman"/>
+          <w:sz w:val="24"/>
+          <w:szCs w:val="24"/>
+          <w:lang w:val="en-US"/>
+        </w:rPr>
+        <w:t>K,c</w:t>
+      </w:r>
+      <w:proofErr w:type="spellEnd"/>
+      <w:proofErr w:type="gramEnd"/>
+      <w:r>
+        <w:rPr>
+          <w:rFonts w:ascii="Times New Roman" w:eastAsia="Times New Roman" w:hAnsi="Times New Roman" w:cs="Times New Roman"/>
+          <w:sz w:val="24"/>
+          <w:szCs w:val="24"/>
+          <w:lang w:val="en-US"/>
+        </w:rPr>
+        <w:t>)\</w:t>
+      </w:r>
+      <w:proofErr w:type="spellStart"/>
+      <w:r>
+        <w:rPr>
+          <w:rFonts w:ascii="Times New Roman" w:eastAsia="Times New Roman" w:hAnsi="Times New Roman" w:cs="Times New Roman"/>
+          <w:sz w:val="24"/>
+          <w:szCs w:val="24"/>
+          <w:lang w:val="en-US"/>
+        </w:rPr>
+        <w:t>rightarrow</w:t>
+      </w:r>
+      <w:proofErr w:type="spellEnd"/>
+      <w:r>
+        <w:rPr>
+          <w:rFonts w:ascii="Times New Roman" w:eastAsia="Times New Roman" w:hAnsi="Times New Roman" w:cs="Times New Roman"/>
+          <w:sz w:val="24"/>
+          <w:szCs w:val="24"/>
+          <w:lang w:val="en-US"/>
+        </w:rPr>
+        <w:t xml:space="preserve"> m\) takes a key \(K\) and a cyphertext \(m\) and outputs the decrypted message \(m\), assuming c was not modified\\</w:t>
+      </w:r>
+    </w:p>
+    <w:p>
+      <w:pPr>
+        <w:spacing w:after="0" w:line="240" w:lineRule="auto"/>
+        <w:rPr>
+          <w:rFonts w:ascii="Times New Roman" w:eastAsia="Times New Roman" w:hAnsi="Times New Roman" w:cs="Times New Roman"/>
+          <w:sz w:val="24"/>
+          <w:szCs w:val="24"/>
+          <w:lang w:val="en-US"/>
+        </w:rPr>
+      </w:pPr>
+      <w:r>
+        <w:rPr>
+          <w:rFonts w:ascii="Times New Roman" w:eastAsia="Times New Roman" w:hAnsi="Times New Roman" w:cs="Times New Roman"/>
+          <w:sz w:val="24"/>
+          <w:szCs w:val="24"/>
+          <w:lang w:val="en-US"/>
+        </w:rPr>
+        <w:t>\end{itemize}</w:t>
+      </w:r>
+    </w:p>
+    <w:p>
+      <w:pPr>
+        <w:spacing w:after="0" w:line="240" w:lineRule="auto"/>
+        <w:rPr>
+          <w:rFonts w:ascii="Times New Roman" w:eastAsia="Times New Roman" w:hAnsi="Times New Roman" w:cs="Times New Roman"/>
+          <w:sz w:val="24"/>
+          <w:szCs w:val="24"/>
+          <w:lang w:val="en-US"/>
+        </w:rPr>
+      </w:pPr>
+      <w:r>
+        <w:rPr>
+          <w:rFonts w:ascii="Times New Roman" w:eastAsia="Times New Roman" w:hAnsi="Times New Roman" w:cs="Times New Roman"/>
+          <w:sz w:val="24"/>
+          <w:szCs w:val="24"/>
+          <w:lang w:val="en-US"/>
+        </w:rPr>
+        <w:lastRenderedPageBreak/>
+        <w:t xml:space="preserve">Alternatively, in a public key setting, the key for encryption is public and there is a different key for decryption that is </w:t>
+      </w:r>
+      <w:proofErr w:type="spellStart"/>
+      <w:r>
+        <w:rPr>
+          <w:rFonts w:ascii="Times New Roman" w:eastAsia="Times New Roman" w:hAnsi="Times New Roman" w:cs="Times New Roman"/>
+          <w:sz w:val="24"/>
+          <w:szCs w:val="24"/>
+          <w:lang w:val="en-US"/>
+        </w:rPr>
+        <w:t>privat</w:t>
+      </w:r>
+      <w:proofErr w:type="spellEnd"/>
+      <w:r>
+        <w:rPr>
+          <w:rFonts w:ascii="Times New Roman" w:eastAsia="Times New Roman" w:hAnsi="Times New Roman" w:cs="Times New Roman"/>
+          <w:sz w:val="24"/>
+          <w:szCs w:val="24"/>
+          <w:lang w:val="en-US"/>
+        </w:rPr>
+        <w:t>.\\</w:t>
+      </w:r>
+    </w:p>
+    <w:p>
+      <w:pPr>
+        <w:spacing w:after="0" w:line="240" w:lineRule="auto"/>
+        <w:rPr>
+          <w:rFonts w:ascii="Times New Roman" w:eastAsia="Times New Roman" w:hAnsi="Times New Roman" w:cs="Times New Roman"/>
+          <w:sz w:val="24"/>
+          <w:szCs w:val="24"/>
+          <w:lang w:val="en-US"/>
+        </w:rPr>
+      </w:pPr>
+      <w:r>
+        <w:rPr>
+          <w:rFonts w:ascii="Times New Roman" w:eastAsia="Times New Roman" w:hAnsi="Times New Roman" w:cs="Times New Roman"/>
+          <w:sz w:val="24"/>
+          <w:szCs w:val="24"/>
+          <w:lang w:val="en-US"/>
+        </w:rPr>
+        <w:t xml:space="preserve">The problem is, that modifying the </w:t>
+      </w:r>
+      <w:proofErr w:type="spellStart"/>
+      <w:r>
+        <w:rPr>
+          <w:rFonts w:ascii="Times New Roman" w:eastAsia="Times New Roman" w:hAnsi="Times New Roman" w:cs="Times New Roman"/>
+          <w:sz w:val="24"/>
+          <w:szCs w:val="24"/>
+          <w:lang w:val="en-US"/>
+        </w:rPr>
+        <w:t>cypertext</w:t>
+      </w:r>
+      <w:proofErr w:type="spellEnd"/>
+      <w:r>
+        <w:rPr>
+          <w:rFonts w:ascii="Times New Roman" w:eastAsia="Times New Roman" w:hAnsi="Times New Roman" w:cs="Times New Roman"/>
+          <w:sz w:val="24"/>
+          <w:szCs w:val="24"/>
+          <w:lang w:val="en-US"/>
+        </w:rPr>
+        <w:t xml:space="preserve"> in any way makes the decryption useless. In some </w:t>
+      </w:r>
+      <w:proofErr w:type="gramStart"/>
+      <w:r>
+        <w:rPr>
+          <w:rFonts w:ascii="Times New Roman" w:eastAsia="Times New Roman" w:hAnsi="Times New Roman" w:cs="Times New Roman"/>
+          <w:sz w:val="24"/>
+          <w:szCs w:val="24"/>
+          <w:lang w:val="en-US"/>
+        </w:rPr>
+        <w:t>cases</w:t>
+      </w:r>
+      <w:proofErr w:type="gramEnd"/>
+      <w:r>
+        <w:rPr>
+          <w:rFonts w:ascii="Times New Roman" w:eastAsia="Times New Roman" w:hAnsi="Times New Roman" w:cs="Times New Roman"/>
+          <w:sz w:val="24"/>
+          <w:szCs w:val="24"/>
+          <w:lang w:val="en-US"/>
+        </w:rPr>
+        <w:t xml:space="preserve"> it is desirable do </w:t>
+      </w:r>
+      <w:proofErr w:type="spellStart"/>
+      <w:r>
+        <w:rPr>
+          <w:rFonts w:ascii="Times New Roman" w:eastAsia="Times New Roman" w:hAnsi="Times New Roman" w:cs="Times New Roman"/>
+          <w:sz w:val="24"/>
+          <w:szCs w:val="24"/>
+          <w:lang w:val="en-US"/>
+        </w:rPr>
+        <w:t>do</w:t>
+      </w:r>
+      <w:proofErr w:type="spellEnd"/>
+      <w:r>
+        <w:rPr>
+          <w:rFonts w:ascii="Times New Roman" w:eastAsia="Times New Roman" w:hAnsi="Times New Roman" w:cs="Times New Roman"/>
+          <w:sz w:val="24"/>
+          <w:szCs w:val="24"/>
+          <w:lang w:val="en-US"/>
+        </w:rPr>
+        <w:t xml:space="preserve"> computations on </w:t>
+      </w:r>
+      <w:proofErr w:type="spellStart"/>
+      <w:r>
+        <w:rPr>
+          <w:rFonts w:ascii="Times New Roman" w:eastAsia="Times New Roman" w:hAnsi="Times New Roman" w:cs="Times New Roman"/>
+          <w:sz w:val="24"/>
+          <w:szCs w:val="24"/>
+          <w:lang w:val="en-US"/>
+        </w:rPr>
+        <w:t>cypertexts</w:t>
+      </w:r>
+      <w:proofErr w:type="spellEnd"/>
+      <w:r>
+        <w:rPr>
+          <w:rFonts w:ascii="Times New Roman" w:eastAsia="Times New Roman" w:hAnsi="Times New Roman" w:cs="Times New Roman"/>
+          <w:sz w:val="24"/>
+          <w:szCs w:val="24"/>
+          <w:lang w:val="en-US"/>
+        </w:rPr>
+        <w:t>, because then it is possible to make calculations without revealing the unencrypted data. That is why Homomorphic Encryption was developed. Let's assume that we have a ring \((</w:t>
+      </w:r>
+      <w:proofErr w:type="gramStart"/>
+      <w:r>
+        <w:rPr>
+          <w:rFonts w:ascii="Times New Roman" w:eastAsia="Times New Roman" w:hAnsi="Times New Roman" w:cs="Times New Roman"/>
+          <w:sz w:val="24"/>
+          <w:szCs w:val="24"/>
+          <w:lang w:val="en-US"/>
+        </w:rPr>
+        <w:t>R,+</w:t>
+      </w:r>
+      <w:proofErr w:type="gramEnd"/>
+      <w:r>
+        <w:rPr>
+          <w:rFonts w:ascii="Times New Roman" w:eastAsia="Times New Roman" w:hAnsi="Times New Roman" w:cs="Times New Roman"/>
+          <w:sz w:val="24"/>
+          <w:szCs w:val="24"/>
+          <w:lang w:val="en-US"/>
+        </w:rPr>
+        <w:t xml:space="preserve">,*)\) as our message space. Fully Homomorphic Encryption (FHE) is preserving the ring structure. Therefore, it is possible to do additions and multiplications of </w:t>
+      </w:r>
+      <w:proofErr w:type="spellStart"/>
+      <w:r>
+        <w:rPr>
+          <w:rFonts w:ascii="Times New Roman" w:eastAsia="Times New Roman" w:hAnsi="Times New Roman" w:cs="Times New Roman"/>
+          <w:sz w:val="24"/>
+          <w:szCs w:val="24"/>
+          <w:lang w:val="en-US"/>
+        </w:rPr>
+        <w:t>cypertexts</w:t>
+      </w:r>
+      <w:proofErr w:type="spellEnd"/>
+      <w:r>
+        <w:rPr>
+          <w:rFonts w:ascii="Times New Roman" w:eastAsia="Times New Roman" w:hAnsi="Times New Roman" w:cs="Times New Roman"/>
+          <w:sz w:val="24"/>
+          <w:szCs w:val="24"/>
+          <w:lang w:val="en-US"/>
+        </w:rPr>
+        <w:t xml:space="preserve"> and when decrypting the </w:t>
+      </w:r>
+      <w:proofErr w:type="gramStart"/>
+      <w:r>
+        <w:rPr>
+          <w:rFonts w:ascii="Times New Roman" w:eastAsia="Times New Roman" w:hAnsi="Times New Roman" w:cs="Times New Roman"/>
+          <w:sz w:val="24"/>
+          <w:szCs w:val="24"/>
+          <w:lang w:val="en-US"/>
+        </w:rPr>
+        <w:t>result</w:t>
+      </w:r>
+      <w:proofErr w:type="gramEnd"/>
+      <w:r>
+        <w:rPr>
+          <w:rFonts w:ascii="Times New Roman" w:eastAsia="Times New Roman" w:hAnsi="Times New Roman" w:cs="Times New Roman"/>
+          <w:sz w:val="24"/>
+          <w:szCs w:val="24"/>
+          <w:lang w:val="en-US"/>
+        </w:rPr>
+        <w:t xml:space="preserve"> it is the same value as when doing the same additions and multiplications on the real values.\\</w:t>
+      </w:r>
+    </w:p>
+    <w:p>
+      <w:pPr>
+        <w:spacing w:after="0" w:line="240" w:lineRule="auto"/>
+        <w:rPr>
+          <w:rFonts w:ascii="Times New Roman" w:eastAsia="Times New Roman" w:hAnsi="Times New Roman" w:cs="Times New Roman"/>
+          <w:sz w:val="24"/>
+          <w:szCs w:val="24"/>
+          <w:lang w:val="en-US"/>
+        </w:rPr>
+      </w:pPr>
+      <w:proofErr w:type="spellStart"/>
+      <w:r>
+        <w:rPr>
+          <w:rFonts w:ascii="Times New Roman" w:eastAsia="Times New Roman" w:hAnsi="Times New Roman" w:cs="Times New Roman"/>
+          <w:sz w:val="24"/>
+          <w:szCs w:val="24"/>
+          <w:lang w:val="en-US"/>
+        </w:rPr>
+        <w:t>Althought</w:t>
+      </w:r>
+      <w:proofErr w:type="spellEnd"/>
+      <w:r>
+        <w:rPr>
+          <w:rFonts w:ascii="Times New Roman" w:eastAsia="Times New Roman" w:hAnsi="Times New Roman" w:cs="Times New Roman"/>
+          <w:sz w:val="24"/>
+          <w:szCs w:val="24"/>
+          <w:lang w:val="en-US"/>
+        </w:rPr>
+        <w:t xml:space="preserve"> FHE has amazing properties for a lot of </w:t>
+      </w:r>
+      <w:proofErr w:type="spellStart"/>
+      <w:r>
+        <w:rPr>
+          <w:rFonts w:ascii="Times New Roman" w:eastAsia="Times New Roman" w:hAnsi="Times New Roman" w:cs="Times New Roman"/>
+          <w:sz w:val="24"/>
+          <w:szCs w:val="24"/>
+          <w:lang w:val="en-US"/>
+        </w:rPr>
+        <w:t>usecases</w:t>
+      </w:r>
+      <w:proofErr w:type="spellEnd"/>
+      <w:r>
+        <w:rPr>
+          <w:rFonts w:ascii="Times New Roman" w:eastAsia="Times New Roman" w:hAnsi="Times New Roman" w:cs="Times New Roman"/>
+          <w:sz w:val="24"/>
+          <w:szCs w:val="24"/>
+          <w:lang w:val="en-US"/>
+        </w:rPr>
+        <w:t>, in praxis it is way too slow. Because of all the overhead generated by the encryption scheme to guarantee the preservation of the ring structure, the current algorithms are not feasible for most applications.</w:t>
+      </w:r>
+    </w:p>
+    <w:p>
+      <w:pPr>
+        <w:spacing w:after="0" w:line="240" w:lineRule="auto"/>
+        <w:rPr>
+          <w:rFonts w:ascii="Times New Roman" w:eastAsia="Times New Roman" w:hAnsi="Times New Roman" w:cs="Times New Roman"/>
+          <w:sz w:val="24"/>
+          <w:szCs w:val="24"/>
+          <w:lang w:val="en-US"/>
+        </w:rPr>
+      </w:pPr>
+    </w:p>
+    <w:p>
+      <w:pPr>
+        <w:spacing w:after="0" w:line="240" w:lineRule="auto"/>
+        <w:rPr>
+          <w:rFonts w:ascii="Times New Roman" w:eastAsia="Times New Roman" w:hAnsi="Times New Roman" w:cs="Times New Roman"/>
+          <w:sz w:val="24"/>
+          <w:szCs w:val="24"/>
+          <w:lang w:val="en-US"/>
+        </w:rPr>
+      </w:pPr>
+      <w:r>
+        <w:rPr>
+          <w:rFonts w:ascii="Times New Roman" w:eastAsia="Times New Roman" w:hAnsi="Times New Roman" w:cs="Times New Roman"/>
+          <w:sz w:val="24"/>
+          <w:szCs w:val="24"/>
+          <w:lang w:val="en-US"/>
+        </w:rPr>
+        <w:t>\</w:t>
+      </w:r>
+      <w:proofErr w:type="gramStart"/>
+      <w:r>
+        <w:rPr>
+          <w:rFonts w:ascii="Times New Roman" w:eastAsia="Times New Roman" w:hAnsi="Times New Roman" w:cs="Times New Roman"/>
+          <w:sz w:val="24"/>
+          <w:szCs w:val="24"/>
+          <w:lang w:val="en-US"/>
+        </w:rPr>
+        <w:t>subsection{</w:t>
+      </w:r>
+      <w:proofErr w:type="gramEnd"/>
+      <w:r>
+        <w:rPr>
+          <w:rFonts w:ascii="Times New Roman" w:eastAsia="Times New Roman" w:hAnsi="Times New Roman" w:cs="Times New Roman"/>
+          <w:sz w:val="24"/>
+          <w:szCs w:val="24"/>
+          <w:lang w:val="en-US"/>
+        </w:rPr>
+        <w:t>Somewhat Homomorphic Encryption}</w:t>
+      </w:r>
+    </w:p>
+    <w:p>
+      <w:pPr>
+        <w:spacing w:after="0" w:line="240" w:lineRule="auto"/>
+        <w:rPr>
+          <w:rFonts w:ascii="Times New Roman" w:eastAsia="Times New Roman" w:hAnsi="Times New Roman" w:cs="Times New Roman"/>
+          <w:sz w:val="24"/>
+          <w:szCs w:val="24"/>
+          <w:lang w:val="en-US"/>
+        </w:rPr>
+      </w:pPr>
+      <w:r>
+        <w:rPr>
+          <w:rFonts w:ascii="Times New Roman" w:eastAsia="Times New Roman" w:hAnsi="Times New Roman" w:cs="Times New Roman"/>
+          <w:sz w:val="24"/>
+          <w:szCs w:val="24"/>
+          <w:lang w:val="en-US"/>
+        </w:rPr>
+        <w:t>That is where Somewhat Homomorphic Encryption (SHE) becomes relevant. SHE only supports one operation, and in most cases that is addition. This takes away a lot of possibilities but, therefore, the performance gain is immense. So immense, that SHE is used a lot in practice, for example in SCALE-MAMBA.\\</w:t>
+      </w:r>
+    </w:p>
+    <w:p>
+      <w:pPr>
+        <w:rPr>
+          <w:rFonts w:ascii="Times New Roman" w:eastAsia="Times New Roman" w:hAnsi="Times New Roman" w:cs="Times New Roman"/>
+          <w:sz w:val="24"/>
+          <w:szCs w:val="24"/>
+          <w:lang w:val="en-US"/>
+        </w:rPr>
+      </w:pPr>
+      <w:r>
+        <w:rPr>
+          <w:rFonts w:ascii="Times New Roman" w:eastAsia="Times New Roman" w:hAnsi="Times New Roman" w:cs="Times New Roman"/>
+          <w:sz w:val="24"/>
+          <w:szCs w:val="24"/>
+          <w:lang w:val="en-US"/>
+        </w:rPr>
+        <w:t xml:space="preserve">The SHE scheme used in SCALE-MAMBA, is based on the so called </w:t>
+      </w:r>
+      <w:proofErr w:type="spellStart"/>
+      <w:r>
+        <w:rPr>
+          <w:rFonts w:ascii="Times New Roman" w:eastAsia="Times New Roman" w:hAnsi="Times New Roman" w:cs="Times New Roman"/>
+          <w:sz w:val="24"/>
+          <w:szCs w:val="24"/>
+          <w:lang w:val="en-US"/>
+        </w:rPr>
+        <w:t>Brakerski</w:t>
+      </w:r>
+      <w:proofErr w:type="spellEnd"/>
+      <w:r>
+        <w:rPr>
+          <w:rFonts w:ascii="Times New Roman" w:eastAsia="Times New Roman" w:hAnsi="Times New Roman" w:cs="Times New Roman"/>
+          <w:sz w:val="24"/>
+          <w:szCs w:val="24"/>
+          <w:lang w:val="en-US"/>
+        </w:rPr>
+        <w:t>-Gentry-</w:t>
+      </w:r>
+      <w:proofErr w:type="spellStart"/>
+      <w:r>
+        <w:rPr>
+          <w:rFonts w:ascii="Times New Roman" w:eastAsia="Times New Roman" w:hAnsi="Times New Roman" w:cs="Times New Roman"/>
+          <w:sz w:val="24"/>
+          <w:szCs w:val="24"/>
+          <w:lang w:val="en-US"/>
+        </w:rPr>
+        <w:t>Vaikuntanathan</w:t>
+      </w:r>
+      <w:proofErr w:type="spellEnd"/>
+      <w:r>
+        <w:rPr>
+          <w:rFonts w:ascii="Times New Roman" w:eastAsia="Times New Roman" w:hAnsi="Times New Roman" w:cs="Times New Roman"/>
+          <w:sz w:val="24"/>
+          <w:szCs w:val="24"/>
+          <w:lang w:val="en-US"/>
+        </w:rPr>
+        <w:t xml:space="preserve"> </w:t>
+      </w:r>
+      <w:proofErr w:type="gramStart"/>
+      <w:r>
+        <w:rPr>
+          <w:rFonts w:ascii="Times New Roman" w:eastAsia="Times New Roman" w:hAnsi="Times New Roman" w:cs="Times New Roman"/>
+          <w:sz w:val="24"/>
+          <w:szCs w:val="24"/>
+          <w:lang w:val="en-US"/>
+        </w:rPr>
+        <w:t>cryptosystem(</w:t>
+      </w:r>
+      <w:proofErr w:type="gramEnd"/>
+      <w:r>
+        <w:rPr>
+          <w:rFonts w:ascii="Times New Roman" w:eastAsia="Times New Roman" w:hAnsi="Times New Roman" w:cs="Times New Roman"/>
+          <w:sz w:val="24"/>
+          <w:szCs w:val="24"/>
+          <w:lang w:val="en-US"/>
+        </w:rPr>
+        <w:t>BGV).\\</w:t>
+      </w:r>
+    </w:p>
+    <w:p>
+      <w:pPr>
+        <w:rPr>
+          <w:rFonts w:ascii="Times New Roman" w:eastAsia="Times New Roman" w:hAnsi="Times New Roman" w:cs="Times New Roman"/>
+          <w:sz w:val="24"/>
+          <w:szCs w:val="24"/>
+          <w:lang w:val="en-US"/>
+        </w:rPr>
+      </w:pPr>
+    </w:p>
+    <w:p>
+      <w:pPr>
+        <w:rPr>
+          <w:lang w:val="en-US"/>
+        </w:rPr>
+      </w:pPr>
     </w:p>
     <w:sectPr>
       <w:pgSz w:w="11906" w:h="16838"/>
@@ -797,7 +2057,7 @@
         <w:rFonts w:asciiTheme="minorHAnsi" w:eastAsiaTheme="minorHAnsi" w:hAnsiTheme="minorHAnsi" w:cstheme="minorBidi"/>
         <w:sz w:val="22"/>
         <w:szCs w:val="22"/>
-        <w:lang w:val="en-DE" w:eastAsia="en-US" w:bidi="ar-SA"/>
+        <w:lang w:eastAsia="en-US" w:bidi="ar-SA"/>
       </w:rPr>
     </w:rPrDefault>
     <w:pPrDefault>
@@ -1226,6 +2486,23 @@
       <w:contextualSpacing/>
     </w:pPr>
   </w:style>
+  <w:style w:type="paragraph" w:styleId="NormalWeb">
+    <w:name w:val="Normal (Web)"/>
+    <w:basedOn w:val="Normal"/>
+    <w:uiPriority w:val="99"/>
+    <w:semiHidden/>
+    <w:unhideWhenUsed/>
+    <w:rsid w:val="00C47EAE"/>
+    <w:pPr>
+      <w:spacing w:before="100" w:beforeAutospacing="1" w:after="100" w:afterAutospacing="1" w:line="240" w:lineRule="auto"/>
+    </w:pPr>
+    <w:rPr>
+      <w:rFonts w:ascii="Times New Roman" w:eastAsia="Times New Roman" w:hAnsi="Times New Roman" w:cs="Times New Roman"/>
+      <w:sz w:val="24"/>
+      <w:szCs w:val="24"/>
+      <w:lang w:val="en-US"/>
+    </w:rPr>
+  </w:style>
 </w:styles>
 </file>
 

--- a/Where am i.docx
+++ b/Where am i.docx
@@ -505,170 +505,241 @@
         </w:rPr>
         <w:t>offline phase</w:t>
       </w:r>
+    </w:p>
+    <w:p>
+      <w:pPr>
+        <w:rPr>
+          <w:lang w:val="en-US"/>
+        </w:rPr>
+      </w:pPr>
+      <w:r>
+        <w:rPr>
+          <w:lang w:val="en-US"/>
+        </w:rPr>
+        <w:t xml:space="preserve">Offline phase: </w:t>
+      </w:r>
+      <w:r>
+        <w:rPr>
+          <w:lang w:val="en-US"/>
+        </w:rPr>
+        <w:t>Go more into detail about the mac key, how is it distributed?</w:t>
+      </w:r>
+    </w:p>
+    <w:p>
+      <w:pPr>
+        <w:rPr>
+          <w:strike/>
+          <w:lang w:val="en-US"/>
+        </w:rPr>
+      </w:pPr>
+      <w:r>
+        <w:rPr>
+          <w:strike/>
+          <w:lang w:val="en-US"/>
+        </w:rPr>
+        <w:t>Beaver triples: Maybe move creation to later part?</w:t>
+      </w:r>
+    </w:p>
+    <w:p>
+      <w:pPr>
+        <w:rPr>
+          <w:strike/>
+          <w:lang w:val="en-US"/>
+        </w:rPr>
+      </w:pPr>
+      <w:r>
+        <w:rPr>
+          <w:strike/>
+          <w:lang w:val="en-US"/>
+        </w:rPr>
+        <w:t>Maybe put online before offline phase?</w:t>
+      </w:r>
+    </w:p>
+    <w:p>
+      <w:pPr>
+        <w:rPr>
+          <w:lang w:val="en-US"/>
+        </w:rPr>
+      </w:pPr>
+      <w:r>
+        <w:rPr>
+          <w:lang w:val="en-US"/>
+        </w:rPr>
+        <w:t>Triple sacrificing was done before in online or offline phase??</w:t>
+      </w:r>
+    </w:p>
+    <w:p>
+      <w:pPr>
+        <w:rPr>
+          <w:lang w:val="en-US"/>
+        </w:rPr>
+      </w:pPr>
+      <w:r>
+        <w:rPr>
+          <w:lang w:val="en-US"/>
+        </w:rPr>
+        <w:t xml:space="preserve">Fix Offline phase ZKPOK: </w:t>
+      </w:r>
+      <w:proofErr w:type="spellStart"/>
+      <w:r>
+        <w:rPr>
+          <w:lang w:val="en-US"/>
+        </w:rPr>
+        <w:t>Overdirve</w:t>
+      </w:r>
+      <w:proofErr w:type="spellEnd"/>
+      <w:r>
+        <w:rPr>
+          <w:lang w:val="en-US"/>
+        </w:rPr>
+        <w:t xml:space="preserve">, </w:t>
+      </w:r>
+      <w:proofErr w:type="spellStart"/>
+      <w:r>
+        <w:rPr>
+          <w:lang w:val="en-US"/>
+        </w:rPr>
+        <w:t>TopGear</w:t>
+      </w:r>
+      <w:proofErr w:type="spellEnd"/>
+      <w:r>
+        <w:rPr>
+          <w:lang w:val="en-US"/>
+        </w:rPr>
+        <w:t xml:space="preserve"> etc.</w:t>
+      </w:r>
+    </w:p>
+    <w:p>
+      <w:pPr>
+        <w:rPr>
+          <w:lang w:val="en-US"/>
+        </w:rPr>
+      </w:pPr>
+      <w:r>
+        <w:rPr>
+          <w:lang w:val="en-US"/>
+        </w:rPr>
+        <w:t>Give more examples where it is used, how the runtime compares</w:t>
+      </w:r>
+    </w:p>
+    <w:p>
+      <w:pPr>
+        <w:rPr>
+          <w:lang w:val="en-US"/>
+        </w:rPr>
+      </w:pPr>
+      <w:r>
+        <w:rPr>
+          <w:lang w:val="en-US"/>
+        </w:rPr>
+        <w:t>Give a short comparison to other SMPC schemes, when SCALE-MAMBA should be applied</w:t>
+      </w:r>
+    </w:p>
+    <w:p>
+      <w:pPr>
+        <w:rPr>
+          <w:lang w:val="en-US"/>
+        </w:rPr>
+      </w:pPr>
+      <w:r>
+        <w:rPr>
+          <w:lang w:val="en-US"/>
+        </w:rPr>
+        <w:t>Add all the necessary references</w:t>
+      </w:r>
+    </w:p>
+    <w:p>
+      <w:pPr>
+        <w:rPr>
+          <w:lang w:val="en-US"/>
+        </w:rPr>
+      </w:pPr>
+      <w:r>
+        <w:rPr>
+          <w:lang w:val="en-US"/>
+        </w:rPr>
+        <w:t>Add: this paper didn’t give a complete overview, but tries to present a selective introduction to provide a general understand of SCALE-MAMBA, its functionalities, why and how it works, and when it can be used and utilized</w:t>
+      </w:r>
+    </w:p>
+    <w:p>
+      <w:pPr>
+        <w:spacing w:after="0" w:line="240" w:lineRule="auto"/>
+        <w:rPr>
+          <w:rFonts w:ascii="Times New Roman" w:eastAsia="Times New Roman" w:hAnsi="Times New Roman" w:cs="Times New Roman"/>
+          <w:sz w:val="24"/>
+          <w:szCs w:val="24"/>
+          <w:lang w:val="en-US"/>
+        </w:rPr>
+      </w:pPr>
+    </w:p>
+    <w:p>
+      <w:pPr>
+        <w:spacing w:after="0" w:line="240" w:lineRule="auto"/>
+        <w:rPr>
+          <w:rFonts w:ascii="Times New Roman" w:eastAsia="Times New Roman" w:hAnsi="Times New Roman" w:cs="Times New Roman"/>
+          <w:sz w:val="24"/>
+          <w:szCs w:val="24"/>
+          <w:lang w:val="en-US"/>
+        </w:rPr>
+      </w:pPr>
+    </w:p>
+    <w:p>
+      <w:pPr>
+        <w:spacing w:after="0" w:line="240" w:lineRule="auto"/>
+        <w:rPr>
+          <w:rFonts w:ascii="Times New Roman" w:eastAsia="Times New Roman" w:hAnsi="Times New Roman" w:cs="Times New Roman"/>
+          <w:sz w:val="24"/>
+          <w:szCs w:val="24"/>
+          <w:lang w:val="en-US"/>
+        </w:rPr>
+      </w:pPr>
+      <w:r>
+        <w:rPr>
+          <w:rFonts w:ascii="Times New Roman" w:eastAsia="Times New Roman" w:hAnsi="Times New Roman" w:cs="Times New Roman"/>
+          <w:sz w:val="24"/>
+          <w:szCs w:val="24"/>
+          <w:lang w:val="en-US"/>
+        </w:rPr>
+        <w:t>https://www.researchgate.net/publication/328040632A\_New\_Approach\_to\_Privacy-Preserving\_Clinical\_Decision\_Support\_Systems\_for\_HIV\_Treatment</w:t>
+      </w:r>
+    </w:p>
+    <w:p>
+      <w:pPr>
+        <w:spacing w:after="0" w:line="240" w:lineRule="auto"/>
+        <w:rPr>
+          <w:rFonts w:ascii="Times New Roman" w:eastAsia="Times New Roman" w:hAnsi="Times New Roman" w:cs="Times New Roman"/>
+          <w:sz w:val="24"/>
+          <w:szCs w:val="24"/>
+          <w:lang w:val="en-US"/>
+        </w:rPr>
+      </w:pPr>
+      <w:r>
+        <w:rPr>
+          <w:rFonts w:ascii="Times New Roman" w:eastAsia="Times New Roman" w:hAnsi="Times New Roman" w:cs="Times New Roman"/>
+          <w:sz w:val="24"/>
+          <w:szCs w:val="24"/>
+          <w:lang w:val="en-US"/>
+        </w:rPr>
+        <w:t>https://arxiv.org/pdf/1901.00329.pdf</w:t>
+      </w:r>
+    </w:p>
+    <w:p>
+      <w:pPr>
+        <w:rPr>
+          <w:lang w:val="en-US"/>
+        </w:rPr>
+      </w:pPr>
+      <w:r>
+        <w:rPr>
+          <w:rFonts w:ascii="Times New Roman" w:eastAsia="Times New Roman" w:hAnsi="Times New Roman" w:cs="Times New Roman"/>
+          <w:sz w:val="24"/>
+          <w:szCs w:val="24"/>
+          <w:lang w:val="en-US"/>
+        </w:rPr>
+        <w:t>https://www.researchgate.net/publication/324077995\_SEMBASEcure\_multi-biometric\_authentication</w:t>
+      </w:r>
       <w:bookmarkStart w:id="0" w:name="_GoBack"/>
       <w:bookmarkEnd w:id="0"/>
-    </w:p>
-    <w:p>
-      <w:pPr>
-        <w:rPr>
-          <w:lang w:val="en-US"/>
-        </w:rPr>
-      </w:pPr>
-      <w:r>
-        <w:rPr>
-          <w:lang w:val="en-US"/>
-        </w:rPr>
-        <w:t xml:space="preserve">Offline phase: </w:t>
-      </w:r>
-      <w:r>
-        <w:rPr>
-          <w:lang w:val="en-US"/>
-        </w:rPr>
-        <w:t>Go more into detail about the mac key, how is it distributed?</w:t>
-      </w:r>
-    </w:p>
-    <w:p>
-      <w:pPr>
-        <w:rPr>
-          <w:strike/>
-          <w:lang w:val="en-US"/>
-        </w:rPr>
-      </w:pPr>
-      <w:r>
-        <w:rPr>
-          <w:strike/>
-          <w:lang w:val="en-US"/>
-        </w:rPr>
-        <w:t>Beaver triples: Maybe move creation to later part?</w:t>
-      </w:r>
-    </w:p>
-    <w:p>
-      <w:pPr>
-        <w:rPr>
-          <w:strike/>
-          <w:lang w:val="en-US"/>
-        </w:rPr>
-      </w:pPr>
-      <w:r>
-        <w:rPr>
-          <w:strike/>
-          <w:lang w:val="en-US"/>
-        </w:rPr>
-        <w:t>Maybe put online before offline phase?</w:t>
-      </w:r>
-    </w:p>
-    <w:p>
-      <w:pPr>
-        <w:rPr>
-          <w:lang w:val="en-US"/>
-        </w:rPr>
-      </w:pPr>
-      <w:r>
-        <w:rPr>
-          <w:lang w:val="en-US"/>
-        </w:rPr>
-        <w:t>Triple sacrificing was done before in online or offline phase??</w:t>
-      </w:r>
-    </w:p>
-    <w:p>
-      <w:pPr>
-        <w:rPr>
-          <w:lang w:val="en-US"/>
-        </w:rPr>
-      </w:pPr>
-      <w:r>
-        <w:rPr>
-          <w:lang w:val="en-US"/>
-        </w:rPr>
-        <w:t xml:space="preserve">Fix Offline phase ZKPOK: </w:t>
-      </w:r>
-      <w:proofErr w:type="spellStart"/>
-      <w:r>
-        <w:rPr>
-          <w:lang w:val="en-US"/>
-        </w:rPr>
-        <w:t>Overdirve</w:t>
-      </w:r>
-      <w:proofErr w:type="spellEnd"/>
-      <w:r>
-        <w:rPr>
-          <w:lang w:val="en-US"/>
-        </w:rPr>
-        <w:t xml:space="preserve">, </w:t>
-      </w:r>
-      <w:proofErr w:type="spellStart"/>
-      <w:r>
-        <w:rPr>
-          <w:lang w:val="en-US"/>
-        </w:rPr>
-        <w:t>TopGear</w:t>
-      </w:r>
-      <w:proofErr w:type="spellEnd"/>
-      <w:r>
-        <w:rPr>
-          <w:lang w:val="en-US"/>
-        </w:rPr>
-        <w:t xml:space="preserve"> etc.</w:t>
-      </w:r>
-    </w:p>
-    <w:p>
-      <w:pPr>
-        <w:rPr>
-          <w:lang w:val="en-US"/>
-        </w:rPr>
-      </w:pPr>
-      <w:r>
-        <w:rPr>
-          <w:lang w:val="en-US"/>
-        </w:rPr>
-        <w:t>Give more examples where it is used, how the runtime compares</w:t>
-      </w:r>
-    </w:p>
-    <w:p>
-      <w:pPr>
-        <w:rPr>
-          <w:lang w:val="en-US"/>
-        </w:rPr>
-      </w:pPr>
-      <w:r>
-        <w:rPr>
-          <w:lang w:val="en-US"/>
-        </w:rPr>
-        <w:t>Give a short comparison to other SMPC schemes, when SCALE-MAMBA should be applied</w:t>
-      </w:r>
-    </w:p>
-    <w:p>
-      <w:pPr>
-        <w:rPr>
-          <w:lang w:val="en-US"/>
-        </w:rPr>
-      </w:pPr>
-      <w:r>
-        <w:rPr>
-          <w:lang w:val="en-US"/>
-        </w:rPr>
-        <w:t>Add all the necessary references</w:t>
-      </w:r>
-    </w:p>
-    <w:p>
-      <w:pPr>
-        <w:rPr>
-          <w:lang w:val="en-US"/>
-        </w:rPr>
-      </w:pPr>
-      <w:r>
-        <w:rPr>
-          <w:lang w:val="en-US"/>
-        </w:rPr>
-        <w:t>Add: this paper didn’t give a complete overview, but tries to present a selective introduction to provide a general understand of SCALE-MAMBA, its functionalities, why and how it works, and when it can be used and utilized</w:t>
-      </w:r>
-    </w:p>
-    <w:p>
-      <w:pPr>
-        <w:rPr>
-          <w:lang w:val="en-US"/>
-        </w:rPr>
-      </w:pPr>
     </w:p>
     <w:p>
       <w:pPr>

--- a/Where am i.docx
+++ b/Where am i.docx
@@ -738,1165 +738,1413 @@
         </w:rPr>
         <w:t>https://www.researchgate.net/publication/324077995\_SEMBASEcure\_multi-biometric\_authentication</w:t>
       </w:r>
+    </w:p>
+    <w:p>
+      <w:pPr>
+        <w:rPr>
+          <w:lang w:val="en-US"/>
+        </w:rPr>
+      </w:pPr>
+    </w:p>
+    <w:p>
+      <w:pPr>
+        <w:rPr>
+          <w:lang w:val="en-US"/>
+        </w:rPr>
+      </w:pPr>
+    </w:p>
+    <w:p>
+      <w:r>
+        <w:br w:type="page"/>
+      </w:r>
+    </w:p>
+    <w:p>
+      <w:r>
+        <w:lastRenderedPageBreak/>
+        <w:t>A lot of these protocols use secret sharing based on so called Semi-Homomorphic Encryption(SHE). Although it is possible to make a fully homomorphic secret sharing, which implies that it addition and multiplication keep the the secret sharing intact and the result can be directly recovered, these schemes are highly computational complex. SHE based protocols</w:t>
+      </w:r>
+    </w:p>
+    <w:p/>
+    <w:p/>
+    <w:p>
+      <w:pPr>
+        <w:pStyle w:val="NormalWeb"/>
+        <w:spacing w:before="0" w:beforeAutospacing="0" w:after="0" w:afterAutospacing="0"/>
+      </w:pPr>
+    </w:p>
+    <w:p>
+      <w:pPr>
+        <w:pStyle w:val="NormalWeb"/>
+        <w:spacing w:before="0" w:beforeAutospacing="0" w:after="0" w:afterAutospacing="0"/>
+      </w:pPr>
+      <w:r>
+        <w:t>\</w:t>
+      </w:r>
+      <w:proofErr w:type="gramStart"/>
+      <w:r>
+        <w:t>section{</w:t>
+      </w:r>
+      <w:proofErr w:type="gramEnd"/>
+      <w:r>
+        <w:t>Cryptographic Basics}\label{</w:t>
+      </w:r>
+      <w:proofErr w:type="spellStart"/>
+      <w:r>
+        <w:t>sec:basics</w:t>
+      </w:r>
+      <w:proofErr w:type="spellEnd"/>
+      <w:r>
+        <w:t>}</w:t>
+      </w:r>
+    </w:p>
+    <w:p>
+      <w:pPr>
+        <w:pStyle w:val="NormalWeb"/>
+        <w:spacing w:before="0" w:beforeAutospacing="0" w:after="0" w:afterAutospacing="0"/>
+      </w:pPr>
+    </w:p>
+    <w:p>
+      <w:pPr>
+        <w:pStyle w:val="NormalWeb"/>
+        <w:spacing w:before="0" w:beforeAutospacing="0" w:after="0" w:afterAutospacing="0"/>
+      </w:pPr>
+      <w:r>
+        <w:t>Before delving deeper into SMPC, this section will shortly recap on cryptography basics that might be unknown to the reader. These basics are not solely used by SMPC, but nevertheless, play a huge role in a lot of protocols.</w:t>
+      </w:r>
+    </w:p>
+    <w:p>
+      <w:pPr>
+        <w:pStyle w:val="NormalWeb"/>
+        <w:spacing w:before="0" w:beforeAutospacing="0" w:after="0" w:afterAutospacing="0"/>
+      </w:pPr>
+    </w:p>
+    <w:p>
+      <w:pPr>
+        <w:pStyle w:val="NormalWeb"/>
+        <w:spacing w:before="0" w:beforeAutospacing="0" w:after="0" w:afterAutospacing="0"/>
+      </w:pPr>
+    </w:p>
+    <w:p>
+      <w:pPr>
+        <w:pStyle w:val="NormalWeb"/>
+        <w:spacing w:before="0" w:beforeAutospacing="0" w:after="0" w:afterAutospacing="0"/>
+      </w:pPr>
+      <w:r>
+        <w:t>\</w:t>
+      </w:r>
+      <w:proofErr w:type="gramStart"/>
+      <w:r>
+        <w:t>subsection{</w:t>
+      </w:r>
+      <w:proofErr w:type="gramEnd"/>
+      <w:r>
+        <w:t xml:space="preserve">Message </w:t>
+      </w:r>
+      <w:proofErr w:type="spellStart"/>
+      <w:r>
+        <w:t>Authentification</w:t>
+      </w:r>
+      <w:proofErr w:type="spellEnd"/>
+      <w:r>
+        <w:t xml:space="preserve"> Codes}</w:t>
+      </w:r>
+    </w:p>
+    <w:p>
+      <w:pPr>
+        <w:pStyle w:val="NormalWeb"/>
+        <w:spacing w:before="0" w:beforeAutospacing="0" w:after="0" w:afterAutospacing="0"/>
+      </w:pPr>
+      <w:r>
+        <w:t xml:space="preserve">Message </w:t>
+      </w:r>
+      <w:proofErr w:type="spellStart"/>
+      <w:r>
+        <w:t>Authentification</w:t>
+      </w:r>
+      <w:proofErr w:type="spellEnd"/>
+      <w:r>
+        <w:t xml:space="preserve"> Codes (MACs) are used to guarantee the integrity and authenticity of a message. Basically, a MAC is a key that is used to generate a tag for a message. This tag is used to verify the identity of the sender and that the content of the message was not changed.\\</w:t>
+      </w:r>
+    </w:p>
+    <w:p>
+      <w:pPr>
+        <w:pStyle w:val="NormalWeb"/>
+        <w:spacing w:before="0" w:beforeAutospacing="0" w:after="0" w:afterAutospacing="0"/>
+      </w:pPr>
+      <w:r>
+        <w:t xml:space="preserve">For using MACs we need a </w:t>
+      </w:r>
+      <w:proofErr w:type="spellStart"/>
+      <w:r>
+        <w:t>tupel</w:t>
+      </w:r>
+      <w:proofErr w:type="spellEnd"/>
+      <w:r>
+        <w:t xml:space="preserve"> of two algorithms \((\</w:t>
+      </w:r>
+      <w:proofErr w:type="gramStart"/>
+      <w:r>
+        <w:t>text{</w:t>
+      </w:r>
+      <w:proofErr w:type="gramEnd"/>
+      <w:r>
+        <w:t>MAC},\text{VER})\):\\</w:t>
+      </w:r>
+    </w:p>
+    <w:p>
+      <w:pPr>
+        <w:pStyle w:val="NormalWeb"/>
+        <w:spacing w:before="0" w:beforeAutospacing="0" w:after="0" w:afterAutospacing="0"/>
+      </w:pPr>
+      <w:r>
+        <w:t>\begin{itemize}</w:t>
+      </w:r>
+    </w:p>
+    <w:p>
+      <w:pPr>
+        <w:pStyle w:val="NormalWeb"/>
+        <w:spacing w:before="0" w:beforeAutospacing="0" w:after="0" w:afterAutospacing="0"/>
+      </w:pPr>
+      <w:r>
+        <w:t>\item The MAC algorithm \(\</w:t>
+      </w:r>
+      <w:proofErr w:type="gramStart"/>
+      <w:r>
+        <w:t>text{</w:t>
+      </w:r>
+      <w:proofErr w:type="gramEnd"/>
+      <w:r>
+        <w:t>MAC}(</w:t>
+      </w:r>
+      <w:proofErr w:type="spellStart"/>
+      <w:r>
+        <w:t>K,m</w:t>
+      </w:r>
+      <w:proofErr w:type="spellEnd"/>
+      <w:r>
+        <w:t>)\</w:t>
+      </w:r>
+      <w:proofErr w:type="spellStart"/>
+      <w:r>
+        <w:t>rightarrow</w:t>
+      </w:r>
+      <w:proofErr w:type="spellEnd"/>
+      <w:r>
+        <w:t xml:space="preserve"> t\) takes a key \(K\) and a message \(m\) and outputs a tag \(t\)\\</w:t>
+      </w:r>
+    </w:p>
+    <w:p>
+      <w:pPr>
+        <w:pStyle w:val="NormalWeb"/>
+        <w:spacing w:before="0" w:beforeAutospacing="0" w:after="0" w:afterAutospacing="0"/>
+      </w:pPr>
+      <w:r>
+        <w:t xml:space="preserve">\item The </w:t>
+      </w:r>
+      <w:proofErr w:type="spellStart"/>
+      <w:r>
+        <w:t>verficiation</w:t>
+      </w:r>
+      <w:proofErr w:type="spellEnd"/>
+      <w:r>
+        <w:t xml:space="preserve"> algorithm \(\</w:t>
+      </w:r>
+      <w:proofErr w:type="gramStart"/>
+      <w:r>
+        <w:t>text{</w:t>
+      </w:r>
+      <w:proofErr w:type="gramEnd"/>
+      <w:r>
+        <w:t>VER}(</w:t>
+      </w:r>
+      <w:proofErr w:type="spellStart"/>
+      <w:r>
+        <w:t>K,m,t</w:t>
+      </w:r>
+      <w:proofErr w:type="spellEnd"/>
+      <w:r>
+        <w:t>)\</w:t>
+      </w:r>
+      <w:proofErr w:type="spellStart"/>
+      <w:r>
+        <w:t>rightarrow</w:t>
+      </w:r>
+      <w:proofErr w:type="spellEnd"/>
+      <w:r>
+        <w:t xml:space="preserve"> 0/1\) takes a key \(K\), a message \(m\) and a tag \(t\) and outputs accept(\(1\)) or reject(\(0\))\\</w:t>
+      </w:r>
+    </w:p>
+    <w:p>
+      <w:pPr>
+        <w:pStyle w:val="NormalWeb"/>
+        <w:spacing w:before="0" w:beforeAutospacing="0" w:after="0" w:afterAutospacing="0"/>
+      </w:pPr>
+      <w:r>
+        <w:t>\end{itemize}</w:t>
+      </w:r>
+    </w:p>
+    <w:p>
+      <w:pPr>
+        <w:pStyle w:val="NormalWeb"/>
+        <w:spacing w:before="0" w:beforeAutospacing="0" w:after="0" w:afterAutospacing="0"/>
+      </w:pPr>
+      <w:r>
+        <w:t xml:space="preserve">The correctness can be easily seen: </w:t>
+      </w:r>
+      <w:proofErr w:type="gramStart"/>
+      <w:r>
+        <w:t>\(</w:t>
+      </w:r>
+      <w:proofErr w:type="gramEnd"/>
+      <w:r>
+        <w:t>\</w:t>
+      </w:r>
+      <w:proofErr w:type="spellStart"/>
+      <w:r>
+        <w:t>forall</w:t>
+      </w:r>
+      <w:proofErr w:type="spellEnd"/>
+      <w:r>
+        <w:t xml:space="preserve"> K: \text{VER}(</w:t>
+      </w:r>
+      <w:proofErr w:type="spellStart"/>
+      <w:r>
+        <w:t>K,m</w:t>
+      </w:r>
+      <w:proofErr w:type="spellEnd"/>
+      <w:r>
+        <w:t>,\text{MAC}(</w:t>
+      </w:r>
+      <w:proofErr w:type="spellStart"/>
+      <w:r>
+        <w:t>K,m</w:t>
+      </w:r>
+      <w:proofErr w:type="spellEnd"/>
+      <w:r>
+        <w:t>))=1\)\\</w:t>
+      </w:r>
+    </w:p>
+    <w:p>
+      <w:pPr>
+        <w:pStyle w:val="NormalWeb"/>
+        <w:spacing w:before="0" w:beforeAutospacing="0" w:after="0" w:afterAutospacing="0"/>
+      </w:pPr>
+    </w:p>
+    <w:p>
+      <w:pPr>
+        <w:pStyle w:val="NormalWeb"/>
+        <w:spacing w:before="0" w:beforeAutospacing="0" w:after="0" w:afterAutospacing="0"/>
+      </w:pPr>
+    </w:p>
+    <w:p>
+      <w:pPr>
+        <w:pStyle w:val="NormalWeb"/>
+        <w:spacing w:before="0" w:beforeAutospacing="0" w:after="0" w:afterAutospacing="0"/>
+      </w:pPr>
+      <w:r>
+        <w:t xml:space="preserve">In SCALE-MAMBA </w:t>
+      </w:r>
+      <w:proofErr w:type="gramStart"/>
+      <w:r>
+        <w:t>really simple</w:t>
+      </w:r>
+      <w:proofErr w:type="gramEnd"/>
+      <w:r>
+        <w:t xml:space="preserve"> MACs are used. We assume that we have a MAC key </w:t>
+      </w:r>
+      <w:proofErr w:type="gramStart"/>
+      <w:r>
+        <w:t>\( \</w:t>
+      </w:r>
+      <w:proofErr w:type="gramEnd"/>
+      <w:r>
+        <w:t xml:space="preserve">alpha \). Then the MAC algorithm used is </w:t>
+      </w:r>
+      <w:proofErr w:type="gramStart"/>
+      <w:r>
+        <w:t>following:\</w:t>
+      </w:r>
+      <w:proofErr w:type="gramEnd"/>
+      <w:r>
+        <w:t>\</w:t>
+      </w:r>
+    </w:p>
+    <w:p>
+      <w:pPr>
+        <w:pStyle w:val="NormalWeb"/>
+        <w:spacing w:before="0" w:beforeAutospacing="0" w:after="0" w:afterAutospacing="0"/>
+      </w:pPr>
+      <w:r>
+        <w:t>$$\</w:t>
+      </w:r>
+      <w:proofErr w:type="gramStart"/>
+      <w:r>
+        <w:t>text{</w:t>
+      </w:r>
+      <w:proofErr w:type="gramEnd"/>
+      <w:r>
+        <w:t>MAC}(\</w:t>
+      </w:r>
+      <w:proofErr w:type="spellStart"/>
+      <w:r>
+        <w:t>alpha,m</w:t>
+      </w:r>
+      <w:proofErr w:type="spellEnd"/>
+      <w:r>
+        <w:t>)\</w:t>
+      </w:r>
+      <w:proofErr w:type="spellStart"/>
+      <w:r>
+        <w:t>rightarrow</w:t>
+      </w:r>
+      <w:proofErr w:type="spellEnd"/>
+      <w:r>
+        <w:t xml:space="preserve"> \alpha * m$$ </w:t>
+      </w:r>
+    </w:p>
+    <w:p>
+      <w:pPr>
+        <w:pStyle w:val="NormalWeb"/>
+        <w:spacing w:before="0" w:beforeAutospacing="0" w:after="0" w:afterAutospacing="0"/>
+      </w:pPr>
+      <w:r>
+        <w:t>$$\</w:t>
+      </w:r>
+      <w:proofErr w:type="gramStart"/>
+      <w:r>
+        <w:t>text{</w:t>
+      </w:r>
+      <w:proofErr w:type="gramEnd"/>
+      <w:r>
+        <w:t>VER}(\</w:t>
+      </w:r>
+      <w:proofErr w:type="spellStart"/>
+      <w:r>
+        <w:t>alpha,m,t</w:t>
+      </w:r>
+      <w:proofErr w:type="spellEnd"/>
+      <w:r>
+        <w:t>)\</w:t>
+      </w:r>
+      <w:proofErr w:type="spellStart"/>
+      <w:r>
+        <w:t>rightarrow</w:t>
+      </w:r>
+      <w:proofErr w:type="spellEnd"/>
+      <w:r>
+        <w:t xml:space="preserve"> (1 \</w:t>
+      </w:r>
+      <w:proofErr w:type="spellStart"/>
+      <w:r>
+        <w:t>Leftrightarrow</w:t>
+      </w:r>
+      <w:proofErr w:type="spellEnd"/>
+      <w:r>
+        <w:t xml:space="preserve"> t = \alpha*m) $$ </w:t>
+      </w:r>
+    </w:p>
+    <w:p>
+      <w:pPr>
+        <w:pStyle w:val="NormalWeb"/>
+        <w:spacing w:before="0" w:beforeAutospacing="0" w:after="0" w:afterAutospacing="0"/>
+      </w:pPr>
+    </w:p>
+    <w:p>
+      <w:pPr>
+        <w:pStyle w:val="NormalWeb"/>
+        <w:spacing w:before="0" w:beforeAutospacing="0" w:after="0" w:afterAutospacing="0"/>
+      </w:pPr>
+      <w:r>
+        <w:t xml:space="preserve">This algorithm has the disadvantage of high storage complexity, but therefore it doesn't take a long time to calculate and it is symmetric so the same key can be used for creating the tag and verifying it. The symmetry is used for an advantage </w:t>
+      </w:r>
+      <w:proofErr w:type="gramStart"/>
+      <w:r>
+        <w:t>later on</w:t>
+      </w:r>
+      <w:proofErr w:type="gramEnd"/>
+      <w:r>
+        <w:t xml:space="preserve"> in the protocol.\\</w:t>
+      </w:r>
+    </w:p>
+    <w:p>
+      <w:pPr>
+        <w:rPr>
+          <w:lang w:val="en-US"/>
+        </w:rPr>
+      </w:pPr>
+    </w:p>
+    <w:p>
+      <w:pPr>
+        <w:spacing w:after="0" w:line="240" w:lineRule="auto"/>
+        <w:rPr>
+          <w:rFonts w:ascii="Times New Roman" w:eastAsia="Times New Roman" w:hAnsi="Times New Roman" w:cs="Times New Roman"/>
+          <w:sz w:val="24"/>
+          <w:szCs w:val="24"/>
+          <w:lang w:val="en-US"/>
+        </w:rPr>
+      </w:pPr>
+      <w:r>
+        <w:rPr>
+          <w:rFonts w:ascii="Times New Roman" w:eastAsia="Times New Roman" w:hAnsi="Times New Roman" w:cs="Times New Roman"/>
+          <w:sz w:val="24"/>
+          <w:szCs w:val="24"/>
+          <w:lang w:val="en-US"/>
+        </w:rPr>
+        <w:t>\</w:t>
+      </w:r>
+      <w:proofErr w:type="gramStart"/>
+      <w:r>
+        <w:rPr>
+          <w:rFonts w:ascii="Times New Roman" w:eastAsia="Times New Roman" w:hAnsi="Times New Roman" w:cs="Times New Roman"/>
+          <w:sz w:val="24"/>
+          <w:szCs w:val="24"/>
+          <w:lang w:val="en-US"/>
+        </w:rPr>
+        <w:t>subsection{</w:t>
+      </w:r>
+      <w:proofErr w:type="gramEnd"/>
+      <w:r>
+        <w:rPr>
+          <w:rFonts w:ascii="Times New Roman" w:eastAsia="Times New Roman" w:hAnsi="Times New Roman" w:cs="Times New Roman"/>
+          <w:sz w:val="24"/>
+          <w:szCs w:val="24"/>
+          <w:lang w:val="en-US"/>
+        </w:rPr>
+        <w:t>Homomorphic Encryption}</w:t>
+      </w:r>
+    </w:p>
+    <w:p>
+      <w:pPr>
+        <w:spacing w:after="0" w:line="240" w:lineRule="auto"/>
+        <w:rPr>
+          <w:rFonts w:ascii="Times New Roman" w:eastAsia="Times New Roman" w:hAnsi="Times New Roman" w:cs="Times New Roman"/>
+          <w:sz w:val="24"/>
+          <w:szCs w:val="24"/>
+          <w:lang w:val="en-US"/>
+        </w:rPr>
+      </w:pPr>
+      <w:r>
+        <w:rPr>
+          <w:rFonts w:ascii="Times New Roman" w:eastAsia="Times New Roman" w:hAnsi="Times New Roman" w:cs="Times New Roman"/>
+          <w:sz w:val="24"/>
+          <w:szCs w:val="24"/>
+          <w:lang w:val="en-US"/>
+        </w:rPr>
+        <w:t xml:space="preserve">Encryption as a basic concept is simple. </w:t>
+      </w:r>
+      <w:proofErr w:type="spellStart"/>
+      <w:r>
+        <w:rPr>
+          <w:rFonts w:ascii="Times New Roman" w:eastAsia="Times New Roman" w:hAnsi="Times New Roman" w:cs="Times New Roman"/>
+          <w:sz w:val="24"/>
+          <w:szCs w:val="24"/>
+          <w:lang w:val="en-US"/>
+        </w:rPr>
+        <w:t>Similiar</w:t>
+      </w:r>
+      <w:proofErr w:type="spellEnd"/>
+      <w:r>
+        <w:rPr>
+          <w:rFonts w:ascii="Times New Roman" w:eastAsia="Times New Roman" w:hAnsi="Times New Roman" w:cs="Times New Roman"/>
+          <w:sz w:val="24"/>
+          <w:szCs w:val="24"/>
+          <w:lang w:val="en-US"/>
+        </w:rPr>
+        <w:t xml:space="preserve"> to MACs, a </w:t>
+      </w:r>
+      <w:proofErr w:type="spellStart"/>
+      <w:r>
+        <w:rPr>
+          <w:rFonts w:ascii="Times New Roman" w:eastAsia="Times New Roman" w:hAnsi="Times New Roman" w:cs="Times New Roman"/>
+          <w:sz w:val="24"/>
+          <w:szCs w:val="24"/>
+          <w:lang w:val="en-US"/>
+        </w:rPr>
+        <w:t>tupel</w:t>
+      </w:r>
+      <w:proofErr w:type="spellEnd"/>
+      <w:r>
+        <w:rPr>
+          <w:rFonts w:ascii="Times New Roman" w:eastAsia="Times New Roman" w:hAnsi="Times New Roman" w:cs="Times New Roman"/>
+          <w:sz w:val="24"/>
+          <w:szCs w:val="24"/>
+          <w:lang w:val="en-US"/>
+        </w:rPr>
+        <w:t xml:space="preserve"> (</w:t>
+      </w:r>
+      <w:proofErr w:type="gramStart"/>
+      <w:r>
+        <w:rPr>
+          <w:rFonts w:ascii="Times New Roman" w:eastAsia="Times New Roman" w:hAnsi="Times New Roman" w:cs="Times New Roman"/>
+          <w:sz w:val="24"/>
+          <w:szCs w:val="24"/>
+          <w:lang w:val="en-US"/>
+        </w:rPr>
+        <w:t>E,D</w:t>
+      </w:r>
+      <w:proofErr w:type="gramEnd"/>
+      <w:r>
+        <w:rPr>
+          <w:rFonts w:ascii="Times New Roman" w:eastAsia="Times New Roman" w:hAnsi="Times New Roman" w:cs="Times New Roman"/>
+          <w:sz w:val="24"/>
+          <w:szCs w:val="24"/>
+          <w:lang w:val="en-US"/>
+        </w:rPr>
+        <w:t>) of algorithms is needed.\\</w:t>
+      </w:r>
+    </w:p>
+    <w:p>
+      <w:pPr>
+        <w:spacing w:after="0" w:line="240" w:lineRule="auto"/>
+        <w:rPr>
+          <w:rFonts w:ascii="Times New Roman" w:eastAsia="Times New Roman" w:hAnsi="Times New Roman" w:cs="Times New Roman"/>
+          <w:sz w:val="24"/>
+          <w:szCs w:val="24"/>
+          <w:lang w:val="en-US"/>
+        </w:rPr>
+      </w:pPr>
+      <w:r>
+        <w:rPr>
+          <w:rFonts w:ascii="Times New Roman" w:eastAsia="Times New Roman" w:hAnsi="Times New Roman" w:cs="Times New Roman"/>
+          <w:sz w:val="24"/>
+          <w:szCs w:val="24"/>
+          <w:lang w:val="en-US"/>
+        </w:rPr>
+        <w:t>\begin{itemize}</w:t>
+      </w:r>
+    </w:p>
+    <w:p>
+      <w:pPr>
+        <w:spacing w:after="0" w:line="240" w:lineRule="auto"/>
+        <w:rPr>
+          <w:rFonts w:ascii="Times New Roman" w:eastAsia="Times New Roman" w:hAnsi="Times New Roman" w:cs="Times New Roman"/>
+          <w:sz w:val="24"/>
+          <w:szCs w:val="24"/>
+          <w:lang w:val="en-US"/>
+        </w:rPr>
+      </w:pPr>
+      <w:r>
+        <w:rPr>
+          <w:rFonts w:ascii="Times New Roman" w:eastAsia="Times New Roman" w:hAnsi="Times New Roman" w:cs="Times New Roman"/>
+          <w:sz w:val="24"/>
+          <w:szCs w:val="24"/>
+          <w:lang w:val="en-US"/>
+        </w:rPr>
+        <w:t xml:space="preserve">\item The </w:t>
+      </w:r>
+      <w:proofErr w:type="spellStart"/>
+      <w:r>
+        <w:rPr>
+          <w:rFonts w:ascii="Times New Roman" w:eastAsia="Times New Roman" w:hAnsi="Times New Roman" w:cs="Times New Roman"/>
+          <w:sz w:val="24"/>
+          <w:szCs w:val="24"/>
+          <w:lang w:val="en-US"/>
+        </w:rPr>
+        <w:t>enncryption</w:t>
+      </w:r>
+      <w:proofErr w:type="spellEnd"/>
+      <w:r>
+        <w:rPr>
+          <w:rFonts w:ascii="Times New Roman" w:eastAsia="Times New Roman" w:hAnsi="Times New Roman" w:cs="Times New Roman"/>
+          <w:sz w:val="24"/>
+          <w:szCs w:val="24"/>
+          <w:lang w:val="en-US"/>
+        </w:rPr>
+        <w:t xml:space="preserve"> algorithm \(\text{E}(</w:t>
+      </w:r>
+      <w:proofErr w:type="spellStart"/>
+      <w:proofErr w:type="gramStart"/>
+      <w:r>
+        <w:rPr>
+          <w:rFonts w:ascii="Times New Roman" w:eastAsia="Times New Roman" w:hAnsi="Times New Roman" w:cs="Times New Roman"/>
+          <w:sz w:val="24"/>
+          <w:szCs w:val="24"/>
+          <w:lang w:val="en-US"/>
+        </w:rPr>
+        <w:t>K,m</w:t>
+      </w:r>
+      <w:proofErr w:type="spellEnd"/>
+      <w:proofErr w:type="gramEnd"/>
+      <w:r>
+        <w:rPr>
+          <w:rFonts w:ascii="Times New Roman" w:eastAsia="Times New Roman" w:hAnsi="Times New Roman" w:cs="Times New Roman"/>
+          <w:sz w:val="24"/>
+          <w:szCs w:val="24"/>
+          <w:lang w:val="en-US"/>
+        </w:rPr>
+        <w:t>)\</w:t>
+      </w:r>
+      <w:proofErr w:type="spellStart"/>
+      <w:r>
+        <w:rPr>
+          <w:rFonts w:ascii="Times New Roman" w:eastAsia="Times New Roman" w:hAnsi="Times New Roman" w:cs="Times New Roman"/>
+          <w:sz w:val="24"/>
+          <w:szCs w:val="24"/>
+          <w:lang w:val="en-US"/>
+        </w:rPr>
+        <w:t>rightarrow</w:t>
+      </w:r>
+      <w:proofErr w:type="spellEnd"/>
+      <w:r>
+        <w:rPr>
+          <w:rFonts w:ascii="Times New Roman" w:eastAsia="Times New Roman" w:hAnsi="Times New Roman" w:cs="Times New Roman"/>
+          <w:sz w:val="24"/>
+          <w:szCs w:val="24"/>
+          <w:lang w:val="en-US"/>
+        </w:rPr>
+        <w:t xml:space="preserve"> c\) takes a key \(K\) and a message \(m\) and outputs a cyphertext \(t\) that is the encryption of the message \(m\)\\</w:t>
+      </w:r>
+    </w:p>
+    <w:p>
+      <w:pPr>
+        <w:spacing w:after="0" w:line="240" w:lineRule="auto"/>
+        <w:rPr>
+          <w:rFonts w:ascii="Times New Roman" w:eastAsia="Times New Roman" w:hAnsi="Times New Roman" w:cs="Times New Roman"/>
+          <w:sz w:val="24"/>
+          <w:szCs w:val="24"/>
+          <w:lang w:val="en-US"/>
+        </w:rPr>
+      </w:pPr>
+      <w:r>
+        <w:rPr>
+          <w:rFonts w:ascii="Times New Roman" w:eastAsia="Times New Roman" w:hAnsi="Times New Roman" w:cs="Times New Roman"/>
+          <w:sz w:val="24"/>
+          <w:szCs w:val="24"/>
+          <w:lang w:val="en-US"/>
+        </w:rPr>
+        <w:t>\item The decryption algorithm \(\text{D}(</w:t>
+      </w:r>
+      <w:proofErr w:type="spellStart"/>
+      <w:proofErr w:type="gramStart"/>
+      <w:r>
+        <w:rPr>
+          <w:rFonts w:ascii="Times New Roman" w:eastAsia="Times New Roman" w:hAnsi="Times New Roman" w:cs="Times New Roman"/>
+          <w:sz w:val="24"/>
+          <w:szCs w:val="24"/>
+          <w:lang w:val="en-US"/>
+        </w:rPr>
+        <w:t>K,c</w:t>
+      </w:r>
+      <w:proofErr w:type="spellEnd"/>
+      <w:proofErr w:type="gramEnd"/>
+      <w:r>
+        <w:rPr>
+          <w:rFonts w:ascii="Times New Roman" w:eastAsia="Times New Roman" w:hAnsi="Times New Roman" w:cs="Times New Roman"/>
+          <w:sz w:val="24"/>
+          <w:szCs w:val="24"/>
+          <w:lang w:val="en-US"/>
+        </w:rPr>
+        <w:t>)\</w:t>
+      </w:r>
+      <w:proofErr w:type="spellStart"/>
+      <w:r>
+        <w:rPr>
+          <w:rFonts w:ascii="Times New Roman" w:eastAsia="Times New Roman" w:hAnsi="Times New Roman" w:cs="Times New Roman"/>
+          <w:sz w:val="24"/>
+          <w:szCs w:val="24"/>
+          <w:lang w:val="en-US"/>
+        </w:rPr>
+        <w:t>rightarrow</w:t>
+      </w:r>
+      <w:proofErr w:type="spellEnd"/>
+      <w:r>
+        <w:rPr>
+          <w:rFonts w:ascii="Times New Roman" w:eastAsia="Times New Roman" w:hAnsi="Times New Roman" w:cs="Times New Roman"/>
+          <w:sz w:val="24"/>
+          <w:szCs w:val="24"/>
+          <w:lang w:val="en-US"/>
+        </w:rPr>
+        <w:t xml:space="preserve"> m\) takes a key \(K\) and a cyphertext \(m\) and outputs the decrypted message \(m\), assuming c was not modified\\</w:t>
+      </w:r>
+    </w:p>
+    <w:p>
+      <w:pPr>
+        <w:spacing w:after="0" w:line="240" w:lineRule="auto"/>
+        <w:rPr>
+          <w:rFonts w:ascii="Times New Roman" w:eastAsia="Times New Roman" w:hAnsi="Times New Roman" w:cs="Times New Roman"/>
+          <w:sz w:val="24"/>
+          <w:szCs w:val="24"/>
+          <w:lang w:val="en-US"/>
+        </w:rPr>
+      </w:pPr>
+      <w:r>
+        <w:rPr>
+          <w:rFonts w:ascii="Times New Roman" w:eastAsia="Times New Roman" w:hAnsi="Times New Roman" w:cs="Times New Roman"/>
+          <w:sz w:val="24"/>
+          <w:szCs w:val="24"/>
+          <w:lang w:val="en-US"/>
+        </w:rPr>
+        <w:t>\end{itemize}</w:t>
+      </w:r>
+    </w:p>
+    <w:p>
+      <w:pPr>
+        <w:spacing w:after="0" w:line="240" w:lineRule="auto"/>
+        <w:rPr>
+          <w:rFonts w:ascii="Times New Roman" w:eastAsia="Times New Roman" w:hAnsi="Times New Roman" w:cs="Times New Roman"/>
+          <w:sz w:val="24"/>
+          <w:szCs w:val="24"/>
+          <w:lang w:val="en-US"/>
+        </w:rPr>
+      </w:pPr>
+      <w:r>
+        <w:rPr>
+          <w:rFonts w:ascii="Times New Roman" w:eastAsia="Times New Roman" w:hAnsi="Times New Roman" w:cs="Times New Roman"/>
+          <w:sz w:val="24"/>
+          <w:szCs w:val="24"/>
+          <w:lang w:val="en-US"/>
+        </w:rPr>
+        <w:lastRenderedPageBreak/>
+        <w:t xml:space="preserve">Alternatively, in a public key setting, the key for encryption is public and there is a different key for decryption that is </w:t>
+      </w:r>
+      <w:proofErr w:type="spellStart"/>
+      <w:r>
+        <w:rPr>
+          <w:rFonts w:ascii="Times New Roman" w:eastAsia="Times New Roman" w:hAnsi="Times New Roman" w:cs="Times New Roman"/>
+          <w:sz w:val="24"/>
+          <w:szCs w:val="24"/>
+          <w:lang w:val="en-US"/>
+        </w:rPr>
+        <w:t>privat</w:t>
+      </w:r>
+      <w:proofErr w:type="spellEnd"/>
+      <w:r>
+        <w:rPr>
+          <w:rFonts w:ascii="Times New Roman" w:eastAsia="Times New Roman" w:hAnsi="Times New Roman" w:cs="Times New Roman"/>
+          <w:sz w:val="24"/>
+          <w:szCs w:val="24"/>
+          <w:lang w:val="en-US"/>
+        </w:rPr>
+        <w:t>.\\</w:t>
+      </w:r>
+    </w:p>
+    <w:p>
+      <w:pPr>
+        <w:spacing w:after="0" w:line="240" w:lineRule="auto"/>
+        <w:rPr>
+          <w:rFonts w:ascii="Times New Roman" w:eastAsia="Times New Roman" w:hAnsi="Times New Roman" w:cs="Times New Roman"/>
+          <w:sz w:val="24"/>
+          <w:szCs w:val="24"/>
+          <w:lang w:val="en-US"/>
+        </w:rPr>
+      </w:pPr>
+      <w:r>
+        <w:rPr>
+          <w:rFonts w:ascii="Times New Roman" w:eastAsia="Times New Roman" w:hAnsi="Times New Roman" w:cs="Times New Roman"/>
+          <w:sz w:val="24"/>
+          <w:szCs w:val="24"/>
+          <w:lang w:val="en-US"/>
+        </w:rPr>
+        <w:t xml:space="preserve">The problem is, that modifying the </w:t>
+      </w:r>
+      <w:proofErr w:type="spellStart"/>
+      <w:r>
+        <w:rPr>
+          <w:rFonts w:ascii="Times New Roman" w:eastAsia="Times New Roman" w:hAnsi="Times New Roman" w:cs="Times New Roman"/>
+          <w:sz w:val="24"/>
+          <w:szCs w:val="24"/>
+          <w:lang w:val="en-US"/>
+        </w:rPr>
+        <w:t>cypertext</w:t>
+      </w:r>
+      <w:proofErr w:type="spellEnd"/>
+      <w:r>
+        <w:rPr>
+          <w:rFonts w:ascii="Times New Roman" w:eastAsia="Times New Roman" w:hAnsi="Times New Roman" w:cs="Times New Roman"/>
+          <w:sz w:val="24"/>
+          <w:szCs w:val="24"/>
+          <w:lang w:val="en-US"/>
+        </w:rPr>
+        <w:t xml:space="preserve"> in any way makes the decryption useless. In some </w:t>
+      </w:r>
+      <w:proofErr w:type="gramStart"/>
+      <w:r>
+        <w:rPr>
+          <w:rFonts w:ascii="Times New Roman" w:eastAsia="Times New Roman" w:hAnsi="Times New Roman" w:cs="Times New Roman"/>
+          <w:sz w:val="24"/>
+          <w:szCs w:val="24"/>
+          <w:lang w:val="en-US"/>
+        </w:rPr>
+        <w:t>cases</w:t>
+      </w:r>
+      <w:proofErr w:type="gramEnd"/>
+      <w:r>
+        <w:rPr>
+          <w:rFonts w:ascii="Times New Roman" w:eastAsia="Times New Roman" w:hAnsi="Times New Roman" w:cs="Times New Roman"/>
+          <w:sz w:val="24"/>
+          <w:szCs w:val="24"/>
+          <w:lang w:val="en-US"/>
+        </w:rPr>
+        <w:t xml:space="preserve"> it is desirable do </w:t>
+      </w:r>
+      <w:proofErr w:type="spellStart"/>
+      <w:r>
+        <w:rPr>
+          <w:rFonts w:ascii="Times New Roman" w:eastAsia="Times New Roman" w:hAnsi="Times New Roman" w:cs="Times New Roman"/>
+          <w:sz w:val="24"/>
+          <w:szCs w:val="24"/>
+          <w:lang w:val="en-US"/>
+        </w:rPr>
+        <w:t>do</w:t>
+      </w:r>
+      <w:proofErr w:type="spellEnd"/>
+      <w:r>
+        <w:rPr>
+          <w:rFonts w:ascii="Times New Roman" w:eastAsia="Times New Roman" w:hAnsi="Times New Roman" w:cs="Times New Roman"/>
+          <w:sz w:val="24"/>
+          <w:szCs w:val="24"/>
+          <w:lang w:val="en-US"/>
+        </w:rPr>
+        <w:t xml:space="preserve"> computations on </w:t>
+      </w:r>
+      <w:proofErr w:type="spellStart"/>
+      <w:r>
+        <w:rPr>
+          <w:rFonts w:ascii="Times New Roman" w:eastAsia="Times New Roman" w:hAnsi="Times New Roman" w:cs="Times New Roman"/>
+          <w:sz w:val="24"/>
+          <w:szCs w:val="24"/>
+          <w:lang w:val="en-US"/>
+        </w:rPr>
+        <w:t>cypertexts</w:t>
+      </w:r>
+      <w:proofErr w:type="spellEnd"/>
+      <w:r>
+        <w:rPr>
+          <w:rFonts w:ascii="Times New Roman" w:eastAsia="Times New Roman" w:hAnsi="Times New Roman" w:cs="Times New Roman"/>
+          <w:sz w:val="24"/>
+          <w:szCs w:val="24"/>
+          <w:lang w:val="en-US"/>
+        </w:rPr>
+        <w:t>, because then it is possible to make calculations without revealing the unencrypted data. That is why Homomorphic Encryption was developed. Let's assume that we have a ring \((</w:t>
+      </w:r>
+      <w:proofErr w:type="gramStart"/>
+      <w:r>
+        <w:rPr>
+          <w:rFonts w:ascii="Times New Roman" w:eastAsia="Times New Roman" w:hAnsi="Times New Roman" w:cs="Times New Roman"/>
+          <w:sz w:val="24"/>
+          <w:szCs w:val="24"/>
+          <w:lang w:val="en-US"/>
+        </w:rPr>
+        <w:t>R,+</w:t>
+      </w:r>
+      <w:proofErr w:type="gramEnd"/>
+      <w:r>
+        <w:rPr>
+          <w:rFonts w:ascii="Times New Roman" w:eastAsia="Times New Roman" w:hAnsi="Times New Roman" w:cs="Times New Roman"/>
+          <w:sz w:val="24"/>
+          <w:szCs w:val="24"/>
+          <w:lang w:val="en-US"/>
+        </w:rPr>
+        <w:t xml:space="preserve">,*)\) as our message space. Fully Homomorphic Encryption (FHE) is preserving the ring structure. Therefore, it is possible to do additions and multiplications of </w:t>
+      </w:r>
+      <w:proofErr w:type="spellStart"/>
+      <w:r>
+        <w:rPr>
+          <w:rFonts w:ascii="Times New Roman" w:eastAsia="Times New Roman" w:hAnsi="Times New Roman" w:cs="Times New Roman"/>
+          <w:sz w:val="24"/>
+          <w:szCs w:val="24"/>
+          <w:lang w:val="en-US"/>
+        </w:rPr>
+        <w:t>cypertexts</w:t>
+      </w:r>
+      <w:proofErr w:type="spellEnd"/>
+      <w:r>
+        <w:rPr>
+          <w:rFonts w:ascii="Times New Roman" w:eastAsia="Times New Roman" w:hAnsi="Times New Roman" w:cs="Times New Roman"/>
+          <w:sz w:val="24"/>
+          <w:szCs w:val="24"/>
+          <w:lang w:val="en-US"/>
+        </w:rPr>
+        <w:t xml:space="preserve"> and when decrypting the </w:t>
+      </w:r>
+      <w:proofErr w:type="gramStart"/>
+      <w:r>
+        <w:rPr>
+          <w:rFonts w:ascii="Times New Roman" w:eastAsia="Times New Roman" w:hAnsi="Times New Roman" w:cs="Times New Roman"/>
+          <w:sz w:val="24"/>
+          <w:szCs w:val="24"/>
+          <w:lang w:val="en-US"/>
+        </w:rPr>
+        <w:t>result</w:t>
+      </w:r>
+      <w:proofErr w:type="gramEnd"/>
+      <w:r>
+        <w:rPr>
+          <w:rFonts w:ascii="Times New Roman" w:eastAsia="Times New Roman" w:hAnsi="Times New Roman" w:cs="Times New Roman"/>
+          <w:sz w:val="24"/>
+          <w:szCs w:val="24"/>
+          <w:lang w:val="en-US"/>
+        </w:rPr>
+        <w:t xml:space="preserve"> it is the same value as when doing the same additions and multiplications on the real values.\\</w:t>
+      </w:r>
+    </w:p>
+    <w:p>
+      <w:pPr>
+        <w:spacing w:after="0" w:line="240" w:lineRule="auto"/>
+        <w:rPr>
+          <w:rFonts w:ascii="Times New Roman" w:eastAsia="Times New Roman" w:hAnsi="Times New Roman" w:cs="Times New Roman"/>
+          <w:sz w:val="24"/>
+          <w:szCs w:val="24"/>
+          <w:lang w:val="en-US"/>
+        </w:rPr>
+      </w:pPr>
+      <w:proofErr w:type="spellStart"/>
+      <w:r>
+        <w:rPr>
+          <w:rFonts w:ascii="Times New Roman" w:eastAsia="Times New Roman" w:hAnsi="Times New Roman" w:cs="Times New Roman"/>
+          <w:sz w:val="24"/>
+          <w:szCs w:val="24"/>
+          <w:lang w:val="en-US"/>
+        </w:rPr>
+        <w:t>Althought</w:t>
+      </w:r>
+      <w:proofErr w:type="spellEnd"/>
+      <w:r>
+        <w:rPr>
+          <w:rFonts w:ascii="Times New Roman" w:eastAsia="Times New Roman" w:hAnsi="Times New Roman" w:cs="Times New Roman"/>
+          <w:sz w:val="24"/>
+          <w:szCs w:val="24"/>
+          <w:lang w:val="en-US"/>
+        </w:rPr>
+        <w:t xml:space="preserve"> FHE has amazing properties for a lot of </w:t>
+      </w:r>
+      <w:proofErr w:type="spellStart"/>
+      <w:r>
+        <w:rPr>
+          <w:rFonts w:ascii="Times New Roman" w:eastAsia="Times New Roman" w:hAnsi="Times New Roman" w:cs="Times New Roman"/>
+          <w:sz w:val="24"/>
+          <w:szCs w:val="24"/>
+          <w:lang w:val="en-US"/>
+        </w:rPr>
+        <w:t>usecases</w:t>
+      </w:r>
+      <w:proofErr w:type="spellEnd"/>
+      <w:r>
+        <w:rPr>
+          <w:rFonts w:ascii="Times New Roman" w:eastAsia="Times New Roman" w:hAnsi="Times New Roman" w:cs="Times New Roman"/>
+          <w:sz w:val="24"/>
+          <w:szCs w:val="24"/>
+          <w:lang w:val="en-US"/>
+        </w:rPr>
+        <w:t>, in praxis it is way too slow. Because of all the overhead generated by the encryption scheme to guarantee the preservation of the ring structure, the current algorithms are not feasible for most applications.</w:t>
+      </w:r>
+    </w:p>
+    <w:p>
+      <w:pPr>
+        <w:spacing w:after="0" w:line="240" w:lineRule="auto"/>
+        <w:rPr>
+          <w:rFonts w:ascii="Times New Roman" w:eastAsia="Times New Roman" w:hAnsi="Times New Roman" w:cs="Times New Roman"/>
+          <w:sz w:val="24"/>
+          <w:szCs w:val="24"/>
+          <w:lang w:val="en-US"/>
+        </w:rPr>
+      </w:pPr>
+    </w:p>
+    <w:p>
+      <w:pPr>
+        <w:spacing w:after="0" w:line="240" w:lineRule="auto"/>
+        <w:rPr>
+          <w:rFonts w:ascii="Times New Roman" w:eastAsia="Times New Roman" w:hAnsi="Times New Roman" w:cs="Times New Roman"/>
+          <w:sz w:val="24"/>
+          <w:szCs w:val="24"/>
+          <w:lang w:val="en-US"/>
+        </w:rPr>
+      </w:pPr>
+      <w:r>
+        <w:rPr>
+          <w:rFonts w:ascii="Times New Roman" w:eastAsia="Times New Roman" w:hAnsi="Times New Roman" w:cs="Times New Roman"/>
+          <w:sz w:val="24"/>
+          <w:szCs w:val="24"/>
+          <w:lang w:val="en-US"/>
+        </w:rPr>
+        <w:t>\</w:t>
+      </w:r>
+      <w:proofErr w:type="gramStart"/>
+      <w:r>
+        <w:rPr>
+          <w:rFonts w:ascii="Times New Roman" w:eastAsia="Times New Roman" w:hAnsi="Times New Roman" w:cs="Times New Roman"/>
+          <w:sz w:val="24"/>
+          <w:szCs w:val="24"/>
+          <w:lang w:val="en-US"/>
+        </w:rPr>
+        <w:t>subsection{</w:t>
+      </w:r>
+      <w:proofErr w:type="gramEnd"/>
+      <w:r>
+        <w:rPr>
+          <w:rFonts w:ascii="Times New Roman" w:eastAsia="Times New Roman" w:hAnsi="Times New Roman" w:cs="Times New Roman"/>
+          <w:sz w:val="24"/>
+          <w:szCs w:val="24"/>
+          <w:lang w:val="en-US"/>
+        </w:rPr>
+        <w:t>Somewhat Homomorphic Encryption}</w:t>
+      </w:r>
+    </w:p>
+    <w:p>
+      <w:pPr>
+        <w:spacing w:after="0" w:line="240" w:lineRule="auto"/>
+        <w:rPr>
+          <w:rFonts w:ascii="Times New Roman" w:eastAsia="Times New Roman" w:hAnsi="Times New Roman" w:cs="Times New Roman"/>
+          <w:sz w:val="24"/>
+          <w:szCs w:val="24"/>
+          <w:lang w:val="en-US"/>
+        </w:rPr>
+      </w:pPr>
+      <w:r>
+        <w:rPr>
+          <w:rFonts w:ascii="Times New Roman" w:eastAsia="Times New Roman" w:hAnsi="Times New Roman" w:cs="Times New Roman"/>
+          <w:sz w:val="24"/>
+          <w:szCs w:val="24"/>
+          <w:lang w:val="en-US"/>
+        </w:rPr>
+        <w:t>That is where Somewhat Homomorphic Encryption (SHE) becomes relevant. SHE only supports one operation, and in most cases that is addition. This takes away a lot of possibilities but, therefore, the performance gain is immense. So immense, that SHE is used a lot in practice, for example in SCALE-MAMBA.\\</w:t>
+      </w:r>
+    </w:p>
+    <w:p>
+      <w:pPr>
+        <w:rPr>
+          <w:rFonts w:ascii="Times New Roman" w:eastAsia="Times New Roman" w:hAnsi="Times New Roman" w:cs="Times New Roman"/>
+          <w:sz w:val="24"/>
+          <w:szCs w:val="24"/>
+          <w:lang w:val="en-US"/>
+        </w:rPr>
+      </w:pPr>
+      <w:r>
+        <w:rPr>
+          <w:rFonts w:ascii="Times New Roman" w:eastAsia="Times New Roman" w:hAnsi="Times New Roman" w:cs="Times New Roman"/>
+          <w:sz w:val="24"/>
+          <w:szCs w:val="24"/>
+          <w:lang w:val="en-US"/>
+        </w:rPr>
+        <w:t xml:space="preserve">The SHE scheme used in SCALE-MAMBA, is based on the so called </w:t>
+      </w:r>
+      <w:proofErr w:type="spellStart"/>
+      <w:r>
+        <w:rPr>
+          <w:rFonts w:ascii="Times New Roman" w:eastAsia="Times New Roman" w:hAnsi="Times New Roman" w:cs="Times New Roman"/>
+          <w:sz w:val="24"/>
+          <w:szCs w:val="24"/>
+          <w:lang w:val="en-US"/>
+        </w:rPr>
+        <w:t>Brakerski</w:t>
+      </w:r>
+      <w:proofErr w:type="spellEnd"/>
+      <w:r>
+        <w:rPr>
+          <w:rFonts w:ascii="Times New Roman" w:eastAsia="Times New Roman" w:hAnsi="Times New Roman" w:cs="Times New Roman"/>
+          <w:sz w:val="24"/>
+          <w:szCs w:val="24"/>
+          <w:lang w:val="en-US"/>
+        </w:rPr>
+        <w:t>-Gentry-</w:t>
+      </w:r>
+      <w:proofErr w:type="spellStart"/>
+      <w:r>
+        <w:rPr>
+          <w:rFonts w:ascii="Times New Roman" w:eastAsia="Times New Roman" w:hAnsi="Times New Roman" w:cs="Times New Roman"/>
+          <w:sz w:val="24"/>
+          <w:szCs w:val="24"/>
+          <w:lang w:val="en-US"/>
+        </w:rPr>
+        <w:t>Vaikuntanathan</w:t>
+      </w:r>
+      <w:proofErr w:type="spellEnd"/>
+      <w:r>
+        <w:rPr>
+          <w:rFonts w:ascii="Times New Roman" w:eastAsia="Times New Roman" w:hAnsi="Times New Roman" w:cs="Times New Roman"/>
+          <w:sz w:val="24"/>
+          <w:szCs w:val="24"/>
+          <w:lang w:val="en-US"/>
+        </w:rPr>
+        <w:t xml:space="preserve"> </w:t>
+      </w:r>
+      <w:proofErr w:type="gramStart"/>
+      <w:r>
+        <w:rPr>
+          <w:rFonts w:ascii="Times New Roman" w:eastAsia="Times New Roman" w:hAnsi="Times New Roman" w:cs="Times New Roman"/>
+          <w:sz w:val="24"/>
+          <w:szCs w:val="24"/>
+          <w:lang w:val="en-US"/>
+        </w:rPr>
+        <w:t>cryptosystem(</w:t>
+      </w:r>
+      <w:proofErr w:type="gramEnd"/>
+      <w:r>
+        <w:rPr>
+          <w:rFonts w:ascii="Times New Roman" w:eastAsia="Times New Roman" w:hAnsi="Times New Roman" w:cs="Times New Roman"/>
+          <w:sz w:val="24"/>
+          <w:szCs w:val="24"/>
+          <w:lang w:val="en-US"/>
+        </w:rPr>
+        <w:t>BGV).\\</w:t>
+      </w:r>
+    </w:p>
+    <w:p>
+      <w:pPr>
+        <w:rPr>
+          <w:rFonts w:ascii="Times New Roman" w:eastAsia="Times New Roman" w:hAnsi="Times New Roman" w:cs="Times New Roman"/>
+          <w:sz w:val="24"/>
+          <w:szCs w:val="24"/>
+          <w:lang w:val="en-US"/>
+        </w:rPr>
+      </w:pPr>
+    </w:p>
+    <w:p>
+      <w:pPr>
+        <w:rPr>
+          <w:lang w:val="en-US"/>
+        </w:rPr>
+      </w:pPr>
+    </w:p>
+    <w:p>
+      <w:pPr>
+        <w:rPr>
+          <w:lang w:val="en-US"/>
+        </w:rPr>
+      </w:pPr>
+    </w:p>
+    <w:p>
+      <w:pPr>
+        <w:rPr>
+          <w:lang w:val="en-US"/>
+        </w:rPr>
+      </w:pPr>
+    </w:p>
+    <w:p>
+      <w:pPr>
+        <w:rPr>
+          <w:lang w:val="en-US"/>
+        </w:rPr>
+      </w:pPr>
+    </w:p>
+    <w:p>
+      <w:pPr>
+        <w:rPr>
+          <w:lang w:val="en-US"/>
+        </w:rPr>
+      </w:pPr>
+      <w:proofErr w:type="spellStart"/>
+      <w:r>
+        <w:rPr>
+          <w:lang w:val="en-US"/>
+        </w:rPr>
+        <w:t>Papi</w:t>
+      </w:r>
+      <w:proofErr w:type="spellEnd"/>
+      <w:r>
+        <w:rPr>
+          <w:lang w:val="en-US"/>
+        </w:rPr>
+        <w:t xml:space="preserve"> </w:t>
+      </w:r>
+      <w:proofErr w:type="spellStart"/>
+      <w:r>
+        <w:rPr>
+          <w:lang w:val="en-US"/>
+        </w:rPr>
+        <w:t>notizen</w:t>
+      </w:r>
+      <w:proofErr w:type="spellEnd"/>
+      <w:r>
+        <w:rPr>
+          <w:lang w:val="en-US"/>
+        </w:rPr>
+        <w:t>:</w:t>
+      </w:r>
+    </w:p>
+    <w:p>
+      <w:pPr>
+        <w:rPr>
+          <w:lang w:val="en-US"/>
+        </w:rPr>
+      </w:pPr>
+      <w:r>
+        <w:rPr>
+          <w:lang w:val="en-US"/>
+        </w:rPr>
+        <w:t xml:space="preserve">MAC: </w:t>
+      </w:r>
+      <w:proofErr w:type="spellStart"/>
+      <w:r>
+        <w:rPr>
+          <w:lang w:val="en-US"/>
+        </w:rPr>
+        <w:t>Vorteile</w:t>
+      </w:r>
+      <w:proofErr w:type="spellEnd"/>
+      <w:r>
+        <w:rPr>
+          <w:lang w:val="en-US"/>
+        </w:rPr>
+        <w:t>/</w:t>
+      </w:r>
+      <w:proofErr w:type="spellStart"/>
+      <w:r>
+        <w:rPr>
+          <w:lang w:val="en-US"/>
+        </w:rPr>
+        <w:t>Nachteile</w:t>
+      </w:r>
+      <w:proofErr w:type="spellEnd"/>
+      <w:r>
+        <w:rPr>
+          <w:lang w:val="en-US"/>
+        </w:rPr>
+        <w:t xml:space="preserve"> </w:t>
+      </w:r>
+      <w:proofErr w:type="spellStart"/>
+      <w:r>
+        <w:rPr>
+          <w:lang w:val="en-US"/>
+        </w:rPr>
+        <w:t>symmetrie</w:t>
+      </w:r>
+      <w:proofErr w:type="spellEnd"/>
+    </w:p>
+    <w:p>
+      <w:pPr>
+        <w:rPr>
+          <w:lang w:val="en-US"/>
+        </w:rPr>
+      </w:pPr>
+      <w:proofErr w:type="spellStart"/>
+      <w:r>
+        <w:rPr>
+          <w:lang w:val="en-US"/>
+        </w:rPr>
+        <w:t>Leerzeichen</w:t>
+      </w:r>
+      <w:proofErr w:type="spellEnd"/>
+      <w:r>
+        <w:rPr>
+          <w:lang w:val="en-US"/>
+        </w:rPr>
+        <w:t xml:space="preserve"> </w:t>
+      </w:r>
+      <w:proofErr w:type="spellStart"/>
+      <w:r>
+        <w:rPr>
+          <w:lang w:val="en-US"/>
+        </w:rPr>
+        <w:t>vor</w:t>
+      </w:r>
+      <w:proofErr w:type="spellEnd"/>
+      <w:r>
+        <w:rPr>
+          <w:lang w:val="en-US"/>
+        </w:rPr>
+        <w:t xml:space="preserve"> </w:t>
+      </w:r>
+      <w:proofErr w:type="spellStart"/>
+      <w:r>
+        <w:rPr>
+          <w:lang w:val="en-US"/>
+        </w:rPr>
+        <w:t>klammern</w:t>
+      </w:r>
+      <w:proofErr w:type="spellEnd"/>
+    </w:p>
+    <w:p>
+      <w:pPr>
+        <w:rPr>
+          <w:lang w:val="en-US"/>
+        </w:rPr>
+      </w:pPr>
+      <w:r>
+        <w:rPr>
+          <w:lang w:val="en-US"/>
+        </w:rPr>
+        <w:t>Secure communication channels</w:t>
+      </w:r>
+    </w:p>
+    <w:p>
+      <w:pPr>
+        <w:rPr>
+          <w:lang w:val="en-US"/>
+        </w:rPr>
+      </w:pPr>
+      <w:r>
+        <w:rPr>
+          <w:lang w:val="en-US"/>
+        </w:rPr>
+        <w:t xml:space="preserve">Malicious adversary: why </w:t>
+      </w:r>
+      <w:proofErr w:type="spellStart"/>
+      <w:r>
+        <w:rPr>
+          <w:lang w:val="en-US"/>
+        </w:rPr>
+        <w:t>d</w:t>
+      </w:r>
+      <w:r>
+        <w:rPr>
+          <w:lang w:val="en-US"/>
+        </w:rPr>
+        <w:t>instinguish</w:t>
+      </w:r>
+      <w:proofErr w:type="spellEnd"/>
+      <w:r>
+        <w:rPr>
+          <w:lang w:val="en-US"/>
+        </w:rPr>
+        <w:t>, versus &lt;-&gt; against</w:t>
+      </w:r>
+    </w:p>
+    <w:p>
+      <w:pPr>
+        <w:rPr>
+          <w:lang w:val="en-US"/>
+        </w:rPr>
+      </w:pPr>
+      <w:r>
+        <w:rPr>
+          <w:lang w:val="en-US"/>
+        </w:rPr>
+        <w:t>MAMBA: recheck paragraph</w:t>
+      </w:r>
+    </w:p>
+    <w:p>
+      <w:pPr>
+        <w:rPr>
+          <w:lang w:val="en-US"/>
+        </w:rPr>
+      </w:pPr>
+      <w:r>
+        <w:rPr>
+          <w:lang w:val="en-US"/>
+        </w:rPr>
+        <w:t>Check for paragraph</w:t>
+      </w:r>
+    </w:p>
+    <w:p>
+      <w:pPr>
+        <w:rPr>
+          <w:lang w:val="en-US"/>
+        </w:rPr>
+      </w:pPr>
+      <w:r>
+        <w:rPr>
+          <w:lang w:val="en-US"/>
+        </w:rPr>
+        <w:t xml:space="preserve">Beaver: </w:t>
+      </w:r>
+      <w:proofErr w:type="spellStart"/>
+      <w:r>
+        <w:rPr>
+          <w:lang w:val="en-US"/>
+        </w:rPr>
+        <w:t>doppelt</w:t>
+      </w:r>
+      <w:proofErr w:type="spellEnd"/>
+    </w:p>
+    <w:p>
+      <w:pPr>
+        <w:rPr>
+          <w:lang w:val="en-US"/>
+        </w:rPr>
+      </w:pPr>
       <w:bookmarkStart w:id="0" w:name="_GoBack"/>
       <w:bookmarkEnd w:id="0"/>
-    </w:p>
-    <w:p>
-      <w:pPr>
-        <w:rPr>
-          <w:lang w:val="en-US"/>
-        </w:rPr>
-      </w:pPr>
-    </w:p>
-    <w:p>
-      <w:pPr>
-        <w:rPr>
-          <w:lang w:val="en-US"/>
-        </w:rPr>
-      </w:pPr>
-    </w:p>
-    <w:p>
-      <w:r>
-        <w:br w:type="page"/>
-      </w:r>
-    </w:p>
-    <w:p>
-      <w:r>
-        <w:lastRenderedPageBreak/>
-        <w:t>A lot of these protocols use secret sharing based on so called Semi-Homomorphic Encryption(SHE). Although it is possible to make a fully homomorphic secret sharing, which implies that it addition and multiplication keep the the secret sharing intact and the result can be directly recovered, these schemes are highly computational complex. SHE based protocols</w:t>
-      </w:r>
-    </w:p>
-    <w:p/>
-    <w:p/>
-    <w:p>
-      <w:pPr>
-        <w:pStyle w:val="NormalWeb"/>
-        <w:spacing w:before="0" w:beforeAutospacing="0" w:after="0" w:afterAutospacing="0"/>
-      </w:pPr>
-    </w:p>
-    <w:p>
-      <w:pPr>
-        <w:pStyle w:val="NormalWeb"/>
-        <w:spacing w:before="0" w:beforeAutospacing="0" w:after="0" w:afterAutospacing="0"/>
-      </w:pPr>
-      <w:r>
-        <w:t>\</w:t>
-      </w:r>
-      <w:proofErr w:type="gramStart"/>
-      <w:r>
-        <w:t>section{</w:t>
-      </w:r>
-      <w:proofErr w:type="gramEnd"/>
-      <w:r>
-        <w:t>Cryptographic Basics}\label{</w:t>
-      </w:r>
-      <w:proofErr w:type="spellStart"/>
-      <w:r>
-        <w:t>sec:basics</w:t>
-      </w:r>
-      <w:proofErr w:type="spellEnd"/>
-      <w:r>
-        <w:t>}</w:t>
-      </w:r>
-    </w:p>
-    <w:p>
-      <w:pPr>
-        <w:pStyle w:val="NormalWeb"/>
-        <w:spacing w:before="0" w:beforeAutospacing="0" w:after="0" w:afterAutospacing="0"/>
-      </w:pPr>
-    </w:p>
-    <w:p>
-      <w:pPr>
-        <w:pStyle w:val="NormalWeb"/>
-        <w:spacing w:before="0" w:beforeAutospacing="0" w:after="0" w:afterAutospacing="0"/>
-      </w:pPr>
-      <w:r>
-        <w:t>Before delving deeper into SMPC, this section will shortly recap on cryptography basics that might be unknown to the reader. These basics are not solely used by SMPC, but nevertheless, play a huge role in a lot of protocols.</w:t>
-      </w:r>
-    </w:p>
-    <w:p>
-      <w:pPr>
-        <w:pStyle w:val="NormalWeb"/>
-        <w:spacing w:before="0" w:beforeAutospacing="0" w:after="0" w:afterAutospacing="0"/>
-      </w:pPr>
-    </w:p>
-    <w:p>
-      <w:pPr>
-        <w:pStyle w:val="NormalWeb"/>
-        <w:spacing w:before="0" w:beforeAutospacing="0" w:after="0" w:afterAutospacing="0"/>
-      </w:pPr>
-    </w:p>
-    <w:p>
-      <w:pPr>
-        <w:pStyle w:val="NormalWeb"/>
-        <w:spacing w:before="0" w:beforeAutospacing="0" w:after="0" w:afterAutospacing="0"/>
-      </w:pPr>
-      <w:r>
-        <w:t>\</w:t>
-      </w:r>
-      <w:proofErr w:type="gramStart"/>
-      <w:r>
-        <w:t>subsection{</w:t>
-      </w:r>
-      <w:proofErr w:type="gramEnd"/>
-      <w:r>
-        <w:t xml:space="preserve">Message </w:t>
-      </w:r>
-      <w:proofErr w:type="spellStart"/>
-      <w:r>
-        <w:t>Authentification</w:t>
-      </w:r>
-      <w:proofErr w:type="spellEnd"/>
-      <w:r>
-        <w:t xml:space="preserve"> Codes}</w:t>
-      </w:r>
-    </w:p>
-    <w:p>
-      <w:pPr>
-        <w:pStyle w:val="NormalWeb"/>
-        <w:spacing w:before="0" w:beforeAutospacing="0" w:after="0" w:afterAutospacing="0"/>
-      </w:pPr>
-      <w:r>
-        <w:t xml:space="preserve">Message </w:t>
-      </w:r>
-      <w:proofErr w:type="spellStart"/>
-      <w:r>
-        <w:t>Authentification</w:t>
-      </w:r>
-      <w:proofErr w:type="spellEnd"/>
-      <w:r>
-        <w:t xml:space="preserve"> Codes (MACs) are used to guarantee the integrity and authenticity of a message. Basically, a MAC is a key that is used to generate a tag for a message. This tag is used to verify the identity of the sender and that the content of the message was not changed.\\</w:t>
-      </w:r>
-    </w:p>
-    <w:p>
-      <w:pPr>
-        <w:pStyle w:val="NormalWeb"/>
-        <w:spacing w:before="0" w:beforeAutospacing="0" w:after="0" w:afterAutospacing="0"/>
-      </w:pPr>
-      <w:r>
-        <w:t xml:space="preserve">For using MACs we need a </w:t>
-      </w:r>
-      <w:proofErr w:type="spellStart"/>
-      <w:r>
-        <w:t>tupel</w:t>
-      </w:r>
-      <w:proofErr w:type="spellEnd"/>
-      <w:r>
-        <w:t xml:space="preserve"> of two algorithms \((\</w:t>
-      </w:r>
-      <w:proofErr w:type="gramStart"/>
-      <w:r>
-        <w:t>text{</w:t>
-      </w:r>
-      <w:proofErr w:type="gramEnd"/>
-      <w:r>
-        <w:t>MAC},\text{VER})\):\\</w:t>
-      </w:r>
-    </w:p>
-    <w:p>
-      <w:pPr>
-        <w:pStyle w:val="NormalWeb"/>
-        <w:spacing w:before="0" w:beforeAutospacing="0" w:after="0" w:afterAutospacing="0"/>
-      </w:pPr>
-      <w:r>
-        <w:t>\begin{itemize}</w:t>
-      </w:r>
-    </w:p>
-    <w:p>
-      <w:pPr>
-        <w:pStyle w:val="NormalWeb"/>
-        <w:spacing w:before="0" w:beforeAutospacing="0" w:after="0" w:afterAutospacing="0"/>
-      </w:pPr>
-      <w:r>
-        <w:t>\item The MAC algorithm \(\</w:t>
-      </w:r>
-      <w:proofErr w:type="gramStart"/>
-      <w:r>
-        <w:t>text{</w:t>
-      </w:r>
-      <w:proofErr w:type="gramEnd"/>
-      <w:r>
-        <w:t>MAC}(</w:t>
-      </w:r>
-      <w:proofErr w:type="spellStart"/>
-      <w:r>
-        <w:t>K,m</w:t>
-      </w:r>
-      <w:proofErr w:type="spellEnd"/>
-      <w:r>
-        <w:t>)\</w:t>
-      </w:r>
-      <w:proofErr w:type="spellStart"/>
-      <w:r>
-        <w:t>rightarrow</w:t>
-      </w:r>
-      <w:proofErr w:type="spellEnd"/>
-      <w:r>
-        <w:t xml:space="preserve"> t\) takes a key \(K\) and a message \(m\) and outputs a tag \(t\)\\</w:t>
-      </w:r>
-    </w:p>
-    <w:p>
-      <w:pPr>
-        <w:pStyle w:val="NormalWeb"/>
-        <w:spacing w:before="0" w:beforeAutospacing="0" w:after="0" w:afterAutospacing="0"/>
-      </w:pPr>
-      <w:r>
-        <w:t xml:space="preserve">\item The </w:t>
-      </w:r>
-      <w:proofErr w:type="spellStart"/>
-      <w:r>
-        <w:t>verficiation</w:t>
-      </w:r>
-      <w:proofErr w:type="spellEnd"/>
-      <w:r>
-        <w:t xml:space="preserve"> algorithm \(\</w:t>
-      </w:r>
-      <w:proofErr w:type="gramStart"/>
-      <w:r>
-        <w:t>text{</w:t>
-      </w:r>
-      <w:proofErr w:type="gramEnd"/>
-      <w:r>
-        <w:t>VER}(</w:t>
-      </w:r>
-      <w:proofErr w:type="spellStart"/>
-      <w:r>
-        <w:t>K,m,t</w:t>
-      </w:r>
-      <w:proofErr w:type="spellEnd"/>
-      <w:r>
-        <w:t>)\</w:t>
-      </w:r>
-      <w:proofErr w:type="spellStart"/>
-      <w:r>
-        <w:t>rightarrow</w:t>
-      </w:r>
-      <w:proofErr w:type="spellEnd"/>
-      <w:r>
-        <w:t xml:space="preserve"> 0/1\) takes a key \(K\), a message \(m\) and a tag \(t\) and outputs accept(\(1\)) or reject(\(0\))\\</w:t>
-      </w:r>
-    </w:p>
-    <w:p>
-      <w:pPr>
-        <w:pStyle w:val="NormalWeb"/>
-        <w:spacing w:before="0" w:beforeAutospacing="0" w:after="0" w:afterAutospacing="0"/>
-      </w:pPr>
-      <w:r>
-        <w:t>\end{itemize}</w:t>
-      </w:r>
-    </w:p>
-    <w:p>
-      <w:pPr>
-        <w:pStyle w:val="NormalWeb"/>
-        <w:spacing w:before="0" w:beforeAutospacing="0" w:after="0" w:afterAutospacing="0"/>
-      </w:pPr>
-      <w:r>
-        <w:t xml:space="preserve">The correctness can be easily seen: </w:t>
-      </w:r>
-      <w:proofErr w:type="gramStart"/>
-      <w:r>
-        <w:t>\(</w:t>
-      </w:r>
-      <w:proofErr w:type="gramEnd"/>
-      <w:r>
-        <w:t>\</w:t>
-      </w:r>
-      <w:proofErr w:type="spellStart"/>
-      <w:r>
-        <w:t>forall</w:t>
-      </w:r>
-      <w:proofErr w:type="spellEnd"/>
-      <w:r>
-        <w:t xml:space="preserve"> K: \text{VER}(</w:t>
-      </w:r>
-      <w:proofErr w:type="spellStart"/>
-      <w:r>
-        <w:t>K,m</w:t>
-      </w:r>
-      <w:proofErr w:type="spellEnd"/>
-      <w:r>
-        <w:t>,\text{MAC}(</w:t>
-      </w:r>
-      <w:proofErr w:type="spellStart"/>
-      <w:r>
-        <w:t>K,m</w:t>
-      </w:r>
-      <w:proofErr w:type="spellEnd"/>
-      <w:r>
-        <w:t>))=1\)\\</w:t>
-      </w:r>
-    </w:p>
-    <w:p>
-      <w:pPr>
-        <w:pStyle w:val="NormalWeb"/>
-        <w:spacing w:before="0" w:beforeAutospacing="0" w:after="0" w:afterAutospacing="0"/>
-      </w:pPr>
-    </w:p>
-    <w:p>
-      <w:pPr>
-        <w:pStyle w:val="NormalWeb"/>
-        <w:spacing w:before="0" w:beforeAutospacing="0" w:after="0" w:afterAutospacing="0"/>
-      </w:pPr>
-    </w:p>
-    <w:p>
-      <w:pPr>
-        <w:pStyle w:val="NormalWeb"/>
-        <w:spacing w:before="0" w:beforeAutospacing="0" w:after="0" w:afterAutospacing="0"/>
-      </w:pPr>
-      <w:r>
-        <w:t xml:space="preserve">In SCALE-MAMBA </w:t>
-      </w:r>
-      <w:proofErr w:type="gramStart"/>
-      <w:r>
-        <w:t>really simple</w:t>
-      </w:r>
-      <w:proofErr w:type="gramEnd"/>
-      <w:r>
-        <w:t xml:space="preserve"> MACs are used. We assume that we have a MAC key </w:t>
-      </w:r>
-      <w:proofErr w:type="gramStart"/>
-      <w:r>
-        <w:t>\( \</w:t>
-      </w:r>
-      <w:proofErr w:type="gramEnd"/>
-      <w:r>
-        <w:t xml:space="preserve">alpha \). Then the MAC algorithm used is </w:t>
-      </w:r>
-      <w:proofErr w:type="gramStart"/>
-      <w:r>
-        <w:t>following:\</w:t>
-      </w:r>
-      <w:proofErr w:type="gramEnd"/>
-      <w:r>
-        <w:t>\</w:t>
-      </w:r>
-    </w:p>
-    <w:p>
-      <w:pPr>
-        <w:pStyle w:val="NormalWeb"/>
-        <w:spacing w:before="0" w:beforeAutospacing="0" w:after="0" w:afterAutospacing="0"/>
-      </w:pPr>
-      <w:r>
-        <w:t>$$\</w:t>
-      </w:r>
-      <w:proofErr w:type="gramStart"/>
-      <w:r>
-        <w:t>text{</w:t>
-      </w:r>
-      <w:proofErr w:type="gramEnd"/>
-      <w:r>
-        <w:t>MAC}(\</w:t>
-      </w:r>
-      <w:proofErr w:type="spellStart"/>
-      <w:r>
-        <w:t>alpha,m</w:t>
-      </w:r>
-      <w:proofErr w:type="spellEnd"/>
-      <w:r>
-        <w:t>)\</w:t>
-      </w:r>
-      <w:proofErr w:type="spellStart"/>
-      <w:r>
-        <w:t>rightarrow</w:t>
-      </w:r>
-      <w:proofErr w:type="spellEnd"/>
-      <w:r>
-        <w:t xml:space="preserve"> \alpha * m$$ </w:t>
-      </w:r>
-    </w:p>
-    <w:p>
-      <w:pPr>
-        <w:pStyle w:val="NormalWeb"/>
-        <w:spacing w:before="0" w:beforeAutospacing="0" w:after="0" w:afterAutospacing="0"/>
-      </w:pPr>
-      <w:r>
-        <w:t>$$\</w:t>
-      </w:r>
-      <w:proofErr w:type="gramStart"/>
-      <w:r>
-        <w:t>text{</w:t>
-      </w:r>
-      <w:proofErr w:type="gramEnd"/>
-      <w:r>
-        <w:t>VER}(\</w:t>
-      </w:r>
-      <w:proofErr w:type="spellStart"/>
-      <w:r>
-        <w:t>alpha,m,t</w:t>
-      </w:r>
-      <w:proofErr w:type="spellEnd"/>
-      <w:r>
-        <w:t>)\</w:t>
-      </w:r>
-      <w:proofErr w:type="spellStart"/>
-      <w:r>
-        <w:t>rightarrow</w:t>
-      </w:r>
-      <w:proofErr w:type="spellEnd"/>
-      <w:r>
-        <w:t xml:space="preserve"> (1 \</w:t>
-      </w:r>
-      <w:proofErr w:type="spellStart"/>
-      <w:r>
-        <w:t>Leftrightarrow</w:t>
-      </w:r>
-      <w:proofErr w:type="spellEnd"/>
-      <w:r>
-        <w:t xml:space="preserve"> t = \alpha*m) $$ </w:t>
-      </w:r>
-    </w:p>
-    <w:p>
-      <w:pPr>
-        <w:pStyle w:val="NormalWeb"/>
-        <w:spacing w:before="0" w:beforeAutospacing="0" w:after="0" w:afterAutospacing="0"/>
-      </w:pPr>
-    </w:p>
-    <w:p>
-      <w:pPr>
-        <w:pStyle w:val="NormalWeb"/>
-        <w:spacing w:before="0" w:beforeAutospacing="0" w:after="0" w:afterAutospacing="0"/>
-      </w:pPr>
-      <w:r>
-        <w:t xml:space="preserve">This algorithm has the disadvantage of high storage complexity, but therefore it doesn't take a long time to calculate and it is symmetric so the same key can be used for creating the tag and verifying it. The symmetry is used for an advantage </w:t>
-      </w:r>
-      <w:proofErr w:type="gramStart"/>
-      <w:r>
-        <w:t>later on</w:t>
-      </w:r>
-      <w:proofErr w:type="gramEnd"/>
-      <w:r>
-        <w:t xml:space="preserve"> in the protocol.\\</w:t>
-      </w:r>
-    </w:p>
-    <w:p>
-      <w:pPr>
-        <w:rPr>
-          <w:lang w:val="en-US"/>
-        </w:rPr>
-      </w:pPr>
-    </w:p>
-    <w:p>
-      <w:pPr>
-        <w:spacing w:after="0" w:line="240" w:lineRule="auto"/>
-        <w:rPr>
-          <w:rFonts w:ascii="Times New Roman" w:eastAsia="Times New Roman" w:hAnsi="Times New Roman" w:cs="Times New Roman"/>
-          <w:sz w:val="24"/>
-          <w:szCs w:val="24"/>
-          <w:lang w:val="en-US"/>
-        </w:rPr>
-      </w:pPr>
-      <w:r>
-        <w:rPr>
-          <w:rFonts w:ascii="Times New Roman" w:eastAsia="Times New Roman" w:hAnsi="Times New Roman" w:cs="Times New Roman"/>
-          <w:sz w:val="24"/>
-          <w:szCs w:val="24"/>
-          <w:lang w:val="en-US"/>
-        </w:rPr>
-        <w:t>\</w:t>
-      </w:r>
-      <w:proofErr w:type="gramStart"/>
-      <w:r>
-        <w:rPr>
-          <w:rFonts w:ascii="Times New Roman" w:eastAsia="Times New Roman" w:hAnsi="Times New Roman" w:cs="Times New Roman"/>
-          <w:sz w:val="24"/>
-          <w:szCs w:val="24"/>
-          <w:lang w:val="en-US"/>
-        </w:rPr>
-        <w:t>subsection{</w:t>
-      </w:r>
-      <w:proofErr w:type="gramEnd"/>
-      <w:r>
-        <w:rPr>
-          <w:rFonts w:ascii="Times New Roman" w:eastAsia="Times New Roman" w:hAnsi="Times New Roman" w:cs="Times New Roman"/>
-          <w:sz w:val="24"/>
-          <w:szCs w:val="24"/>
-          <w:lang w:val="en-US"/>
-        </w:rPr>
-        <w:t>Homomorphic Encryption}</w:t>
-      </w:r>
-    </w:p>
-    <w:p>
-      <w:pPr>
-        <w:spacing w:after="0" w:line="240" w:lineRule="auto"/>
-        <w:rPr>
-          <w:rFonts w:ascii="Times New Roman" w:eastAsia="Times New Roman" w:hAnsi="Times New Roman" w:cs="Times New Roman"/>
-          <w:sz w:val="24"/>
-          <w:szCs w:val="24"/>
-          <w:lang w:val="en-US"/>
-        </w:rPr>
-      </w:pPr>
-      <w:r>
-        <w:rPr>
-          <w:rFonts w:ascii="Times New Roman" w:eastAsia="Times New Roman" w:hAnsi="Times New Roman" w:cs="Times New Roman"/>
-          <w:sz w:val="24"/>
-          <w:szCs w:val="24"/>
-          <w:lang w:val="en-US"/>
-        </w:rPr>
-        <w:t xml:space="preserve">Encryption as a basic concept is simple. </w:t>
-      </w:r>
-      <w:proofErr w:type="spellStart"/>
-      <w:r>
-        <w:rPr>
-          <w:rFonts w:ascii="Times New Roman" w:eastAsia="Times New Roman" w:hAnsi="Times New Roman" w:cs="Times New Roman"/>
-          <w:sz w:val="24"/>
-          <w:szCs w:val="24"/>
-          <w:lang w:val="en-US"/>
-        </w:rPr>
-        <w:t>Similiar</w:t>
-      </w:r>
-      <w:proofErr w:type="spellEnd"/>
-      <w:r>
-        <w:rPr>
-          <w:rFonts w:ascii="Times New Roman" w:eastAsia="Times New Roman" w:hAnsi="Times New Roman" w:cs="Times New Roman"/>
-          <w:sz w:val="24"/>
-          <w:szCs w:val="24"/>
-          <w:lang w:val="en-US"/>
-        </w:rPr>
-        <w:t xml:space="preserve"> to MACs, a </w:t>
-      </w:r>
-      <w:proofErr w:type="spellStart"/>
-      <w:r>
-        <w:rPr>
-          <w:rFonts w:ascii="Times New Roman" w:eastAsia="Times New Roman" w:hAnsi="Times New Roman" w:cs="Times New Roman"/>
-          <w:sz w:val="24"/>
-          <w:szCs w:val="24"/>
-          <w:lang w:val="en-US"/>
-        </w:rPr>
-        <w:t>tupel</w:t>
-      </w:r>
-      <w:proofErr w:type="spellEnd"/>
-      <w:r>
-        <w:rPr>
-          <w:rFonts w:ascii="Times New Roman" w:eastAsia="Times New Roman" w:hAnsi="Times New Roman" w:cs="Times New Roman"/>
-          <w:sz w:val="24"/>
-          <w:szCs w:val="24"/>
-          <w:lang w:val="en-US"/>
-        </w:rPr>
-        <w:t xml:space="preserve"> (</w:t>
-      </w:r>
-      <w:proofErr w:type="gramStart"/>
-      <w:r>
-        <w:rPr>
-          <w:rFonts w:ascii="Times New Roman" w:eastAsia="Times New Roman" w:hAnsi="Times New Roman" w:cs="Times New Roman"/>
-          <w:sz w:val="24"/>
-          <w:szCs w:val="24"/>
-          <w:lang w:val="en-US"/>
-        </w:rPr>
-        <w:t>E,D</w:t>
-      </w:r>
-      <w:proofErr w:type="gramEnd"/>
-      <w:r>
-        <w:rPr>
-          <w:rFonts w:ascii="Times New Roman" w:eastAsia="Times New Roman" w:hAnsi="Times New Roman" w:cs="Times New Roman"/>
-          <w:sz w:val="24"/>
-          <w:szCs w:val="24"/>
-          <w:lang w:val="en-US"/>
-        </w:rPr>
-        <w:t>) of algorithms is needed.\\</w:t>
-      </w:r>
-    </w:p>
-    <w:p>
-      <w:pPr>
-        <w:spacing w:after="0" w:line="240" w:lineRule="auto"/>
-        <w:rPr>
-          <w:rFonts w:ascii="Times New Roman" w:eastAsia="Times New Roman" w:hAnsi="Times New Roman" w:cs="Times New Roman"/>
-          <w:sz w:val="24"/>
-          <w:szCs w:val="24"/>
-          <w:lang w:val="en-US"/>
-        </w:rPr>
-      </w:pPr>
-      <w:r>
-        <w:rPr>
-          <w:rFonts w:ascii="Times New Roman" w:eastAsia="Times New Roman" w:hAnsi="Times New Roman" w:cs="Times New Roman"/>
-          <w:sz w:val="24"/>
-          <w:szCs w:val="24"/>
-          <w:lang w:val="en-US"/>
-        </w:rPr>
-        <w:t>\begin{itemize}</w:t>
-      </w:r>
-    </w:p>
-    <w:p>
-      <w:pPr>
-        <w:spacing w:after="0" w:line="240" w:lineRule="auto"/>
-        <w:rPr>
-          <w:rFonts w:ascii="Times New Roman" w:eastAsia="Times New Roman" w:hAnsi="Times New Roman" w:cs="Times New Roman"/>
-          <w:sz w:val="24"/>
-          <w:szCs w:val="24"/>
-          <w:lang w:val="en-US"/>
-        </w:rPr>
-      </w:pPr>
-      <w:r>
-        <w:rPr>
-          <w:rFonts w:ascii="Times New Roman" w:eastAsia="Times New Roman" w:hAnsi="Times New Roman" w:cs="Times New Roman"/>
-          <w:sz w:val="24"/>
-          <w:szCs w:val="24"/>
-          <w:lang w:val="en-US"/>
-        </w:rPr>
-        <w:t xml:space="preserve">\item The </w:t>
-      </w:r>
-      <w:proofErr w:type="spellStart"/>
-      <w:r>
-        <w:rPr>
-          <w:rFonts w:ascii="Times New Roman" w:eastAsia="Times New Roman" w:hAnsi="Times New Roman" w:cs="Times New Roman"/>
-          <w:sz w:val="24"/>
-          <w:szCs w:val="24"/>
-          <w:lang w:val="en-US"/>
-        </w:rPr>
-        <w:t>enncryption</w:t>
-      </w:r>
-      <w:proofErr w:type="spellEnd"/>
-      <w:r>
-        <w:rPr>
-          <w:rFonts w:ascii="Times New Roman" w:eastAsia="Times New Roman" w:hAnsi="Times New Roman" w:cs="Times New Roman"/>
-          <w:sz w:val="24"/>
-          <w:szCs w:val="24"/>
-          <w:lang w:val="en-US"/>
-        </w:rPr>
-        <w:t xml:space="preserve"> algorithm \(\text{E}(</w:t>
-      </w:r>
-      <w:proofErr w:type="spellStart"/>
-      <w:proofErr w:type="gramStart"/>
-      <w:r>
-        <w:rPr>
-          <w:rFonts w:ascii="Times New Roman" w:eastAsia="Times New Roman" w:hAnsi="Times New Roman" w:cs="Times New Roman"/>
-          <w:sz w:val="24"/>
-          <w:szCs w:val="24"/>
-          <w:lang w:val="en-US"/>
-        </w:rPr>
-        <w:t>K,m</w:t>
-      </w:r>
-      <w:proofErr w:type="spellEnd"/>
-      <w:proofErr w:type="gramEnd"/>
-      <w:r>
-        <w:rPr>
-          <w:rFonts w:ascii="Times New Roman" w:eastAsia="Times New Roman" w:hAnsi="Times New Roman" w:cs="Times New Roman"/>
-          <w:sz w:val="24"/>
-          <w:szCs w:val="24"/>
-          <w:lang w:val="en-US"/>
-        </w:rPr>
-        <w:t>)\</w:t>
-      </w:r>
-      <w:proofErr w:type="spellStart"/>
-      <w:r>
-        <w:rPr>
-          <w:rFonts w:ascii="Times New Roman" w:eastAsia="Times New Roman" w:hAnsi="Times New Roman" w:cs="Times New Roman"/>
-          <w:sz w:val="24"/>
-          <w:szCs w:val="24"/>
-          <w:lang w:val="en-US"/>
-        </w:rPr>
-        <w:t>rightarrow</w:t>
-      </w:r>
-      <w:proofErr w:type="spellEnd"/>
-      <w:r>
-        <w:rPr>
-          <w:rFonts w:ascii="Times New Roman" w:eastAsia="Times New Roman" w:hAnsi="Times New Roman" w:cs="Times New Roman"/>
-          <w:sz w:val="24"/>
-          <w:szCs w:val="24"/>
-          <w:lang w:val="en-US"/>
-        </w:rPr>
-        <w:t xml:space="preserve"> c\) takes a key \(K\) and a message \(m\) and outputs a cyphertext \(t\) that is the encryption of the message \(m\)\\</w:t>
-      </w:r>
-    </w:p>
-    <w:p>
-      <w:pPr>
-        <w:spacing w:after="0" w:line="240" w:lineRule="auto"/>
-        <w:rPr>
-          <w:rFonts w:ascii="Times New Roman" w:eastAsia="Times New Roman" w:hAnsi="Times New Roman" w:cs="Times New Roman"/>
-          <w:sz w:val="24"/>
-          <w:szCs w:val="24"/>
-          <w:lang w:val="en-US"/>
-        </w:rPr>
-      </w:pPr>
-      <w:r>
-        <w:rPr>
-          <w:rFonts w:ascii="Times New Roman" w:eastAsia="Times New Roman" w:hAnsi="Times New Roman" w:cs="Times New Roman"/>
-          <w:sz w:val="24"/>
-          <w:szCs w:val="24"/>
-          <w:lang w:val="en-US"/>
-        </w:rPr>
-        <w:t>\item The decryption algorithm \(\text{D}(</w:t>
-      </w:r>
-      <w:proofErr w:type="spellStart"/>
-      <w:proofErr w:type="gramStart"/>
-      <w:r>
-        <w:rPr>
-          <w:rFonts w:ascii="Times New Roman" w:eastAsia="Times New Roman" w:hAnsi="Times New Roman" w:cs="Times New Roman"/>
-          <w:sz w:val="24"/>
-          <w:szCs w:val="24"/>
-          <w:lang w:val="en-US"/>
-        </w:rPr>
-        <w:t>K,c</w:t>
-      </w:r>
-      <w:proofErr w:type="spellEnd"/>
-      <w:proofErr w:type="gramEnd"/>
-      <w:r>
-        <w:rPr>
-          <w:rFonts w:ascii="Times New Roman" w:eastAsia="Times New Roman" w:hAnsi="Times New Roman" w:cs="Times New Roman"/>
-          <w:sz w:val="24"/>
-          <w:szCs w:val="24"/>
-          <w:lang w:val="en-US"/>
-        </w:rPr>
-        <w:t>)\</w:t>
-      </w:r>
-      <w:proofErr w:type="spellStart"/>
-      <w:r>
-        <w:rPr>
-          <w:rFonts w:ascii="Times New Roman" w:eastAsia="Times New Roman" w:hAnsi="Times New Roman" w:cs="Times New Roman"/>
-          <w:sz w:val="24"/>
-          <w:szCs w:val="24"/>
-          <w:lang w:val="en-US"/>
-        </w:rPr>
-        <w:t>rightarrow</w:t>
-      </w:r>
-      <w:proofErr w:type="spellEnd"/>
-      <w:r>
-        <w:rPr>
-          <w:rFonts w:ascii="Times New Roman" w:eastAsia="Times New Roman" w:hAnsi="Times New Roman" w:cs="Times New Roman"/>
-          <w:sz w:val="24"/>
-          <w:szCs w:val="24"/>
-          <w:lang w:val="en-US"/>
-        </w:rPr>
-        <w:t xml:space="preserve"> m\) takes a key \(K\) and a cyphertext \(m\) and outputs the decrypted message \(m\), assuming c was not modified\\</w:t>
-      </w:r>
-    </w:p>
-    <w:p>
-      <w:pPr>
-        <w:spacing w:after="0" w:line="240" w:lineRule="auto"/>
-        <w:rPr>
-          <w:rFonts w:ascii="Times New Roman" w:eastAsia="Times New Roman" w:hAnsi="Times New Roman" w:cs="Times New Roman"/>
-          <w:sz w:val="24"/>
-          <w:szCs w:val="24"/>
-          <w:lang w:val="en-US"/>
-        </w:rPr>
-      </w:pPr>
-      <w:r>
-        <w:rPr>
-          <w:rFonts w:ascii="Times New Roman" w:eastAsia="Times New Roman" w:hAnsi="Times New Roman" w:cs="Times New Roman"/>
-          <w:sz w:val="24"/>
-          <w:szCs w:val="24"/>
-          <w:lang w:val="en-US"/>
-        </w:rPr>
-        <w:t>\end{itemize}</w:t>
-      </w:r>
-    </w:p>
-    <w:p>
-      <w:pPr>
-        <w:spacing w:after="0" w:line="240" w:lineRule="auto"/>
-        <w:rPr>
-          <w:rFonts w:ascii="Times New Roman" w:eastAsia="Times New Roman" w:hAnsi="Times New Roman" w:cs="Times New Roman"/>
-          <w:sz w:val="24"/>
-          <w:szCs w:val="24"/>
-          <w:lang w:val="en-US"/>
-        </w:rPr>
-      </w:pPr>
-      <w:r>
-        <w:rPr>
-          <w:rFonts w:ascii="Times New Roman" w:eastAsia="Times New Roman" w:hAnsi="Times New Roman" w:cs="Times New Roman"/>
-          <w:sz w:val="24"/>
-          <w:szCs w:val="24"/>
-          <w:lang w:val="en-US"/>
-        </w:rPr>
-        <w:lastRenderedPageBreak/>
-        <w:t xml:space="preserve">Alternatively, in a public key setting, the key for encryption is public and there is a different key for decryption that is </w:t>
-      </w:r>
-      <w:proofErr w:type="spellStart"/>
-      <w:r>
-        <w:rPr>
-          <w:rFonts w:ascii="Times New Roman" w:eastAsia="Times New Roman" w:hAnsi="Times New Roman" w:cs="Times New Roman"/>
-          <w:sz w:val="24"/>
-          <w:szCs w:val="24"/>
-          <w:lang w:val="en-US"/>
-        </w:rPr>
-        <w:t>privat</w:t>
-      </w:r>
-      <w:proofErr w:type="spellEnd"/>
-      <w:r>
-        <w:rPr>
-          <w:rFonts w:ascii="Times New Roman" w:eastAsia="Times New Roman" w:hAnsi="Times New Roman" w:cs="Times New Roman"/>
-          <w:sz w:val="24"/>
-          <w:szCs w:val="24"/>
-          <w:lang w:val="en-US"/>
-        </w:rPr>
-        <w:t>.\\</w:t>
-      </w:r>
-    </w:p>
-    <w:p>
-      <w:pPr>
-        <w:spacing w:after="0" w:line="240" w:lineRule="auto"/>
-        <w:rPr>
-          <w:rFonts w:ascii="Times New Roman" w:eastAsia="Times New Roman" w:hAnsi="Times New Roman" w:cs="Times New Roman"/>
-          <w:sz w:val="24"/>
-          <w:szCs w:val="24"/>
-          <w:lang w:val="en-US"/>
-        </w:rPr>
-      </w:pPr>
-      <w:r>
-        <w:rPr>
-          <w:rFonts w:ascii="Times New Roman" w:eastAsia="Times New Roman" w:hAnsi="Times New Roman" w:cs="Times New Roman"/>
-          <w:sz w:val="24"/>
-          <w:szCs w:val="24"/>
-          <w:lang w:val="en-US"/>
-        </w:rPr>
-        <w:t xml:space="preserve">The problem is, that modifying the </w:t>
-      </w:r>
-      <w:proofErr w:type="spellStart"/>
-      <w:r>
-        <w:rPr>
-          <w:rFonts w:ascii="Times New Roman" w:eastAsia="Times New Roman" w:hAnsi="Times New Roman" w:cs="Times New Roman"/>
-          <w:sz w:val="24"/>
-          <w:szCs w:val="24"/>
-          <w:lang w:val="en-US"/>
-        </w:rPr>
-        <w:t>cypertext</w:t>
-      </w:r>
-      <w:proofErr w:type="spellEnd"/>
-      <w:r>
-        <w:rPr>
-          <w:rFonts w:ascii="Times New Roman" w:eastAsia="Times New Roman" w:hAnsi="Times New Roman" w:cs="Times New Roman"/>
-          <w:sz w:val="24"/>
-          <w:szCs w:val="24"/>
-          <w:lang w:val="en-US"/>
-        </w:rPr>
-        <w:t xml:space="preserve"> in any way makes the decryption useless. In some </w:t>
-      </w:r>
-      <w:proofErr w:type="gramStart"/>
-      <w:r>
-        <w:rPr>
-          <w:rFonts w:ascii="Times New Roman" w:eastAsia="Times New Roman" w:hAnsi="Times New Roman" w:cs="Times New Roman"/>
-          <w:sz w:val="24"/>
-          <w:szCs w:val="24"/>
-          <w:lang w:val="en-US"/>
-        </w:rPr>
-        <w:t>cases</w:t>
-      </w:r>
-      <w:proofErr w:type="gramEnd"/>
-      <w:r>
-        <w:rPr>
-          <w:rFonts w:ascii="Times New Roman" w:eastAsia="Times New Roman" w:hAnsi="Times New Roman" w:cs="Times New Roman"/>
-          <w:sz w:val="24"/>
-          <w:szCs w:val="24"/>
-          <w:lang w:val="en-US"/>
-        </w:rPr>
-        <w:t xml:space="preserve"> it is desirable do </w:t>
-      </w:r>
-      <w:proofErr w:type="spellStart"/>
-      <w:r>
-        <w:rPr>
-          <w:rFonts w:ascii="Times New Roman" w:eastAsia="Times New Roman" w:hAnsi="Times New Roman" w:cs="Times New Roman"/>
-          <w:sz w:val="24"/>
-          <w:szCs w:val="24"/>
-          <w:lang w:val="en-US"/>
-        </w:rPr>
-        <w:t>do</w:t>
-      </w:r>
-      <w:proofErr w:type="spellEnd"/>
-      <w:r>
-        <w:rPr>
-          <w:rFonts w:ascii="Times New Roman" w:eastAsia="Times New Roman" w:hAnsi="Times New Roman" w:cs="Times New Roman"/>
-          <w:sz w:val="24"/>
-          <w:szCs w:val="24"/>
-          <w:lang w:val="en-US"/>
-        </w:rPr>
-        <w:t xml:space="preserve"> computations on </w:t>
-      </w:r>
-      <w:proofErr w:type="spellStart"/>
-      <w:r>
-        <w:rPr>
-          <w:rFonts w:ascii="Times New Roman" w:eastAsia="Times New Roman" w:hAnsi="Times New Roman" w:cs="Times New Roman"/>
-          <w:sz w:val="24"/>
-          <w:szCs w:val="24"/>
-          <w:lang w:val="en-US"/>
-        </w:rPr>
-        <w:t>cypertexts</w:t>
-      </w:r>
-      <w:proofErr w:type="spellEnd"/>
-      <w:r>
-        <w:rPr>
-          <w:rFonts w:ascii="Times New Roman" w:eastAsia="Times New Roman" w:hAnsi="Times New Roman" w:cs="Times New Roman"/>
-          <w:sz w:val="24"/>
-          <w:szCs w:val="24"/>
-          <w:lang w:val="en-US"/>
-        </w:rPr>
-        <w:t>, because then it is possible to make calculations without revealing the unencrypted data. That is why Homomorphic Encryption was developed. Let's assume that we have a ring \((</w:t>
-      </w:r>
-      <w:proofErr w:type="gramStart"/>
-      <w:r>
-        <w:rPr>
-          <w:rFonts w:ascii="Times New Roman" w:eastAsia="Times New Roman" w:hAnsi="Times New Roman" w:cs="Times New Roman"/>
-          <w:sz w:val="24"/>
-          <w:szCs w:val="24"/>
-          <w:lang w:val="en-US"/>
-        </w:rPr>
-        <w:t>R,+</w:t>
-      </w:r>
-      <w:proofErr w:type="gramEnd"/>
-      <w:r>
-        <w:rPr>
-          <w:rFonts w:ascii="Times New Roman" w:eastAsia="Times New Roman" w:hAnsi="Times New Roman" w:cs="Times New Roman"/>
-          <w:sz w:val="24"/>
-          <w:szCs w:val="24"/>
-          <w:lang w:val="en-US"/>
-        </w:rPr>
-        <w:t xml:space="preserve">,*)\) as our message space. Fully Homomorphic Encryption (FHE) is preserving the ring structure. Therefore, it is possible to do additions and multiplications of </w:t>
-      </w:r>
-      <w:proofErr w:type="spellStart"/>
-      <w:r>
-        <w:rPr>
-          <w:rFonts w:ascii="Times New Roman" w:eastAsia="Times New Roman" w:hAnsi="Times New Roman" w:cs="Times New Roman"/>
-          <w:sz w:val="24"/>
-          <w:szCs w:val="24"/>
-          <w:lang w:val="en-US"/>
-        </w:rPr>
-        <w:t>cypertexts</w:t>
-      </w:r>
-      <w:proofErr w:type="spellEnd"/>
-      <w:r>
-        <w:rPr>
-          <w:rFonts w:ascii="Times New Roman" w:eastAsia="Times New Roman" w:hAnsi="Times New Roman" w:cs="Times New Roman"/>
-          <w:sz w:val="24"/>
-          <w:szCs w:val="24"/>
-          <w:lang w:val="en-US"/>
-        </w:rPr>
-        <w:t xml:space="preserve"> and when decrypting the </w:t>
-      </w:r>
-      <w:proofErr w:type="gramStart"/>
-      <w:r>
-        <w:rPr>
-          <w:rFonts w:ascii="Times New Roman" w:eastAsia="Times New Roman" w:hAnsi="Times New Roman" w:cs="Times New Roman"/>
-          <w:sz w:val="24"/>
-          <w:szCs w:val="24"/>
-          <w:lang w:val="en-US"/>
-        </w:rPr>
-        <w:t>result</w:t>
-      </w:r>
-      <w:proofErr w:type="gramEnd"/>
-      <w:r>
-        <w:rPr>
-          <w:rFonts w:ascii="Times New Roman" w:eastAsia="Times New Roman" w:hAnsi="Times New Roman" w:cs="Times New Roman"/>
-          <w:sz w:val="24"/>
-          <w:szCs w:val="24"/>
-          <w:lang w:val="en-US"/>
-        </w:rPr>
-        <w:t xml:space="preserve"> it is the same value as when doing the same additions and multiplications on the real values.\\</w:t>
-      </w:r>
-    </w:p>
-    <w:p>
-      <w:pPr>
-        <w:spacing w:after="0" w:line="240" w:lineRule="auto"/>
-        <w:rPr>
-          <w:rFonts w:ascii="Times New Roman" w:eastAsia="Times New Roman" w:hAnsi="Times New Roman" w:cs="Times New Roman"/>
-          <w:sz w:val="24"/>
-          <w:szCs w:val="24"/>
-          <w:lang w:val="en-US"/>
-        </w:rPr>
-      </w:pPr>
-      <w:proofErr w:type="spellStart"/>
-      <w:r>
-        <w:rPr>
-          <w:rFonts w:ascii="Times New Roman" w:eastAsia="Times New Roman" w:hAnsi="Times New Roman" w:cs="Times New Roman"/>
-          <w:sz w:val="24"/>
-          <w:szCs w:val="24"/>
-          <w:lang w:val="en-US"/>
-        </w:rPr>
-        <w:t>Althought</w:t>
-      </w:r>
-      <w:proofErr w:type="spellEnd"/>
-      <w:r>
-        <w:rPr>
-          <w:rFonts w:ascii="Times New Roman" w:eastAsia="Times New Roman" w:hAnsi="Times New Roman" w:cs="Times New Roman"/>
-          <w:sz w:val="24"/>
-          <w:szCs w:val="24"/>
-          <w:lang w:val="en-US"/>
-        </w:rPr>
-        <w:t xml:space="preserve"> FHE has amazing properties for a lot of </w:t>
-      </w:r>
-      <w:proofErr w:type="spellStart"/>
-      <w:r>
-        <w:rPr>
-          <w:rFonts w:ascii="Times New Roman" w:eastAsia="Times New Roman" w:hAnsi="Times New Roman" w:cs="Times New Roman"/>
-          <w:sz w:val="24"/>
-          <w:szCs w:val="24"/>
-          <w:lang w:val="en-US"/>
-        </w:rPr>
-        <w:t>usecases</w:t>
-      </w:r>
-      <w:proofErr w:type="spellEnd"/>
-      <w:r>
-        <w:rPr>
-          <w:rFonts w:ascii="Times New Roman" w:eastAsia="Times New Roman" w:hAnsi="Times New Roman" w:cs="Times New Roman"/>
-          <w:sz w:val="24"/>
-          <w:szCs w:val="24"/>
-          <w:lang w:val="en-US"/>
-        </w:rPr>
-        <w:t>, in praxis it is way too slow. Because of all the overhead generated by the encryption scheme to guarantee the preservation of the ring structure, the current algorithms are not feasible for most applications.</w:t>
-      </w:r>
-    </w:p>
-    <w:p>
-      <w:pPr>
-        <w:spacing w:after="0" w:line="240" w:lineRule="auto"/>
-        <w:rPr>
-          <w:rFonts w:ascii="Times New Roman" w:eastAsia="Times New Roman" w:hAnsi="Times New Roman" w:cs="Times New Roman"/>
-          <w:sz w:val="24"/>
-          <w:szCs w:val="24"/>
-          <w:lang w:val="en-US"/>
-        </w:rPr>
-      </w:pPr>
-    </w:p>
-    <w:p>
-      <w:pPr>
-        <w:spacing w:after="0" w:line="240" w:lineRule="auto"/>
-        <w:rPr>
-          <w:rFonts w:ascii="Times New Roman" w:eastAsia="Times New Roman" w:hAnsi="Times New Roman" w:cs="Times New Roman"/>
-          <w:sz w:val="24"/>
-          <w:szCs w:val="24"/>
-          <w:lang w:val="en-US"/>
-        </w:rPr>
-      </w:pPr>
-      <w:r>
-        <w:rPr>
-          <w:rFonts w:ascii="Times New Roman" w:eastAsia="Times New Roman" w:hAnsi="Times New Roman" w:cs="Times New Roman"/>
-          <w:sz w:val="24"/>
-          <w:szCs w:val="24"/>
-          <w:lang w:val="en-US"/>
-        </w:rPr>
-        <w:t>\</w:t>
-      </w:r>
-      <w:proofErr w:type="gramStart"/>
-      <w:r>
-        <w:rPr>
-          <w:rFonts w:ascii="Times New Roman" w:eastAsia="Times New Roman" w:hAnsi="Times New Roman" w:cs="Times New Roman"/>
-          <w:sz w:val="24"/>
-          <w:szCs w:val="24"/>
-          <w:lang w:val="en-US"/>
-        </w:rPr>
-        <w:t>subsection{</w:t>
-      </w:r>
-      <w:proofErr w:type="gramEnd"/>
-      <w:r>
-        <w:rPr>
-          <w:rFonts w:ascii="Times New Roman" w:eastAsia="Times New Roman" w:hAnsi="Times New Roman" w:cs="Times New Roman"/>
-          <w:sz w:val="24"/>
-          <w:szCs w:val="24"/>
-          <w:lang w:val="en-US"/>
-        </w:rPr>
-        <w:t>Somewhat Homomorphic Encryption}</w:t>
-      </w:r>
-    </w:p>
-    <w:p>
-      <w:pPr>
-        <w:spacing w:after="0" w:line="240" w:lineRule="auto"/>
-        <w:rPr>
-          <w:rFonts w:ascii="Times New Roman" w:eastAsia="Times New Roman" w:hAnsi="Times New Roman" w:cs="Times New Roman"/>
-          <w:sz w:val="24"/>
-          <w:szCs w:val="24"/>
-          <w:lang w:val="en-US"/>
-        </w:rPr>
-      </w:pPr>
-      <w:r>
-        <w:rPr>
-          <w:rFonts w:ascii="Times New Roman" w:eastAsia="Times New Roman" w:hAnsi="Times New Roman" w:cs="Times New Roman"/>
-          <w:sz w:val="24"/>
-          <w:szCs w:val="24"/>
-          <w:lang w:val="en-US"/>
-        </w:rPr>
-        <w:t>That is where Somewhat Homomorphic Encryption (SHE) becomes relevant. SHE only supports one operation, and in most cases that is addition. This takes away a lot of possibilities but, therefore, the performance gain is immense. So immense, that SHE is used a lot in practice, for example in SCALE-MAMBA.\\</w:t>
-      </w:r>
-    </w:p>
-    <w:p>
-      <w:pPr>
-        <w:rPr>
-          <w:rFonts w:ascii="Times New Roman" w:eastAsia="Times New Roman" w:hAnsi="Times New Roman" w:cs="Times New Roman"/>
-          <w:sz w:val="24"/>
-          <w:szCs w:val="24"/>
-          <w:lang w:val="en-US"/>
-        </w:rPr>
-      </w:pPr>
-      <w:r>
-        <w:rPr>
-          <w:rFonts w:ascii="Times New Roman" w:eastAsia="Times New Roman" w:hAnsi="Times New Roman" w:cs="Times New Roman"/>
-          <w:sz w:val="24"/>
-          <w:szCs w:val="24"/>
-          <w:lang w:val="en-US"/>
-        </w:rPr>
-        <w:t xml:space="preserve">The SHE scheme used in SCALE-MAMBA, is based on the so called </w:t>
-      </w:r>
-      <w:proofErr w:type="spellStart"/>
-      <w:r>
-        <w:rPr>
-          <w:rFonts w:ascii="Times New Roman" w:eastAsia="Times New Roman" w:hAnsi="Times New Roman" w:cs="Times New Roman"/>
-          <w:sz w:val="24"/>
-          <w:szCs w:val="24"/>
-          <w:lang w:val="en-US"/>
-        </w:rPr>
-        <w:t>Brakerski</w:t>
-      </w:r>
-      <w:proofErr w:type="spellEnd"/>
-      <w:r>
-        <w:rPr>
-          <w:rFonts w:ascii="Times New Roman" w:eastAsia="Times New Roman" w:hAnsi="Times New Roman" w:cs="Times New Roman"/>
-          <w:sz w:val="24"/>
-          <w:szCs w:val="24"/>
-          <w:lang w:val="en-US"/>
-        </w:rPr>
-        <w:t>-Gentry-</w:t>
-      </w:r>
-      <w:proofErr w:type="spellStart"/>
-      <w:r>
-        <w:rPr>
-          <w:rFonts w:ascii="Times New Roman" w:eastAsia="Times New Roman" w:hAnsi="Times New Roman" w:cs="Times New Roman"/>
-          <w:sz w:val="24"/>
-          <w:szCs w:val="24"/>
-          <w:lang w:val="en-US"/>
-        </w:rPr>
-        <w:t>Vaikuntanathan</w:t>
-      </w:r>
-      <w:proofErr w:type="spellEnd"/>
-      <w:r>
-        <w:rPr>
-          <w:rFonts w:ascii="Times New Roman" w:eastAsia="Times New Roman" w:hAnsi="Times New Roman" w:cs="Times New Roman"/>
-          <w:sz w:val="24"/>
-          <w:szCs w:val="24"/>
-          <w:lang w:val="en-US"/>
-        </w:rPr>
-        <w:t xml:space="preserve"> </w:t>
-      </w:r>
-      <w:proofErr w:type="gramStart"/>
-      <w:r>
-        <w:rPr>
-          <w:rFonts w:ascii="Times New Roman" w:eastAsia="Times New Roman" w:hAnsi="Times New Roman" w:cs="Times New Roman"/>
-          <w:sz w:val="24"/>
-          <w:szCs w:val="24"/>
-          <w:lang w:val="en-US"/>
-        </w:rPr>
-        <w:t>cryptosystem(</w:t>
-      </w:r>
-      <w:proofErr w:type="gramEnd"/>
-      <w:r>
-        <w:rPr>
-          <w:rFonts w:ascii="Times New Roman" w:eastAsia="Times New Roman" w:hAnsi="Times New Roman" w:cs="Times New Roman"/>
-          <w:sz w:val="24"/>
-          <w:szCs w:val="24"/>
-          <w:lang w:val="en-US"/>
-        </w:rPr>
-        <w:t>BGV).\\</w:t>
-      </w:r>
-    </w:p>
-    <w:p>
-      <w:pPr>
-        <w:rPr>
-          <w:rFonts w:ascii="Times New Roman" w:eastAsia="Times New Roman" w:hAnsi="Times New Roman" w:cs="Times New Roman"/>
-          <w:sz w:val="24"/>
-          <w:szCs w:val="24"/>
-          <w:lang w:val="en-US"/>
-        </w:rPr>
-      </w:pPr>
-    </w:p>
-    <w:p>
-      <w:pPr>
-        <w:rPr>
-          <w:lang w:val="en-US"/>
-        </w:rPr>
-      </w:pPr>
     </w:p>
     <w:sectPr>
       <w:pgSz w:w="11906" w:h="16838"/>

--- a/Where am i.docx
+++ b/Where am i.docx
@@ -9,14 +9,8 @@
           <w:ilvl w:val="0"/>
           <w:numId w:val="2"/>
         </w:numPr>
-        <w:rPr>
-          <w:lang w:val="en-US"/>
-        </w:rPr>
-      </w:pPr>
-      <w:r>
-        <w:rPr>
-          <w:lang w:val="en-US"/>
-        </w:rPr>
+      </w:pPr>
+      <w:r>
         <w:t>Abstract: needs rewriting</w:t>
       </w:r>
     </w:p>
@@ -27,14 +21,8 @@
           <w:ilvl w:val="0"/>
           <w:numId w:val="2"/>
         </w:numPr>
-        <w:rPr>
-          <w:lang w:val="en-US"/>
-        </w:rPr>
-      </w:pPr>
-      <w:r>
-        <w:rPr>
-          <w:lang w:val="en-US"/>
-        </w:rPr>
+      </w:pPr>
+      <w:r>
         <w:t>Motivation:</w:t>
       </w:r>
     </w:p>
@@ -45,28 +33,16 @@
           <w:ilvl w:val="0"/>
           <w:numId w:val="1"/>
         </w:numPr>
-        <w:rPr>
-          <w:lang w:val="en-US"/>
-        </w:rPr>
-      </w:pPr>
-      <w:r>
-        <w:rPr>
-          <w:lang w:val="en-US"/>
-        </w:rPr>
+      </w:pPr>
+      <w:r>
         <w:t xml:space="preserve">Citation needed for </w:t>
       </w:r>
       <w:proofErr w:type="spellStart"/>
       <w:r>
-        <w:rPr>
-          <w:lang w:val="en-US"/>
-        </w:rPr>
         <w:t>german</w:t>
       </w:r>
       <w:proofErr w:type="spellEnd"/>
       <w:r>
-        <w:rPr>
-          <w:lang w:val="en-US"/>
-        </w:rPr>
         <w:t xml:space="preserve"> elections?</w:t>
       </w:r>
     </w:p>
@@ -77,26 +53,14 @@
           <w:ilvl w:val="0"/>
           <w:numId w:val="1"/>
         </w:numPr>
-        <w:rPr>
-          <w:lang w:val="en-US"/>
-        </w:rPr>
-      </w:pPr>
-      <w:r>
-        <w:rPr>
-          <w:lang w:val="en-US"/>
-        </w:rPr>
+      </w:pPr>
+      <w:r>
         <w:t xml:space="preserve">Good, </w:t>
       </w:r>
       <w:r>
-        <w:rPr>
-          <w:lang w:val="en-US"/>
-        </w:rPr>
         <w:t xml:space="preserve">was </w:t>
       </w:r>
       <w:r>
-        <w:rPr>
-          <w:lang w:val="en-US"/>
-        </w:rPr>
         <w:t>proofread</w:t>
       </w:r>
     </w:p>
@@ -107,20 +71,11 @@
           <w:ilvl w:val="0"/>
           <w:numId w:val="1"/>
         </w:numPr>
-        <w:rPr>
-          <w:lang w:val="en-US"/>
-        </w:rPr>
-      </w:pPr>
-      <w:r>
-        <w:rPr>
-          <w:lang w:val="en-US"/>
-        </w:rPr>
+      </w:pPr>
+      <w:r>
         <w:t>But: Maybe check back regarding comparison: Not a lot of comparison done to other SMPC schemes</w:t>
       </w:r>
       <w:r>
-        <w:rPr>
-          <w:lang w:val="en-US"/>
-        </w:rPr>
         <w:t xml:space="preserve"> </w:t>
       </w:r>
     </w:p>
@@ -131,14 +86,8 @@
           <w:ilvl w:val="0"/>
           <w:numId w:val="2"/>
         </w:numPr>
-        <w:rPr>
-          <w:lang w:val="en-US"/>
-        </w:rPr>
-      </w:pPr>
-      <w:r>
-        <w:rPr>
-          <w:lang w:val="en-US"/>
-        </w:rPr>
+      </w:pPr>
+      <w:r>
         <w:t>Cryptographic Basics</w:t>
       </w:r>
     </w:p>
@@ -149,30 +98,15 @@
           <w:ilvl w:val="1"/>
           <w:numId w:val="2"/>
         </w:numPr>
-        <w:rPr>
-          <w:lang w:val="en-US"/>
-        </w:rPr>
-      </w:pPr>
-      <w:r>
-        <w:rPr>
-          <w:lang w:val="en-US"/>
-        </w:rPr>
+      </w:pPr>
+      <w:r>
         <w:t>TODO</w:t>
       </w:r>
       <w:r>
-        <w:rPr>
-          <w:lang w:val="en-US"/>
-        </w:rPr>
         <w:t>: Check spelling, writing, is everything necessary?</w:t>
       </w:r>
     </w:p>
-    <w:p>
-      <w:pPr>
-        <w:rPr>
-          <w:lang w:val="en-US"/>
-        </w:rPr>
-      </w:pPr>
-    </w:p>
+    <w:p/>
     <w:p>
       <w:pPr>
         <w:pStyle w:val="ListParagraph"/>
@@ -180,14 +114,8 @@
           <w:ilvl w:val="0"/>
           <w:numId w:val="2"/>
         </w:numPr>
-        <w:rPr>
-          <w:lang w:val="en-US"/>
-        </w:rPr>
-      </w:pPr>
-      <w:r>
-        <w:rPr>
-          <w:lang w:val="en-US"/>
-        </w:rPr>
+      </w:pPr>
+      <w:r>
         <w:t>SMPC BASICS &amp; HISTORY</w:t>
       </w:r>
     </w:p>
@@ -198,14 +126,8 @@
           <w:ilvl w:val="1"/>
           <w:numId w:val="2"/>
         </w:numPr>
-        <w:rPr>
-          <w:lang w:val="en-US"/>
-        </w:rPr>
-      </w:pPr>
-      <w:r>
-        <w:rPr>
-          <w:lang w:val="en-US"/>
-        </w:rPr>
+      </w:pPr>
+      <w:r>
         <w:t>Poker/Millionaire problems: add source</w:t>
       </w:r>
     </w:p>
@@ -216,14 +138,8 @@
           <w:ilvl w:val="1"/>
           <w:numId w:val="2"/>
         </w:numPr>
-        <w:rPr>
-          <w:lang w:val="en-US"/>
-        </w:rPr>
-      </w:pPr>
-      <w:r>
-        <w:rPr>
-          <w:lang w:val="en-US"/>
-        </w:rPr>
+      </w:pPr>
+      <w:r>
         <w:t>Terminology</w:t>
       </w:r>
     </w:p>
@@ -236,13 +152,11 @@
         </w:numPr>
         <w:rPr>
           <w:strike/>
-          <w:lang w:val="en-US"/>
         </w:rPr>
       </w:pPr>
       <w:r>
         <w:rPr>
           <w:strike/>
-          <w:lang w:val="en-US"/>
         </w:rPr>
         <w:t>OT: Remove?</w:t>
       </w:r>
@@ -256,13 +170,11 @@
         </w:numPr>
         <w:rPr>
           <w:strike/>
-          <w:lang w:val="en-US"/>
         </w:rPr>
       </w:pPr>
       <w:r>
         <w:rPr>
           <w:strike/>
-          <w:lang w:val="en-US"/>
         </w:rPr>
         <w:t>Adversary model: ADD</w:t>
       </w:r>
@@ -274,40 +186,22 @@
           <w:ilvl w:val="1"/>
           <w:numId w:val="2"/>
         </w:numPr>
-        <w:rPr>
-          <w:lang w:val="en-US"/>
-        </w:rPr>
-      </w:pPr>
-      <w:r>
-        <w:rPr>
-          <w:lang w:val="en-US"/>
-        </w:rPr>
+      </w:pPr>
+      <w:r>
         <w:t>Otherwise: good,</w:t>
       </w:r>
       <w:r>
-        <w:rPr>
-          <w:lang w:val="en-US"/>
-        </w:rPr>
         <w:t xml:space="preserve"> </w:t>
       </w:r>
       <w:proofErr w:type="gramStart"/>
       <w:r>
-        <w:rPr>
-          <w:lang w:val="en-US"/>
-        </w:rPr>
         <w:t xml:space="preserve">was </w:t>
       </w:r>
       <w:r>
-        <w:rPr>
-          <w:lang w:val="en-US"/>
-        </w:rPr>
         <w:t xml:space="preserve"> proofread</w:t>
       </w:r>
       <w:proofErr w:type="gramEnd"/>
       <w:r>
-        <w:rPr>
-          <w:lang w:val="en-US"/>
-        </w:rPr>
         <w:t>/*</w:t>
       </w:r>
     </w:p>
@@ -318,20 +212,11 @@
           <w:ilvl w:val="1"/>
           <w:numId w:val="2"/>
         </w:numPr>
-        <w:rPr>
-          <w:lang w:val="en-US"/>
-        </w:rPr>
-      </w:pPr>
-      <w:r>
-        <w:rPr>
-          <w:lang w:val="en-US"/>
-        </w:rPr>
+      </w:pPr>
+      <w:r>
         <w:t>Add Stuff regarding SPDZ</w:t>
       </w:r>
       <w:r>
-        <w:rPr>
-          <w:lang w:val="en-US"/>
-        </w:rPr>
         <w:t>, BDOZ, SPDZ 2.0</w:t>
       </w:r>
     </w:p>
@@ -342,14 +227,8 @@
           <w:ilvl w:val="1"/>
           <w:numId w:val="2"/>
         </w:numPr>
-        <w:rPr>
-          <w:lang w:val="en-US"/>
-        </w:rPr>
-      </w:pPr>
-      <w:r>
-        <w:rPr>
-          <w:lang w:val="en-US"/>
-        </w:rPr>
+      </w:pPr>
+      <w:r>
         <w:t>Shamir secret sharing: Add link to SPDZ</w:t>
       </w:r>
     </w:p>
@@ -362,13 +241,11 @@
         </w:numPr>
         <w:rPr>
           <w:strike/>
-          <w:lang w:val="en-US"/>
         </w:rPr>
       </w:pPr>
       <w:r>
         <w:rPr>
           <w:strike/>
-          <w:lang w:val="en-US"/>
         </w:rPr>
         <w:t>TALK about paradigm: share, compute, reveal</w:t>
       </w:r>
@@ -380,14 +257,8 @@
           <w:ilvl w:val="0"/>
           <w:numId w:val="2"/>
         </w:numPr>
-        <w:rPr>
-          <w:lang w:val="en-US"/>
-        </w:rPr>
-      </w:pPr>
-      <w:r>
-        <w:rPr>
-          <w:lang w:val="en-US"/>
-        </w:rPr>
+      </w:pPr>
+      <w:r>
         <w:t>SCALE-MAMBA</w:t>
       </w:r>
     </w:p>
@@ -398,27 +269,13 @@
           <w:ilvl w:val="1"/>
           <w:numId w:val="2"/>
         </w:numPr>
-        <w:rPr>
-          <w:lang w:val="en-US"/>
-        </w:rPr>
-      </w:pPr>
-      <w:r>
-        <w:rPr>
-          <w:lang w:val="en-US"/>
-        </w:rPr>
+      </w:pPr>
+      <w:r>
         <w:t>Secret sharing</w:t>
       </w:r>
     </w:p>
     <w:p>
-      <w:pPr>
-        <w:rPr>
-          <w:lang w:val="en-US"/>
-        </w:rPr>
-      </w:pPr>
-      <w:r>
-        <w:rPr>
-          <w:lang w:val="en-US"/>
-        </w:rPr>
+      <w:r>
         <w:t>Online phase</w:t>
       </w:r>
     </w:p>
@@ -431,13 +288,11 @@
         </w:numPr>
         <w:rPr>
           <w:strike/>
-          <w:lang w:val="en-US"/>
         </w:rPr>
       </w:pPr>
       <w:r>
         <w:rPr>
           <w:strike/>
-          <w:lang w:val="en-US"/>
         </w:rPr>
         <w:t>Remove beaver</w:t>
       </w:r>
@@ -449,79 +304,31 @@
           <w:ilvl w:val="0"/>
           <w:numId w:val="1"/>
         </w:numPr>
-        <w:rPr>
-          <w:lang w:val="en-US"/>
-        </w:rPr>
-      </w:pPr>
-      <w:r>
-        <w:rPr>
-          <w:lang w:val="en-US"/>
-        </w:rPr>
+      </w:pPr>
+      <w:r>
         <w:t>Otherwise decent</w:t>
       </w:r>
     </w:p>
-    <w:p>
-      <w:pPr>
-        <w:rPr>
-          <w:lang w:val="en-US"/>
-        </w:rPr>
-      </w:pPr>
-    </w:p>
-    <w:p>
-      <w:pPr>
-        <w:rPr>
-          <w:lang w:val="en-US"/>
-        </w:rPr>
-      </w:pPr>
-    </w:p>
-    <w:p>
-      <w:pPr>
-        <w:rPr>
-          <w:lang w:val="en-US"/>
-        </w:rPr>
-      </w:pPr>
-      <w:r>
-        <w:rPr>
-          <w:lang w:val="en-US"/>
-        </w:rPr>
+    <w:p/>
+    <w:p/>
+    <w:p>
+      <w:r>
         <w:t>How is tag calculated with shared mac?</w:t>
       </w:r>
     </w:p>
     <w:p>
-      <w:pPr>
-        <w:rPr>
-          <w:lang w:val="en-US"/>
-        </w:rPr>
-      </w:pPr>
-      <w:r>
-        <w:rPr>
-          <w:lang w:val="en-US"/>
-        </w:rPr>
+      <w:r>
         <w:t xml:space="preserve">Add runtime to </w:t>
       </w:r>
       <w:r>
-        <w:rPr>
-          <w:lang w:val="en-US"/>
-        </w:rPr>
         <w:t>offline phase</w:t>
       </w:r>
     </w:p>
     <w:p>
-      <w:pPr>
-        <w:rPr>
-          <w:lang w:val="en-US"/>
-        </w:rPr>
-      </w:pPr>
-      <w:r>
-        <w:rPr>
-          <w:lang w:val="en-US"/>
-        </w:rPr>
+      <w:r>
         <w:t xml:space="preserve">Offline phase: </w:t>
       </w:r>
       <w:r>
-        <w:rPr>
-          <w:lang w:val="en-US"/>
-        </w:rPr>
         <w:t>Go more into detail about the mac key, how is it distributed?</w:t>
       </w:r>
     </w:p>
@@ -529,13 +336,11 @@
       <w:pPr>
         <w:rPr>
           <w:strike/>
-          <w:lang w:val="en-US"/>
         </w:rPr>
       </w:pPr>
       <w:r>
         <w:rPr>
           <w:strike/>
-          <w:lang w:val="en-US"/>
         </w:rPr>
         <w:t>Beaver triples: Maybe move creation to later part?</w:t>
       </w:r>
@@ -544,120 +349,58 @@
       <w:pPr>
         <w:rPr>
           <w:strike/>
-          <w:lang w:val="en-US"/>
         </w:rPr>
       </w:pPr>
       <w:r>
         <w:rPr>
           <w:strike/>
-          <w:lang w:val="en-US"/>
         </w:rPr>
         <w:t>Maybe put online before offline phase?</w:t>
       </w:r>
     </w:p>
     <w:p>
-      <w:pPr>
-        <w:rPr>
-          <w:lang w:val="en-US"/>
-        </w:rPr>
-      </w:pPr>
-      <w:r>
-        <w:rPr>
-          <w:lang w:val="en-US"/>
-        </w:rPr>
+      <w:r>
         <w:t>Triple sacrificing was done before in online or offline phase??</w:t>
       </w:r>
     </w:p>
     <w:p>
-      <w:pPr>
-        <w:rPr>
-          <w:lang w:val="en-US"/>
-        </w:rPr>
-      </w:pPr>
-      <w:r>
-        <w:rPr>
-          <w:lang w:val="en-US"/>
-        </w:rPr>
+      <w:r>
         <w:t xml:space="preserve">Fix Offline phase ZKPOK: </w:t>
       </w:r>
       <w:proofErr w:type="spellStart"/>
       <w:r>
-        <w:rPr>
-          <w:lang w:val="en-US"/>
-        </w:rPr>
         <w:t>Overdirve</w:t>
       </w:r>
       <w:proofErr w:type="spellEnd"/>
       <w:r>
-        <w:rPr>
-          <w:lang w:val="en-US"/>
-        </w:rPr>
         <w:t xml:space="preserve">, </w:t>
       </w:r>
       <w:proofErr w:type="spellStart"/>
       <w:r>
-        <w:rPr>
-          <w:lang w:val="en-US"/>
-        </w:rPr>
         <w:t>TopGear</w:t>
       </w:r>
       <w:proofErr w:type="spellEnd"/>
       <w:r>
-        <w:rPr>
-          <w:lang w:val="en-US"/>
-        </w:rPr>
         <w:t xml:space="preserve"> etc.</w:t>
       </w:r>
     </w:p>
     <w:p>
-      <w:pPr>
-        <w:rPr>
-          <w:lang w:val="en-US"/>
-        </w:rPr>
-      </w:pPr>
-      <w:r>
-        <w:rPr>
-          <w:lang w:val="en-US"/>
-        </w:rPr>
+      <w:r>
         <w:t>Give more examples where it is used, how the runtime compares</w:t>
       </w:r>
     </w:p>
     <w:p>
-      <w:pPr>
-        <w:rPr>
-          <w:lang w:val="en-US"/>
-        </w:rPr>
-      </w:pPr>
-      <w:r>
-        <w:rPr>
-          <w:lang w:val="en-US"/>
-        </w:rPr>
+      <w:r>
         <w:t>Give a short comparison to other SMPC schemes, when SCALE-MAMBA should be applied</w:t>
       </w:r>
     </w:p>
     <w:p>
-      <w:pPr>
-        <w:rPr>
-          <w:lang w:val="en-US"/>
-        </w:rPr>
-      </w:pPr>
-      <w:r>
-        <w:rPr>
-          <w:lang w:val="en-US"/>
-        </w:rPr>
+      <w:r>
         <w:t>Add all the necessary references</w:t>
       </w:r>
     </w:p>
     <w:p>
-      <w:pPr>
-        <w:rPr>
-          <w:lang w:val="en-US"/>
-        </w:rPr>
-      </w:pPr>
-      <w:r>
-        <w:rPr>
-          <w:lang w:val="en-US"/>
-        </w:rPr>
+      <w:r>
         <w:t>Add: this paper didn’t give a complete overview, but tries to present a selective introduction to provide a general understand of SCALE-MAMBA, its functionalities, why and how it works, and when it can be used and utilized</w:t>
       </w:r>
     </w:p>
@@ -668,7 +411,6 @@
           <w:rFonts w:ascii="Times New Roman" w:eastAsia="Times New Roman" w:hAnsi="Times New Roman" w:cs="Times New Roman"/>
           <w:sz w:val="24"/>
           <w:szCs w:val="24"/>
-          <w:lang w:val="en-US"/>
         </w:rPr>
       </w:pPr>
     </w:p>
@@ -679,7 +421,6 @@
           <w:rFonts w:ascii="Times New Roman" w:eastAsia="Times New Roman" w:hAnsi="Times New Roman" w:cs="Times New Roman"/>
           <w:sz w:val="24"/>
           <w:szCs w:val="24"/>
-          <w:lang w:val="en-US"/>
         </w:rPr>
       </w:pPr>
     </w:p>
@@ -690,15 +431,13 @@
           <w:rFonts w:ascii="Times New Roman" w:eastAsia="Times New Roman" w:hAnsi="Times New Roman" w:cs="Times New Roman"/>
           <w:sz w:val="24"/>
           <w:szCs w:val="24"/>
-          <w:lang w:val="en-US"/>
-        </w:rPr>
-      </w:pPr>
-      <w:r>
-        <w:rPr>
-          <w:rFonts w:ascii="Times New Roman" w:eastAsia="Times New Roman" w:hAnsi="Times New Roman" w:cs="Times New Roman"/>
-          <w:sz w:val="24"/>
-          <w:szCs w:val="24"/>
-          <w:lang w:val="en-US"/>
+        </w:rPr>
+      </w:pPr>
+      <w:r>
+        <w:rPr>
+          <w:rFonts w:ascii="Times New Roman" w:eastAsia="Times New Roman" w:hAnsi="Times New Roman" w:cs="Times New Roman"/>
+          <w:sz w:val="24"/>
+          <w:szCs w:val="24"/>
         </w:rPr>
         <w:t>https://www.researchgate.net/publication/328040632A\_New\_Approach\_to\_Privacy-Preserving\_Clinical\_Decision\_Support\_Systems\_for\_HIV\_Treatment</w:t>
       </w:r>
@@ -710,49 +449,29 @@
           <w:rFonts w:ascii="Times New Roman" w:eastAsia="Times New Roman" w:hAnsi="Times New Roman" w:cs="Times New Roman"/>
           <w:sz w:val="24"/>
           <w:szCs w:val="24"/>
-          <w:lang w:val="en-US"/>
-        </w:rPr>
-      </w:pPr>
-      <w:r>
-        <w:rPr>
-          <w:rFonts w:ascii="Times New Roman" w:eastAsia="Times New Roman" w:hAnsi="Times New Roman" w:cs="Times New Roman"/>
-          <w:sz w:val="24"/>
-          <w:szCs w:val="24"/>
-          <w:lang w:val="en-US"/>
+        </w:rPr>
+      </w:pPr>
+      <w:r>
+        <w:rPr>
+          <w:rFonts w:ascii="Times New Roman" w:eastAsia="Times New Roman" w:hAnsi="Times New Roman" w:cs="Times New Roman"/>
+          <w:sz w:val="24"/>
+          <w:szCs w:val="24"/>
         </w:rPr>
         <w:t>https://arxiv.org/pdf/1901.00329.pdf</w:t>
       </w:r>
     </w:p>
     <w:p>
-      <w:pPr>
-        <w:rPr>
-          <w:lang w:val="en-US"/>
-        </w:rPr>
-      </w:pPr>
-      <w:r>
-        <w:rPr>
-          <w:rFonts w:ascii="Times New Roman" w:eastAsia="Times New Roman" w:hAnsi="Times New Roman" w:cs="Times New Roman"/>
-          <w:sz w:val="24"/>
-          <w:szCs w:val="24"/>
-          <w:lang w:val="en-US"/>
+      <w:r>
+        <w:rPr>
+          <w:rFonts w:ascii="Times New Roman" w:eastAsia="Times New Roman" w:hAnsi="Times New Roman" w:cs="Times New Roman"/>
+          <w:sz w:val="24"/>
+          <w:szCs w:val="24"/>
         </w:rPr>
         <w:t>https://www.researchgate.net/publication/324077995\_SEMBASEcure\_multi-biometric\_authentication</w:t>
       </w:r>
     </w:p>
-    <w:p>
-      <w:pPr>
-        <w:rPr>
-          <w:lang w:val="en-US"/>
-        </w:rPr>
-      </w:pPr>
-    </w:p>
-    <w:p>
-      <w:pPr>
-        <w:rPr>
-          <w:lang w:val="en-US"/>
-        </w:rPr>
-      </w:pPr>
-    </w:p>
+    <w:p/>
+    <w:p/>
     <w:p>
       <w:r>
         <w:br w:type="page"/>
@@ -1166,13 +885,7 @@
         <w:t xml:space="preserve"> in the protocol.\\</w:t>
       </w:r>
     </w:p>
-    <w:p>
-      <w:pPr>
-        <w:rPr>
-          <w:lang w:val="en-US"/>
-        </w:rPr>
-      </w:pPr>
-    </w:p>
+    <w:p/>
     <w:p>
       <w:pPr>
         <w:spacing w:after="0" w:line="240" w:lineRule="auto"/>
@@ -1180,15 +893,13 @@
           <w:rFonts w:ascii="Times New Roman" w:eastAsia="Times New Roman" w:hAnsi="Times New Roman" w:cs="Times New Roman"/>
           <w:sz w:val="24"/>
           <w:szCs w:val="24"/>
-          <w:lang w:val="en-US"/>
-        </w:rPr>
-      </w:pPr>
-      <w:r>
-        <w:rPr>
-          <w:rFonts w:ascii="Times New Roman" w:eastAsia="Times New Roman" w:hAnsi="Times New Roman" w:cs="Times New Roman"/>
-          <w:sz w:val="24"/>
-          <w:szCs w:val="24"/>
-          <w:lang w:val="en-US"/>
+        </w:rPr>
+      </w:pPr>
+      <w:r>
+        <w:rPr>
+          <w:rFonts w:ascii="Times New Roman" w:eastAsia="Times New Roman" w:hAnsi="Times New Roman" w:cs="Times New Roman"/>
+          <w:sz w:val="24"/>
+          <w:szCs w:val="24"/>
         </w:rPr>
         <w:t>\</w:t>
       </w:r>
@@ -1198,7 +909,6 @@
           <w:rFonts w:ascii="Times New Roman" w:eastAsia="Times New Roman" w:hAnsi="Times New Roman" w:cs="Times New Roman"/>
           <w:sz w:val="24"/>
           <w:szCs w:val="24"/>
-          <w:lang w:val="en-US"/>
         </w:rPr>
         <w:t>subsection{</w:t>
       </w:r>
@@ -1208,7 +918,6 @@
           <w:rFonts w:ascii="Times New Roman" w:eastAsia="Times New Roman" w:hAnsi="Times New Roman" w:cs="Times New Roman"/>
           <w:sz w:val="24"/>
           <w:szCs w:val="24"/>
-          <w:lang w:val="en-US"/>
         </w:rPr>
         <w:t>Homomorphic Encryption}</w:t>
       </w:r>
@@ -1220,15 +929,13 @@
           <w:rFonts w:ascii="Times New Roman" w:eastAsia="Times New Roman" w:hAnsi="Times New Roman" w:cs="Times New Roman"/>
           <w:sz w:val="24"/>
           <w:szCs w:val="24"/>
-          <w:lang w:val="en-US"/>
-        </w:rPr>
-      </w:pPr>
-      <w:r>
-        <w:rPr>
-          <w:rFonts w:ascii="Times New Roman" w:eastAsia="Times New Roman" w:hAnsi="Times New Roman" w:cs="Times New Roman"/>
-          <w:sz w:val="24"/>
-          <w:szCs w:val="24"/>
-          <w:lang w:val="en-US"/>
+        </w:rPr>
+      </w:pPr>
+      <w:r>
+        <w:rPr>
+          <w:rFonts w:ascii="Times New Roman" w:eastAsia="Times New Roman" w:hAnsi="Times New Roman" w:cs="Times New Roman"/>
+          <w:sz w:val="24"/>
+          <w:szCs w:val="24"/>
         </w:rPr>
         <w:t xml:space="preserve">Encryption as a basic concept is simple. </w:t>
       </w:r>
@@ -1238,7 +945,6 @@
           <w:rFonts w:ascii="Times New Roman" w:eastAsia="Times New Roman" w:hAnsi="Times New Roman" w:cs="Times New Roman"/>
           <w:sz w:val="24"/>
           <w:szCs w:val="24"/>
-          <w:lang w:val="en-US"/>
         </w:rPr>
         <w:t>Similiar</w:t>
       </w:r>
@@ -1248,7 +954,6 @@
           <w:rFonts w:ascii="Times New Roman" w:eastAsia="Times New Roman" w:hAnsi="Times New Roman" w:cs="Times New Roman"/>
           <w:sz w:val="24"/>
           <w:szCs w:val="24"/>
-          <w:lang w:val="en-US"/>
         </w:rPr>
         <w:t xml:space="preserve"> to MACs, a </w:t>
       </w:r>
@@ -1258,7 +963,6 @@
           <w:rFonts w:ascii="Times New Roman" w:eastAsia="Times New Roman" w:hAnsi="Times New Roman" w:cs="Times New Roman"/>
           <w:sz w:val="24"/>
           <w:szCs w:val="24"/>
-          <w:lang w:val="en-US"/>
         </w:rPr>
         <w:t>tupel</w:t>
       </w:r>
@@ -1268,7 +972,6 @@
           <w:rFonts w:ascii="Times New Roman" w:eastAsia="Times New Roman" w:hAnsi="Times New Roman" w:cs="Times New Roman"/>
           <w:sz w:val="24"/>
           <w:szCs w:val="24"/>
-          <w:lang w:val="en-US"/>
         </w:rPr>
         <w:t xml:space="preserve"> (</w:t>
       </w:r>
@@ -1278,7 +981,6 @@
           <w:rFonts w:ascii="Times New Roman" w:eastAsia="Times New Roman" w:hAnsi="Times New Roman" w:cs="Times New Roman"/>
           <w:sz w:val="24"/>
           <w:szCs w:val="24"/>
-          <w:lang w:val="en-US"/>
         </w:rPr>
         <w:t>E,D</w:t>
       </w:r>
@@ -1288,7 +990,6 @@
           <w:rFonts w:ascii="Times New Roman" w:eastAsia="Times New Roman" w:hAnsi="Times New Roman" w:cs="Times New Roman"/>
           <w:sz w:val="24"/>
           <w:szCs w:val="24"/>
-          <w:lang w:val="en-US"/>
         </w:rPr>
         <w:t>) of algorithms is needed.\\</w:t>
       </w:r>
@@ -1300,15 +1001,13 @@
           <w:rFonts w:ascii="Times New Roman" w:eastAsia="Times New Roman" w:hAnsi="Times New Roman" w:cs="Times New Roman"/>
           <w:sz w:val="24"/>
           <w:szCs w:val="24"/>
-          <w:lang w:val="en-US"/>
-        </w:rPr>
-      </w:pPr>
-      <w:r>
-        <w:rPr>
-          <w:rFonts w:ascii="Times New Roman" w:eastAsia="Times New Roman" w:hAnsi="Times New Roman" w:cs="Times New Roman"/>
-          <w:sz w:val="24"/>
-          <w:szCs w:val="24"/>
-          <w:lang w:val="en-US"/>
+        </w:rPr>
+      </w:pPr>
+      <w:r>
+        <w:rPr>
+          <w:rFonts w:ascii="Times New Roman" w:eastAsia="Times New Roman" w:hAnsi="Times New Roman" w:cs="Times New Roman"/>
+          <w:sz w:val="24"/>
+          <w:szCs w:val="24"/>
         </w:rPr>
         <w:t>\begin{itemize}</w:t>
       </w:r>
@@ -1320,15 +1019,13 @@
           <w:rFonts w:ascii="Times New Roman" w:eastAsia="Times New Roman" w:hAnsi="Times New Roman" w:cs="Times New Roman"/>
           <w:sz w:val="24"/>
           <w:szCs w:val="24"/>
-          <w:lang w:val="en-US"/>
-        </w:rPr>
-      </w:pPr>
-      <w:r>
-        <w:rPr>
-          <w:rFonts w:ascii="Times New Roman" w:eastAsia="Times New Roman" w:hAnsi="Times New Roman" w:cs="Times New Roman"/>
-          <w:sz w:val="24"/>
-          <w:szCs w:val="24"/>
-          <w:lang w:val="en-US"/>
+        </w:rPr>
+      </w:pPr>
+      <w:r>
+        <w:rPr>
+          <w:rFonts w:ascii="Times New Roman" w:eastAsia="Times New Roman" w:hAnsi="Times New Roman" w:cs="Times New Roman"/>
+          <w:sz w:val="24"/>
+          <w:szCs w:val="24"/>
         </w:rPr>
         <w:t xml:space="preserve">\item The </w:t>
       </w:r>
@@ -1338,7 +1035,6 @@
           <w:rFonts w:ascii="Times New Roman" w:eastAsia="Times New Roman" w:hAnsi="Times New Roman" w:cs="Times New Roman"/>
           <w:sz w:val="24"/>
           <w:szCs w:val="24"/>
-          <w:lang w:val="en-US"/>
         </w:rPr>
         <w:t>enncryption</w:t>
       </w:r>
@@ -1348,7 +1044,6 @@
           <w:rFonts w:ascii="Times New Roman" w:eastAsia="Times New Roman" w:hAnsi="Times New Roman" w:cs="Times New Roman"/>
           <w:sz w:val="24"/>
           <w:szCs w:val="24"/>
-          <w:lang w:val="en-US"/>
         </w:rPr>
         <w:t xml:space="preserve"> algorithm \(\text{E}(</w:t>
       </w:r>
@@ -1359,7 +1054,6 @@
           <w:rFonts w:ascii="Times New Roman" w:eastAsia="Times New Roman" w:hAnsi="Times New Roman" w:cs="Times New Roman"/>
           <w:sz w:val="24"/>
           <w:szCs w:val="24"/>
-          <w:lang w:val="en-US"/>
         </w:rPr>
         <w:t>K,m</w:t>
       </w:r>
@@ -1370,7 +1064,6 @@
           <w:rFonts w:ascii="Times New Roman" w:eastAsia="Times New Roman" w:hAnsi="Times New Roman" w:cs="Times New Roman"/>
           <w:sz w:val="24"/>
           <w:szCs w:val="24"/>
-          <w:lang w:val="en-US"/>
         </w:rPr>
         <w:t>)\</w:t>
       </w:r>
@@ -1380,7 +1073,6 @@
           <w:rFonts w:ascii="Times New Roman" w:eastAsia="Times New Roman" w:hAnsi="Times New Roman" w:cs="Times New Roman"/>
           <w:sz w:val="24"/>
           <w:szCs w:val="24"/>
-          <w:lang w:val="en-US"/>
         </w:rPr>
         <w:t>rightarrow</w:t>
       </w:r>
@@ -1390,7 +1082,6 @@
           <w:rFonts w:ascii="Times New Roman" w:eastAsia="Times New Roman" w:hAnsi="Times New Roman" w:cs="Times New Roman"/>
           <w:sz w:val="24"/>
           <w:szCs w:val="24"/>
-          <w:lang w:val="en-US"/>
         </w:rPr>
         <w:t xml:space="preserve"> c\) takes a key \(K\) and a message \(m\) and outputs a cyphertext \(t\) that is the encryption of the message \(m\)\\</w:t>
       </w:r>
@@ -1402,15 +1093,13 @@
           <w:rFonts w:ascii="Times New Roman" w:eastAsia="Times New Roman" w:hAnsi="Times New Roman" w:cs="Times New Roman"/>
           <w:sz w:val="24"/>
           <w:szCs w:val="24"/>
-          <w:lang w:val="en-US"/>
-        </w:rPr>
-      </w:pPr>
-      <w:r>
-        <w:rPr>
-          <w:rFonts w:ascii="Times New Roman" w:eastAsia="Times New Roman" w:hAnsi="Times New Roman" w:cs="Times New Roman"/>
-          <w:sz w:val="24"/>
-          <w:szCs w:val="24"/>
-          <w:lang w:val="en-US"/>
+        </w:rPr>
+      </w:pPr>
+      <w:r>
+        <w:rPr>
+          <w:rFonts w:ascii="Times New Roman" w:eastAsia="Times New Roman" w:hAnsi="Times New Roman" w:cs="Times New Roman"/>
+          <w:sz w:val="24"/>
+          <w:szCs w:val="24"/>
         </w:rPr>
         <w:t>\item The decryption algorithm \(\text{D}(</w:t>
       </w:r>
@@ -1421,7 +1110,6 @@
           <w:rFonts w:ascii="Times New Roman" w:eastAsia="Times New Roman" w:hAnsi="Times New Roman" w:cs="Times New Roman"/>
           <w:sz w:val="24"/>
           <w:szCs w:val="24"/>
-          <w:lang w:val="en-US"/>
         </w:rPr>
         <w:t>K,c</w:t>
       </w:r>
@@ -1432,7 +1120,6 @@
           <w:rFonts w:ascii="Times New Roman" w:eastAsia="Times New Roman" w:hAnsi="Times New Roman" w:cs="Times New Roman"/>
           <w:sz w:val="24"/>
           <w:szCs w:val="24"/>
-          <w:lang w:val="en-US"/>
         </w:rPr>
         <w:t>)\</w:t>
       </w:r>
@@ -1442,7 +1129,6 @@
           <w:rFonts w:ascii="Times New Roman" w:eastAsia="Times New Roman" w:hAnsi="Times New Roman" w:cs="Times New Roman"/>
           <w:sz w:val="24"/>
           <w:szCs w:val="24"/>
-          <w:lang w:val="en-US"/>
         </w:rPr>
         <w:t>rightarrow</w:t>
       </w:r>
@@ -1452,7 +1138,6 @@
           <w:rFonts w:ascii="Times New Roman" w:eastAsia="Times New Roman" w:hAnsi="Times New Roman" w:cs="Times New Roman"/>
           <w:sz w:val="24"/>
           <w:szCs w:val="24"/>
-          <w:lang w:val="en-US"/>
         </w:rPr>
         <w:t xml:space="preserve"> m\) takes a key \(K\) and a cyphertext \(m\) and outputs the decrypted message \(m\), assuming c was not modified\\</w:t>
       </w:r>
@@ -1464,15 +1149,13 @@
           <w:rFonts w:ascii="Times New Roman" w:eastAsia="Times New Roman" w:hAnsi="Times New Roman" w:cs="Times New Roman"/>
           <w:sz w:val="24"/>
           <w:szCs w:val="24"/>
-          <w:lang w:val="en-US"/>
-        </w:rPr>
-      </w:pPr>
-      <w:r>
-        <w:rPr>
-          <w:rFonts w:ascii="Times New Roman" w:eastAsia="Times New Roman" w:hAnsi="Times New Roman" w:cs="Times New Roman"/>
-          <w:sz w:val="24"/>
-          <w:szCs w:val="24"/>
-          <w:lang w:val="en-US"/>
+        </w:rPr>
+      </w:pPr>
+      <w:r>
+        <w:rPr>
+          <w:rFonts w:ascii="Times New Roman" w:eastAsia="Times New Roman" w:hAnsi="Times New Roman" w:cs="Times New Roman"/>
+          <w:sz w:val="24"/>
+          <w:szCs w:val="24"/>
         </w:rPr>
         <w:t>\end{itemize}</w:t>
       </w:r>
@@ -1484,15 +1167,13 @@
           <w:rFonts w:ascii="Times New Roman" w:eastAsia="Times New Roman" w:hAnsi="Times New Roman" w:cs="Times New Roman"/>
           <w:sz w:val="24"/>
           <w:szCs w:val="24"/>
-          <w:lang w:val="en-US"/>
-        </w:rPr>
-      </w:pPr>
-      <w:r>
-        <w:rPr>
-          <w:rFonts w:ascii="Times New Roman" w:eastAsia="Times New Roman" w:hAnsi="Times New Roman" w:cs="Times New Roman"/>
-          <w:sz w:val="24"/>
-          <w:szCs w:val="24"/>
-          <w:lang w:val="en-US"/>
+        </w:rPr>
+      </w:pPr>
+      <w:r>
+        <w:rPr>
+          <w:rFonts w:ascii="Times New Roman" w:eastAsia="Times New Roman" w:hAnsi="Times New Roman" w:cs="Times New Roman"/>
+          <w:sz w:val="24"/>
+          <w:szCs w:val="24"/>
         </w:rPr>
         <w:lastRenderedPageBreak/>
         <w:t xml:space="preserve">Alternatively, in a public key setting, the key for encryption is public and there is a different key for decryption that is </w:t>
@@ -1503,7 +1184,6 @@
           <w:rFonts w:ascii="Times New Roman" w:eastAsia="Times New Roman" w:hAnsi="Times New Roman" w:cs="Times New Roman"/>
           <w:sz w:val="24"/>
           <w:szCs w:val="24"/>
-          <w:lang w:val="en-US"/>
         </w:rPr>
         <w:t>privat</w:t>
       </w:r>
@@ -1513,7 +1193,6 @@
           <w:rFonts w:ascii="Times New Roman" w:eastAsia="Times New Roman" w:hAnsi="Times New Roman" w:cs="Times New Roman"/>
           <w:sz w:val="24"/>
           <w:szCs w:val="24"/>
-          <w:lang w:val="en-US"/>
         </w:rPr>
         <w:t>.\\</w:t>
       </w:r>
@@ -1525,15 +1204,13 @@
           <w:rFonts w:ascii="Times New Roman" w:eastAsia="Times New Roman" w:hAnsi="Times New Roman" w:cs="Times New Roman"/>
           <w:sz w:val="24"/>
           <w:szCs w:val="24"/>
-          <w:lang w:val="en-US"/>
-        </w:rPr>
-      </w:pPr>
-      <w:r>
-        <w:rPr>
-          <w:rFonts w:ascii="Times New Roman" w:eastAsia="Times New Roman" w:hAnsi="Times New Roman" w:cs="Times New Roman"/>
-          <w:sz w:val="24"/>
-          <w:szCs w:val="24"/>
-          <w:lang w:val="en-US"/>
+        </w:rPr>
+      </w:pPr>
+      <w:r>
+        <w:rPr>
+          <w:rFonts w:ascii="Times New Roman" w:eastAsia="Times New Roman" w:hAnsi="Times New Roman" w:cs="Times New Roman"/>
+          <w:sz w:val="24"/>
+          <w:szCs w:val="24"/>
         </w:rPr>
         <w:t xml:space="preserve">The problem is, that modifying the </w:t>
       </w:r>
@@ -1543,7 +1220,6 @@
           <w:rFonts w:ascii="Times New Roman" w:eastAsia="Times New Roman" w:hAnsi="Times New Roman" w:cs="Times New Roman"/>
           <w:sz w:val="24"/>
           <w:szCs w:val="24"/>
-          <w:lang w:val="en-US"/>
         </w:rPr>
         <w:t>cypertext</w:t>
       </w:r>
@@ -1553,7 +1229,6 @@
           <w:rFonts w:ascii="Times New Roman" w:eastAsia="Times New Roman" w:hAnsi="Times New Roman" w:cs="Times New Roman"/>
           <w:sz w:val="24"/>
           <w:szCs w:val="24"/>
-          <w:lang w:val="en-US"/>
         </w:rPr>
         <w:t xml:space="preserve"> in any way makes the decryption useless. In some </w:t>
       </w:r>
@@ -1563,7 +1238,6 @@
           <w:rFonts w:ascii="Times New Roman" w:eastAsia="Times New Roman" w:hAnsi="Times New Roman" w:cs="Times New Roman"/>
           <w:sz w:val="24"/>
           <w:szCs w:val="24"/>
-          <w:lang w:val="en-US"/>
         </w:rPr>
         <w:t>cases</w:t>
       </w:r>
@@ -1573,7 +1247,6 @@
           <w:rFonts w:ascii="Times New Roman" w:eastAsia="Times New Roman" w:hAnsi="Times New Roman" w:cs="Times New Roman"/>
           <w:sz w:val="24"/>
           <w:szCs w:val="24"/>
-          <w:lang w:val="en-US"/>
         </w:rPr>
         <w:t xml:space="preserve"> it is desirable do </w:t>
       </w:r>
@@ -1583,7 +1256,6 @@
           <w:rFonts w:ascii="Times New Roman" w:eastAsia="Times New Roman" w:hAnsi="Times New Roman" w:cs="Times New Roman"/>
           <w:sz w:val="24"/>
           <w:szCs w:val="24"/>
-          <w:lang w:val="en-US"/>
         </w:rPr>
         <w:t>do</w:t>
       </w:r>
@@ -1593,7 +1265,6 @@
           <w:rFonts w:ascii="Times New Roman" w:eastAsia="Times New Roman" w:hAnsi="Times New Roman" w:cs="Times New Roman"/>
           <w:sz w:val="24"/>
           <w:szCs w:val="24"/>
-          <w:lang w:val="en-US"/>
         </w:rPr>
         <w:t xml:space="preserve"> computations on </w:t>
       </w:r>
@@ -1603,7 +1274,6 @@
           <w:rFonts w:ascii="Times New Roman" w:eastAsia="Times New Roman" w:hAnsi="Times New Roman" w:cs="Times New Roman"/>
           <w:sz w:val="24"/>
           <w:szCs w:val="24"/>
-          <w:lang w:val="en-US"/>
         </w:rPr>
         <w:t>cypertexts</w:t>
       </w:r>
@@ -1613,7 +1283,6 @@
           <w:rFonts w:ascii="Times New Roman" w:eastAsia="Times New Roman" w:hAnsi="Times New Roman" w:cs="Times New Roman"/>
           <w:sz w:val="24"/>
           <w:szCs w:val="24"/>
-          <w:lang w:val="en-US"/>
         </w:rPr>
         <w:t>, because then it is possible to make calculations without revealing the unencrypted data. That is why Homomorphic Encryption was developed. Let's assume that we have a ring \((</w:t>
       </w:r>
@@ -1623,7 +1292,6 @@
           <w:rFonts w:ascii="Times New Roman" w:eastAsia="Times New Roman" w:hAnsi="Times New Roman" w:cs="Times New Roman"/>
           <w:sz w:val="24"/>
           <w:szCs w:val="24"/>
-          <w:lang w:val="en-US"/>
         </w:rPr>
         <w:t>R,+</w:t>
       </w:r>
@@ -1633,7 +1301,6 @@
           <w:rFonts w:ascii="Times New Roman" w:eastAsia="Times New Roman" w:hAnsi="Times New Roman" w:cs="Times New Roman"/>
           <w:sz w:val="24"/>
           <w:szCs w:val="24"/>
-          <w:lang w:val="en-US"/>
         </w:rPr>
         <w:t xml:space="preserve">,*)\) as our message space. Fully Homomorphic Encryption (FHE) is preserving the ring structure. Therefore, it is possible to do additions and multiplications of </w:t>
       </w:r>
@@ -1643,7 +1310,6 @@
           <w:rFonts w:ascii="Times New Roman" w:eastAsia="Times New Roman" w:hAnsi="Times New Roman" w:cs="Times New Roman"/>
           <w:sz w:val="24"/>
           <w:szCs w:val="24"/>
-          <w:lang w:val="en-US"/>
         </w:rPr>
         <w:t>cypertexts</w:t>
       </w:r>
@@ -1653,7 +1319,6 @@
           <w:rFonts w:ascii="Times New Roman" w:eastAsia="Times New Roman" w:hAnsi="Times New Roman" w:cs="Times New Roman"/>
           <w:sz w:val="24"/>
           <w:szCs w:val="24"/>
-          <w:lang w:val="en-US"/>
         </w:rPr>
         <w:t xml:space="preserve"> and when decrypting the </w:t>
       </w:r>
@@ -1663,7 +1328,6 @@
           <w:rFonts w:ascii="Times New Roman" w:eastAsia="Times New Roman" w:hAnsi="Times New Roman" w:cs="Times New Roman"/>
           <w:sz w:val="24"/>
           <w:szCs w:val="24"/>
-          <w:lang w:val="en-US"/>
         </w:rPr>
         <w:t>result</w:t>
       </w:r>
@@ -1673,7 +1337,6 @@
           <w:rFonts w:ascii="Times New Roman" w:eastAsia="Times New Roman" w:hAnsi="Times New Roman" w:cs="Times New Roman"/>
           <w:sz w:val="24"/>
           <w:szCs w:val="24"/>
-          <w:lang w:val="en-US"/>
         </w:rPr>
         <w:t xml:space="preserve"> it is the same value as when doing the same additions and multiplications on the real values.\\</w:t>
       </w:r>
@@ -1685,16 +1348,14 @@
           <w:rFonts w:ascii="Times New Roman" w:eastAsia="Times New Roman" w:hAnsi="Times New Roman" w:cs="Times New Roman"/>
           <w:sz w:val="24"/>
           <w:szCs w:val="24"/>
-          <w:lang w:val="en-US"/>
-        </w:rPr>
-      </w:pPr>
-      <w:proofErr w:type="spellStart"/>
-      <w:r>
-        <w:rPr>
-          <w:rFonts w:ascii="Times New Roman" w:eastAsia="Times New Roman" w:hAnsi="Times New Roman" w:cs="Times New Roman"/>
-          <w:sz w:val="24"/>
-          <w:szCs w:val="24"/>
-          <w:lang w:val="en-US"/>
+        </w:rPr>
+      </w:pPr>
+      <w:proofErr w:type="spellStart"/>
+      <w:r>
+        <w:rPr>
+          <w:rFonts w:ascii="Times New Roman" w:eastAsia="Times New Roman" w:hAnsi="Times New Roman" w:cs="Times New Roman"/>
+          <w:sz w:val="24"/>
+          <w:szCs w:val="24"/>
         </w:rPr>
         <w:t>Althought</w:t>
       </w:r>
@@ -1704,7 +1365,6 @@
           <w:rFonts w:ascii="Times New Roman" w:eastAsia="Times New Roman" w:hAnsi="Times New Roman" w:cs="Times New Roman"/>
           <w:sz w:val="24"/>
           <w:szCs w:val="24"/>
-          <w:lang w:val="en-US"/>
         </w:rPr>
         <w:t xml:space="preserve"> FHE has amazing properties for a lot of </w:t>
       </w:r>
@@ -1714,7 +1374,6 @@
           <w:rFonts w:ascii="Times New Roman" w:eastAsia="Times New Roman" w:hAnsi="Times New Roman" w:cs="Times New Roman"/>
           <w:sz w:val="24"/>
           <w:szCs w:val="24"/>
-          <w:lang w:val="en-US"/>
         </w:rPr>
         <w:t>usecases</w:t>
       </w:r>
@@ -1724,7 +1383,6 @@
           <w:rFonts w:ascii="Times New Roman" w:eastAsia="Times New Roman" w:hAnsi="Times New Roman" w:cs="Times New Roman"/>
           <w:sz w:val="24"/>
           <w:szCs w:val="24"/>
-          <w:lang w:val="en-US"/>
         </w:rPr>
         <w:t>, in praxis it is way too slow. Because of all the overhead generated by the encryption scheme to guarantee the preservation of the ring structure, the current algorithms are not feasible for most applications.</w:t>
       </w:r>
@@ -1736,7 +1394,6 @@
           <w:rFonts w:ascii="Times New Roman" w:eastAsia="Times New Roman" w:hAnsi="Times New Roman" w:cs="Times New Roman"/>
           <w:sz w:val="24"/>
           <w:szCs w:val="24"/>
-          <w:lang w:val="en-US"/>
         </w:rPr>
       </w:pPr>
     </w:p>
@@ -1747,15 +1404,13 @@
           <w:rFonts w:ascii="Times New Roman" w:eastAsia="Times New Roman" w:hAnsi="Times New Roman" w:cs="Times New Roman"/>
           <w:sz w:val="24"/>
           <w:szCs w:val="24"/>
-          <w:lang w:val="en-US"/>
-        </w:rPr>
-      </w:pPr>
-      <w:r>
-        <w:rPr>
-          <w:rFonts w:ascii="Times New Roman" w:eastAsia="Times New Roman" w:hAnsi="Times New Roman" w:cs="Times New Roman"/>
-          <w:sz w:val="24"/>
-          <w:szCs w:val="24"/>
-          <w:lang w:val="en-US"/>
+        </w:rPr>
+      </w:pPr>
+      <w:r>
+        <w:rPr>
+          <w:rFonts w:ascii="Times New Roman" w:eastAsia="Times New Roman" w:hAnsi="Times New Roman" w:cs="Times New Roman"/>
+          <w:sz w:val="24"/>
+          <w:szCs w:val="24"/>
         </w:rPr>
         <w:t>\</w:t>
       </w:r>
@@ -1765,7 +1420,6 @@
           <w:rFonts w:ascii="Times New Roman" w:eastAsia="Times New Roman" w:hAnsi="Times New Roman" w:cs="Times New Roman"/>
           <w:sz w:val="24"/>
           <w:szCs w:val="24"/>
-          <w:lang w:val="en-US"/>
         </w:rPr>
         <w:t>subsection{</w:t>
       </w:r>
@@ -1775,7 +1429,6 @@
           <w:rFonts w:ascii="Times New Roman" w:eastAsia="Times New Roman" w:hAnsi="Times New Roman" w:cs="Times New Roman"/>
           <w:sz w:val="24"/>
           <w:szCs w:val="24"/>
-          <w:lang w:val="en-US"/>
         </w:rPr>
         <w:t>Somewhat Homomorphic Encryption}</w:t>
       </w:r>
@@ -1787,15 +1440,13 @@
           <w:rFonts w:ascii="Times New Roman" w:eastAsia="Times New Roman" w:hAnsi="Times New Roman" w:cs="Times New Roman"/>
           <w:sz w:val="24"/>
           <w:szCs w:val="24"/>
-          <w:lang w:val="en-US"/>
-        </w:rPr>
-      </w:pPr>
-      <w:r>
-        <w:rPr>
-          <w:rFonts w:ascii="Times New Roman" w:eastAsia="Times New Roman" w:hAnsi="Times New Roman" w:cs="Times New Roman"/>
-          <w:sz w:val="24"/>
-          <w:szCs w:val="24"/>
-          <w:lang w:val="en-US"/>
+        </w:rPr>
+      </w:pPr>
+      <w:r>
+        <w:rPr>
+          <w:rFonts w:ascii="Times New Roman" w:eastAsia="Times New Roman" w:hAnsi="Times New Roman" w:cs="Times New Roman"/>
+          <w:sz w:val="24"/>
+          <w:szCs w:val="24"/>
         </w:rPr>
         <w:t>That is where Somewhat Homomorphic Encryption (SHE) becomes relevant. SHE only supports one operation, and in most cases that is addition. This takes away a lot of possibilities but, therefore, the performance gain is immense. So immense, that SHE is used a lot in practice, for example in SCALE-MAMBA.\\</w:t>
       </w:r>
@@ -1806,15 +1457,13 @@
           <w:rFonts w:ascii="Times New Roman" w:eastAsia="Times New Roman" w:hAnsi="Times New Roman" w:cs="Times New Roman"/>
           <w:sz w:val="24"/>
           <w:szCs w:val="24"/>
-          <w:lang w:val="en-US"/>
-        </w:rPr>
-      </w:pPr>
-      <w:r>
-        <w:rPr>
-          <w:rFonts w:ascii="Times New Roman" w:eastAsia="Times New Roman" w:hAnsi="Times New Roman" w:cs="Times New Roman"/>
-          <w:sz w:val="24"/>
-          <w:szCs w:val="24"/>
-          <w:lang w:val="en-US"/>
+        </w:rPr>
+      </w:pPr>
+      <w:r>
+        <w:rPr>
+          <w:rFonts w:ascii="Times New Roman" w:eastAsia="Times New Roman" w:hAnsi="Times New Roman" w:cs="Times New Roman"/>
+          <w:sz w:val="24"/>
+          <w:szCs w:val="24"/>
         </w:rPr>
         <w:t xml:space="preserve">The SHE scheme used in SCALE-MAMBA, is based on the so called </w:t>
       </w:r>
@@ -1824,7 +1473,6 @@
           <w:rFonts w:ascii="Times New Roman" w:eastAsia="Times New Roman" w:hAnsi="Times New Roman" w:cs="Times New Roman"/>
           <w:sz w:val="24"/>
           <w:szCs w:val="24"/>
-          <w:lang w:val="en-US"/>
         </w:rPr>
         <w:t>Brakerski</w:t>
       </w:r>
@@ -1834,7 +1482,6 @@
           <w:rFonts w:ascii="Times New Roman" w:eastAsia="Times New Roman" w:hAnsi="Times New Roman" w:cs="Times New Roman"/>
           <w:sz w:val="24"/>
           <w:szCs w:val="24"/>
-          <w:lang w:val="en-US"/>
         </w:rPr>
         <w:t>-Gentry-</w:t>
       </w:r>
@@ -1844,7 +1491,6 @@
           <w:rFonts w:ascii="Times New Roman" w:eastAsia="Times New Roman" w:hAnsi="Times New Roman" w:cs="Times New Roman"/>
           <w:sz w:val="24"/>
           <w:szCs w:val="24"/>
-          <w:lang w:val="en-US"/>
         </w:rPr>
         <w:t>Vaikuntanathan</w:t>
       </w:r>
@@ -1854,7 +1500,6 @@
           <w:rFonts w:ascii="Times New Roman" w:eastAsia="Times New Roman" w:hAnsi="Times New Roman" w:cs="Times New Roman"/>
           <w:sz w:val="24"/>
           <w:szCs w:val="24"/>
-          <w:lang w:val="en-US"/>
         </w:rPr>
         <w:t xml:space="preserve"> </w:t>
       </w:r>
@@ -1864,7 +1509,6 @@
           <w:rFonts w:ascii="Times New Roman" w:eastAsia="Times New Roman" w:hAnsi="Times New Roman" w:cs="Times New Roman"/>
           <w:sz w:val="24"/>
           <w:szCs w:val="24"/>
-          <w:lang w:val="en-US"/>
         </w:rPr>
         <w:t>cryptosystem(</w:t>
       </w:r>
@@ -1874,7 +1518,6 @@
           <w:rFonts w:ascii="Times New Roman" w:eastAsia="Times New Roman" w:hAnsi="Times New Roman" w:cs="Times New Roman"/>
           <w:sz w:val="24"/>
           <w:szCs w:val="24"/>
-          <w:lang w:val="en-US"/>
         </w:rPr>
         <w:t>BGV).\\</w:t>
       </w:r>
@@ -1885,266 +1528,759 @@
           <w:rFonts w:ascii="Times New Roman" w:eastAsia="Times New Roman" w:hAnsi="Times New Roman" w:cs="Times New Roman"/>
           <w:sz w:val="24"/>
           <w:szCs w:val="24"/>
-          <w:lang w:val="en-US"/>
-        </w:rPr>
-      </w:pPr>
-    </w:p>
-    <w:p>
-      <w:pPr>
-        <w:rPr>
-          <w:lang w:val="en-US"/>
-        </w:rPr>
-      </w:pPr>
-    </w:p>
-    <w:p>
-      <w:pPr>
-        <w:rPr>
-          <w:lang w:val="en-US"/>
-        </w:rPr>
-      </w:pPr>
-    </w:p>
-    <w:p>
-      <w:pPr>
-        <w:rPr>
-          <w:lang w:val="en-US"/>
-        </w:rPr>
-      </w:pPr>
-    </w:p>
-    <w:p>
-      <w:pPr>
-        <w:rPr>
-          <w:lang w:val="en-US"/>
-        </w:rPr>
-      </w:pPr>
-    </w:p>
-    <w:p>
-      <w:pPr>
-        <w:rPr>
-          <w:lang w:val="en-US"/>
-        </w:rPr>
-      </w:pPr>
-      <w:proofErr w:type="spellStart"/>
-      <w:r>
-        <w:rPr>
-          <w:lang w:val="en-US"/>
-        </w:rPr>
-        <w:t>Papi</w:t>
-      </w:r>
-      <w:proofErr w:type="spellEnd"/>
-      <w:r>
-        <w:rPr>
-          <w:lang w:val="en-US"/>
+        </w:rPr>
+      </w:pPr>
+    </w:p>
+    <w:p/>
+    <w:p/>
+    <w:p/>
+    <w:p/>
+    <w:p>
+      <w:pPr>
+        <w:rPr>
+          <w:lang w:val="de-DE"/>
+        </w:rPr>
+      </w:pPr>
+      <w:r>
+        <w:rPr>
+          <w:lang w:val="de-DE"/>
+        </w:rPr>
+        <w:t xml:space="preserve">Papi </w:t>
+      </w:r>
+      <w:proofErr w:type="spellStart"/>
+      <w:r>
+        <w:rPr>
+          <w:lang w:val="de-DE"/>
+        </w:rPr>
+        <w:t>notizen</w:t>
+      </w:r>
+      <w:proofErr w:type="spellEnd"/>
+      <w:r>
+        <w:rPr>
+          <w:lang w:val="de-DE"/>
+        </w:rPr>
+        <w:t>:</w:t>
+      </w:r>
+    </w:p>
+    <w:p>
+      <w:pPr>
+        <w:rPr>
+          <w:lang w:val="de-DE"/>
+        </w:rPr>
+      </w:pPr>
+      <w:r>
+        <w:rPr>
+          <w:lang w:val="de-DE"/>
+        </w:rPr>
+        <w:t xml:space="preserve">MAC: </w:t>
+      </w:r>
+      <w:r>
+        <w:rPr>
+          <w:lang w:val="de-DE"/>
+        </w:rPr>
+        <w:t xml:space="preserve">Vorteile/Nachteile </w:t>
+      </w:r>
+      <w:proofErr w:type="spellStart"/>
+      <w:r>
+        <w:rPr>
+          <w:lang w:val="de-DE"/>
+        </w:rPr>
+        <w:t>symmetrie</w:t>
+      </w:r>
+      <w:proofErr w:type="spellEnd"/>
+      <w:r>
+        <w:rPr>
+          <w:lang w:val="de-DE"/>
+        </w:rPr>
+        <w:t xml:space="preserve">; </w:t>
+      </w:r>
+      <w:proofErr w:type="spellStart"/>
+      <w:r>
+        <w:rPr>
+          <w:lang w:val="de-DE"/>
+        </w:rPr>
+        <w:t>why</w:t>
+      </w:r>
+      <w:proofErr w:type="spellEnd"/>
+      <w:r>
+        <w:rPr>
+          <w:lang w:val="de-DE"/>
+        </w:rPr>
+        <w:t xml:space="preserve"> high </w:t>
+      </w:r>
+      <w:proofErr w:type="spellStart"/>
+      <w:r>
+        <w:rPr>
+          <w:lang w:val="de-DE"/>
+        </w:rPr>
+        <w:t>storage</w:t>
+      </w:r>
+      <w:proofErr w:type="spellEnd"/>
+      <w:r>
+        <w:rPr>
+          <w:lang w:val="de-DE"/>
         </w:rPr>
         <w:t xml:space="preserve"> </w:t>
       </w:r>
       <w:proofErr w:type="spellStart"/>
       <w:r>
         <w:rPr>
-          <w:lang w:val="en-US"/>
-        </w:rPr>
-        <w:t>notizen</w:t>
-      </w:r>
-      <w:proofErr w:type="spellEnd"/>
-      <w:r>
-        <w:rPr>
-          <w:lang w:val="en-US"/>
-        </w:rPr>
-        <w:t>:</w:t>
-      </w:r>
-    </w:p>
-    <w:p>
-      <w:pPr>
-        <w:rPr>
-          <w:lang w:val="en-US"/>
-        </w:rPr>
-      </w:pPr>
-      <w:r>
-        <w:rPr>
-          <w:lang w:val="en-US"/>
-        </w:rPr>
-        <w:t xml:space="preserve">MAC: </w:t>
-      </w:r>
-      <w:proofErr w:type="spellStart"/>
-      <w:r>
-        <w:rPr>
-          <w:lang w:val="en-US"/>
-        </w:rPr>
-        <w:t>Vorteile</w:t>
-      </w:r>
-      <w:proofErr w:type="spellEnd"/>
-      <w:r>
-        <w:rPr>
-          <w:lang w:val="en-US"/>
-        </w:rPr>
-        <w:t>/</w:t>
-      </w:r>
-      <w:proofErr w:type="spellStart"/>
-      <w:r>
-        <w:rPr>
-          <w:lang w:val="en-US"/>
-        </w:rPr>
-        <w:t>Nachteile</w:t>
-      </w:r>
-      <w:proofErr w:type="spellEnd"/>
-      <w:r>
-        <w:rPr>
-          <w:lang w:val="en-US"/>
+          <w:lang w:val="de-DE"/>
+        </w:rPr>
+        <w:t>complexity</w:t>
+      </w:r>
+      <w:proofErr w:type="spellEnd"/>
+    </w:p>
+    <w:p>
+      <w:pPr>
+        <w:rPr>
+          <w:lang w:val="de-DE"/>
+        </w:rPr>
+      </w:pPr>
+      <w:r>
+        <w:rPr>
+          <w:lang w:val="de-DE"/>
+        </w:rPr>
+        <w:t>Leerzeichen vor klammern</w:t>
+      </w:r>
+    </w:p>
+    <w:p>
+      <w:pPr>
+        <w:rPr>
+          <w:lang w:val="de-DE"/>
+        </w:rPr>
+      </w:pPr>
+      <w:bookmarkStart w:id="0" w:name="_GoBack"/>
+      <w:r>
+        <w:rPr>
+          <w:lang w:val="de-DE"/>
+        </w:rPr>
+        <w:t xml:space="preserve">Secure </w:t>
+      </w:r>
+      <w:proofErr w:type="spellStart"/>
+      <w:r>
+        <w:rPr>
+          <w:lang w:val="de-DE"/>
+        </w:rPr>
+        <w:t>communication</w:t>
+      </w:r>
+      <w:proofErr w:type="spellEnd"/>
+      <w:r>
+        <w:rPr>
+          <w:lang w:val="de-DE"/>
         </w:rPr>
         <w:t xml:space="preserve"> </w:t>
       </w:r>
       <w:proofErr w:type="spellStart"/>
       <w:r>
         <w:rPr>
-          <w:lang w:val="en-US"/>
-        </w:rPr>
-        <w:t>symmetrie</w:t>
-      </w:r>
-      <w:proofErr w:type="spellEnd"/>
-    </w:p>
-    <w:p>
-      <w:pPr>
-        <w:rPr>
-          <w:lang w:val="en-US"/>
-        </w:rPr>
-      </w:pPr>
-      <w:proofErr w:type="spellStart"/>
-      <w:r>
-        <w:rPr>
-          <w:lang w:val="en-US"/>
-        </w:rPr>
-        <w:t>Leerzeichen</w:t>
-      </w:r>
-      <w:proofErr w:type="spellEnd"/>
-      <w:r>
-        <w:rPr>
-          <w:lang w:val="en-US"/>
-        </w:rPr>
-        <w:t xml:space="preserve"> </w:t>
-      </w:r>
-      <w:proofErr w:type="spellStart"/>
-      <w:r>
-        <w:rPr>
-          <w:lang w:val="en-US"/>
-        </w:rPr>
-        <w:t>vor</w:t>
-      </w:r>
-      <w:proofErr w:type="spellEnd"/>
-      <w:r>
-        <w:rPr>
-          <w:lang w:val="en-US"/>
-        </w:rPr>
-        <w:t xml:space="preserve"> </w:t>
-      </w:r>
-      <w:proofErr w:type="spellStart"/>
-      <w:r>
-        <w:rPr>
-          <w:lang w:val="en-US"/>
-        </w:rPr>
-        <w:t>klammern</w:t>
-      </w:r>
-      <w:proofErr w:type="spellEnd"/>
-    </w:p>
-    <w:p>
-      <w:pPr>
-        <w:rPr>
-          <w:lang w:val="en-US"/>
-        </w:rPr>
-      </w:pPr>
-      <w:r>
-        <w:rPr>
-          <w:lang w:val="en-US"/>
-        </w:rPr>
-        <w:t>Secure communication channels</w:t>
-      </w:r>
-    </w:p>
-    <w:p>
-      <w:pPr>
-        <w:rPr>
-          <w:lang w:val="en-US"/>
-        </w:rPr>
-      </w:pPr>
-      <w:r>
-        <w:rPr>
-          <w:lang w:val="en-US"/>
-        </w:rPr>
+          <w:lang w:val="de-DE"/>
+        </w:rPr>
+        <w:t>channels</w:t>
+      </w:r>
+      <w:bookmarkEnd w:id="0"/>
+      <w:proofErr w:type="spellEnd"/>
+    </w:p>
+    <w:p>
+      <w:r>
         <w:t xml:space="preserve">Malicious adversary: why </w:t>
       </w:r>
       <w:proofErr w:type="spellStart"/>
       <w:r>
-        <w:rPr>
-          <w:lang w:val="en-US"/>
-        </w:rPr>
         <w:t>d</w:t>
       </w:r>
       <w:r>
-        <w:rPr>
-          <w:lang w:val="en-US"/>
-        </w:rPr>
         <w:t>instinguish</w:t>
       </w:r>
       <w:proofErr w:type="spellEnd"/>
       <w:r>
-        <w:rPr>
-          <w:lang w:val="en-US"/>
-        </w:rPr>
         <w:t>, versus &lt;-&gt; against</w:t>
       </w:r>
     </w:p>
     <w:p>
-      <w:pPr>
-        <w:rPr>
-          <w:lang w:val="en-US"/>
-        </w:rPr>
-      </w:pPr>
-      <w:r>
-        <w:rPr>
-          <w:lang w:val="en-US"/>
-        </w:rPr>
+      <w:r>
         <w:t>MAMBA: recheck paragraph</w:t>
       </w:r>
     </w:p>
     <w:p>
-      <w:pPr>
-        <w:rPr>
-          <w:lang w:val="en-US"/>
-        </w:rPr>
-      </w:pPr>
-      <w:r>
-        <w:rPr>
-          <w:lang w:val="en-US"/>
-        </w:rPr>
+      <w:r>
         <w:t>Check for paragraph</w:t>
       </w:r>
     </w:p>
     <w:p>
-      <w:pPr>
-        <w:rPr>
-          <w:lang w:val="en-US"/>
-        </w:rPr>
-      </w:pPr>
-      <w:r>
-        <w:rPr>
-          <w:lang w:val="en-US"/>
-        </w:rPr>
+      <w:r>
         <w:t xml:space="preserve">Beaver: </w:t>
       </w:r>
       <w:proofErr w:type="spellStart"/>
       <w:r>
-        <w:rPr>
-          <w:lang w:val="en-US"/>
-        </w:rPr>
         <w:t>doppelt</w:t>
       </w:r>
       <w:proofErr w:type="spellEnd"/>
     </w:p>
     <w:p>
-      <w:pPr>
-        <w:rPr>
-          <w:lang w:val="en-US"/>
-        </w:rPr>
-      </w:pPr>
-      <w:bookmarkStart w:id="0" w:name="_GoBack"/>
-      <w:bookmarkEnd w:id="0"/>
+      <w:r>
+        <w:t xml:space="preserve">References: First time scale mamba, </w:t>
+      </w:r>
+      <w:proofErr w:type="spellStart"/>
+      <w:r>
+        <w:t>spdz</w:t>
+      </w:r>
+      <w:proofErr w:type="spellEnd"/>
+      <w:proofErr w:type="gramStart"/>
+      <w:r>
+        <w:t xml:space="preserve"> ,…</w:t>
+      </w:r>
+      <w:proofErr w:type="gramEnd"/>
+      <w:r>
+        <w:t>.</w:t>
+      </w:r>
+      <w:r>
+        <w:t xml:space="preserve"> Reference for mac, </w:t>
+      </w:r>
+    </w:p>
+    <w:p>
+      <w:r>
+        <w:t>Text in braces -&gt; Full sentences</w:t>
+      </w:r>
+    </w:p>
+    <w:p>
+      <w:r>
+        <w:t>Garbled circuit: don’t use garbled</w:t>
+      </w:r>
+    </w:p>
+    <w:p>
+      <w:r>
+        <w:t>Talk more about SPDZ</w:t>
+      </w:r>
+      <w:r>
+        <w:t xml:space="preserve"> in introduction</w:t>
+      </w:r>
+    </w:p>
+    <w:p>
+      <w:r>
+        <w:t xml:space="preserve">Earlier explain active </w:t>
+      </w:r>
+      <w:proofErr w:type="spellStart"/>
+      <w:r>
+        <w:t>securirty</w:t>
+      </w:r>
+      <w:proofErr w:type="spellEnd"/>
+      <w:r>
+        <w:t xml:space="preserve"> with abort</w:t>
+      </w:r>
+    </w:p>
+    <w:p>
+      <w:r>
+        <w:lastRenderedPageBreak/>
+        <w:t>Why is a compiler better than a library?</w:t>
+      </w:r>
+    </w:p>
+    <w:p>
+      <w:r>
+        <w:t>Add reference for beaver MULTIPLICATION</w:t>
+      </w:r>
+    </w:p>
+    <w:p>
+      <w:r>
+        <w:t>BDOZ reference</w:t>
+      </w:r>
+    </w:p>
+    <w:p>
+      <w:r>
+        <w:t>Talk about what is n when talking about runtime complexities</w:t>
+      </w:r>
+    </w:p>
+    <w:p>
+      <w:r>
+        <w:t>Beaver generation</w:t>
+      </w:r>
+    </w:p>
+    <w:p>
+      <w:pPr>
+        <w:autoSpaceDE w:val="0"/>
+        <w:autoSpaceDN w:val="0"/>
+        <w:adjustRightInd w:val="0"/>
+        <w:spacing w:after="0" w:line="240" w:lineRule="auto"/>
+        <w:rPr>
+          <w:rFonts w:ascii="LMRoman10-Regular" w:hAnsi="LMRoman10-Regular" w:cs="LMRoman10-Regular"/>
+          <w:sz w:val="20"/>
+          <w:szCs w:val="20"/>
+        </w:rPr>
+      </w:pPr>
+      <w:r>
+        <w:rPr>
+          <w:rFonts w:ascii="LMRoman10-Regular" w:hAnsi="LMRoman10-Regular" w:cs="LMRoman10-Regular"/>
+          <w:sz w:val="20"/>
+          <w:szCs w:val="20"/>
+        </w:rPr>
+        <w:t>Because online and</w:t>
+      </w:r>
+    </w:p>
+    <w:p>
+      <w:pPr>
+        <w:autoSpaceDE w:val="0"/>
+        <w:autoSpaceDN w:val="0"/>
+        <w:adjustRightInd w:val="0"/>
+        <w:spacing w:after="0" w:line="240" w:lineRule="auto"/>
+        <w:rPr>
+          <w:rFonts w:ascii="LMRoman10-Regular" w:hAnsi="LMRoman10-Regular" w:cs="LMRoman10-Regular"/>
+          <w:sz w:val="20"/>
+          <w:szCs w:val="20"/>
+        </w:rPr>
+      </w:pPr>
+      <w:r>
+        <w:rPr>
+          <w:rFonts w:ascii="LMRoman10-Regular" w:hAnsi="LMRoman10-Regular" w:cs="LMRoman10-Regular"/>
+          <w:sz w:val="20"/>
+          <w:szCs w:val="20"/>
+        </w:rPr>
+        <w:t xml:space="preserve">offline phase </w:t>
+      </w:r>
+      <w:proofErr w:type="gramStart"/>
+      <w:r>
+        <w:rPr>
+          <w:rFonts w:ascii="LMRoman10-Regular" w:hAnsi="LMRoman10-Regular" w:cs="LMRoman10-Regular"/>
+          <w:sz w:val="20"/>
+          <w:szCs w:val="20"/>
+        </w:rPr>
+        <w:t>are</w:t>
+      </w:r>
+      <w:proofErr w:type="gramEnd"/>
+      <w:r>
+        <w:rPr>
+          <w:rFonts w:ascii="LMRoman10-Regular" w:hAnsi="LMRoman10-Regular" w:cs="LMRoman10-Regular"/>
+          <w:sz w:val="20"/>
+          <w:szCs w:val="20"/>
+        </w:rPr>
+        <w:t xml:space="preserve"> integrated into each other, the complete runtime sometimes</w:t>
+      </w:r>
+    </w:p>
+    <w:p>
+      <w:pPr>
+        <w:rPr>
+          <w:rFonts w:ascii="LMRoman10-Regular" w:hAnsi="LMRoman10-Regular" w:cs="LMRoman10-Regular"/>
+          <w:sz w:val="20"/>
+          <w:szCs w:val="20"/>
+        </w:rPr>
+      </w:pPr>
+      <w:r>
+        <w:rPr>
+          <w:rFonts w:ascii="LMRoman10-Regular" w:hAnsi="LMRoman10-Regular" w:cs="LMRoman10-Regular"/>
+          <w:sz w:val="20"/>
+          <w:szCs w:val="20"/>
+        </w:rPr>
+        <w:t>takes a lot of time. This is especially the case in full threshold access structures</w:t>
+      </w:r>
+      <w:proofErr w:type="gramStart"/>
+      <w:r>
+        <w:rPr>
+          <w:rFonts w:ascii="LMRoman10-Regular" w:hAnsi="LMRoman10-Regular" w:cs="LMRoman10-Regular"/>
+          <w:sz w:val="20"/>
+          <w:szCs w:val="20"/>
+        </w:rPr>
+        <w:t>.</w:t>
+      </w:r>
+      <w:r>
+        <w:rPr>
+          <w:rFonts w:ascii="LMRoman10-Regular" w:hAnsi="LMRoman10-Regular" w:cs="LMRoman10-Regular"/>
+          <w:sz w:val="20"/>
+          <w:szCs w:val="20"/>
+        </w:rPr>
+        <w:t xml:space="preserve"> :</w:t>
+      </w:r>
+      <w:proofErr w:type="gramEnd"/>
+      <w:r>
+        <w:rPr>
+          <w:rFonts w:ascii="LMRoman10-Regular" w:hAnsi="LMRoman10-Regular" w:cs="LMRoman10-Regular"/>
+          <w:sz w:val="20"/>
+          <w:szCs w:val="20"/>
+        </w:rPr>
+        <w:t xml:space="preserve"> Proof?</w:t>
+      </w:r>
+    </w:p>
+    <w:p>
+      <w:pPr>
+        <w:rPr>
+          <w:rFonts w:ascii="LMRoman10-Regular" w:hAnsi="LMRoman10-Regular" w:cs="LMRoman10-Regular"/>
+          <w:sz w:val="20"/>
+          <w:szCs w:val="20"/>
+        </w:rPr>
+      </w:pPr>
+    </w:p>
+    <w:p>
+      <w:r>
+        <w:t>The abstract mentions to many technical details</w:t>
+      </w:r>
+    </w:p>
+    <w:p>
+      <w:r>
+        <w:t xml:space="preserve">the report lacks an overview of the described </w:t>
+      </w:r>
+      <w:proofErr w:type="spellStart"/>
+      <w:r>
+        <w:t>appraoches</w:t>
+      </w:r>
+      <w:proofErr w:type="spellEnd"/>
+      <w:r>
+        <w:t>.</w:t>
+      </w:r>
+    </w:p>
+    <w:p>
+      <w:r>
+        <w:t>The problem which SCALE-MAMBA tries to solve is not sufficiently explained.</w:t>
+      </w:r>
+      <w:r>
+        <w:t>: Function evaluation!</w:t>
+      </w:r>
+    </w:p>
+    <w:p>
+      <w:r>
+        <w:t xml:space="preserve">Also, references between the sections should be added to guide the </w:t>
+      </w:r>
+      <w:proofErr w:type="spellStart"/>
+      <w:r>
+        <w:t>reade</w:t>
+      </w:r>
+      <w:proofErr w:type="spellEnd"/>
+    </w:p>
+    <w:p>
+      <w:r>
+        <w:t>Requirements, input and output specification</w:t>
+      </w:r>
+    </w:p>
+    <w:p>
+      <w:r>
+        <w:t>Diagrams?</w:t>
+      </w:r>
+    </w:p>
+    <w:p>
+      <w:r>
+        <w:t>Zero knowledge proofs: wording</w:t>
+      </w:r>
+    </w:p>
+    <w:p>
+      <w:r>
+        <w:t>Oblivious transfer</w:t>
+      </w:r>
+      <w:r>
+        <w:t>?</w:t>
+      </w:r>
+    </w:p>
+    <w:p>
+      <w:r>
+        <w:t>Paper is SELECTIVE</w:t>
+      </w:r>
+    </w:p>
+    <w:p/>
+    <w:p/>
+    <w:p>
+      <w:proofErr w:type="spellStart"/>
+      <w:r>
+        <w:t>Dij</w:t>
+      </w:r>
+      <w:proofErr w:type="spellEnd"/>
+      <w:r>
+        <w:t>=</w:t>
+      </w:r>
+      <w:proofErr w:type="spellStart"/>
+      <w:r>
+        <w:t>Bj</w:t>
+      </w:r>
+      <w:proofErr w:type="spellEnd"/>
+      <w:r>
+        <w:t>*ai-</w:t>
+      </w:r>
+      <w:proofErr w:type="spellStart"/>
+      <w:r>
+        <w:t>eij</w:t>
+      </w:r>
+      <w:proofErr w:type="spellEnd"/>
+    </w:p>
+    <w:p>
+      <w:r>
+        <w:t>Ci=ai*bi+(</w:t>
+      </w:r>
+      <w:proofErr w:type="spellStart"/>
+      <w:r>
+        <w:t>eij+bj</w:t>
+      </w:r>
+      <w:proofErr w:type="spellEnd"/>
+      <w:r>
+        <w:t>*ai-</w:t>
+      </w:r>
+      <w:proofErr w:type="spellStart"/>
+      <w:r>
+        <w:t>eij</w:t>
+      </w:r>
+      <w:proofErr w:type="spellEnd"/>
+      <w:r>
+        <w:t>)</w:t>
+      </w:r>
+    </w:p>
+    <w:p>
+      <w:pPr>
+        <w:rPr>
+          <w:lang w:val="es-ES"/>
+        </w:rPr>
+      </w:pPr>
+      <w:r>
+        <w:rPr>
+          <w:lang w:val="es-ES"/>
+        </w:rPr>
+        <w:t>=</w:t>
+      </w:r>
+      <w:proofErr w:type="spellStart"/>
+      <w:r>
+        <w:rPr>
+          <w:lang w:val="es-ES"/>
+        </w:rPr>
+        <w:t>ai</w:t>
+      </w:r>
+      <w:proofErr w:type="spellEnd"/>
+      <w:r>
+        <w:rPr>
+          <w:lang w:val="es-ES"/>
+        </w:rPr>
+        <w:t>(</w:t>
+      </w:r>
+      <w:proofErr w:type="spellStart"/>
+      <w:r>
+        <w:rPr>
+          <w:lang w:val="es-ES"/>
+        </w:rPr>
+        <w:t>bi+bj</w:t>
+      </w:r>
+      <w:proofErr w:type="spellEnd"/>
+      <w:r>
+        <w:rPr>
+          <w:lang w:val="es-ES"/>
+        </w:rPr>
+        <w:t>)</w:t>
+      </w:r>
+    </w:p>
+    <w:p>
+      <w:pPr>
+        <w:rPr>
+          <w:lang w:val="es-ES"/>
+        </w:rPr>
+      </w:pPr>
+      <w:proofErr w:type="spellStart"/>
+      <w:r>
+        <w:rPr>
+          <w:lang w:val="es-ES"/>
+        </w:rPr>
+        <w:t>Sumc</w:t>
+      </w:r>
+      <w:proofErr w:type="spellEnd"/>
+      <w:r>
+        <w:rPr>
+          <w:lang w:val="es-ES"/>
+        </w:rPr>
+        <w:t>=</w:t>
+      </w:r>
+      <w:proofErr w:type="spellStart"/>
+      <w:r>
+        <w:rPr>
+          <w:lang w:val="es-ES"/>
+        </w:rPr>
+        <w:t>Sumai+bi</w:t>
+      </w:r>
+      <w:proofErr w:type="spellEnd"/>
+      <w:r>
+        <w:rPr>
+          <w:lang w:val="es-ES"/>
+        </w:rPr>
+        <w:t xml:space="preserve"> +sum (</w:t>
+      </w:r>
+      <w:proofErr w:type="spellStart"/>
+      <w:r>
+        <w:rPr>
+          <w:lang w:val="es-ES"/>
+        </w:rPr>
+        <w:t>ai</w:t>
+      </w:r>
+      <w:proofErr w:type="spellEnd"/>
+      <w:r>
+        <w:rPr>
+          <w:lang w:val="es-ES"/>
+        </w:rPr>
+        <w:t>*</w:t>
+      </w:r>
+      <w:proofErr w:type="spellStart"/>
+      <w:proofErr w:type="gramStart"/>
+      <w:r>
+        <w:rPr>
+          <w:lang w:val="es-ES"/>
+        </w:rPr>
+        <w:t>bj</w:t>
+      </w:r>
+      <w:proofErr w:type="spellEnd"/>
+      <w:r>
+        <w:rPr>
+          <w:lang w:val="es-ES"/>
+        </w:rPr>
+        <w:t>)=</w:t>
+      </w:r>
+      <w:proofErr w:type="spellStart"/>
+      <w:proofErr w:type="gramEnd"/>
+      <w:r>
+        <w:rPr>
+          <w:lang w:val="es-ES"/>
+        </w:rPr>
+        <w:t>ai</w:t>
+      </w:r>
+      <w:proofErr w:type="spellEnd"/>
+      <w:r>
+        <w:rPr>
+          <w:lang w:val="es-ES"/>
+        </w:rPr>
+        <w:t>*</w:t>
+      </w:r>
+      <w:proofErr w:type="spellStart"/>
+      <w:r>
+        <w:rPr>
+          <w:lang w:val="es-ES"/>
+        </w:rPr>
+        <w:t>bi</w:t>
+      </w:r>
+      <w:proofErr w:type="spellEnd"/>
+      <w:r>
+        <w:rPr>
+          <w:lang w:val="es-ES"/>
+        </w:rPr>
+        <w:t>+(</w:t>
+      </w:r>
+      <w:proofErr w:type="spellStart"/>
+      <w:r>
+        <w:rPr>
+          <w:lang w:val="es-ES"/>
+        </w:rPr>
+        <w:t>ai</w:t>
+      </w:r>
+      <w:proofErr w:type="spellEnd"/>
+      <w:r>
+        <w:rPr>
+          <w:lang w:val="es-ES"/>
+        </w:rPr>
+        <w:t>*(b-</w:t>
+      </w:r>
+      <w:proofErr w:type="spellStart"/>
+      <w:r>
+        <w:rPr>
+          <w:lang w:val="es-ES"/>
+        </w:rPr>
+        <w:t>bi</w:t>
+      </w:r>
+      <w:proofErr w:type="spellEnd"/>
+      <w:r>
+        <w:rPr>
+          <w:lang w:val="es-ES"/>
+        </w:rPr>
+        <w:t>))</w:t>
+      </w:r>
+    </w:p>
+    <w:p>
+      <w:pPr>
+        <w:rPr>
+          <w:lang w:val="es-ES"/>
+        </w:rPr>
+      </w:pPr>
+      <w:r>
+        <w:rPr>
+          <w:lang w:val="es-ES"/>
+        </w:rPr>
+        <w:tab/>
+        <w:t>=</w:t>
+      </w:r>
+      <w:proofErr w:type="spellStart"/>
+      <w:r>
+        <w:rPr>
+          <w:lang w:val="es-ES"/>
+        </w:rPr>
+        <w:t>ci</w:t>
+      </w:r>
+      <w:proofErr w:type="spellEnd"/>
+      <w:r>
+        <w:rPr>
+          <w:lang w:val="es-ES"/>
+        </w:rPr>
+        <w:t>+ sum (</w:t>
+      </w:r>
+      <w:proofErr w:type="spellStart"/>
+      <w:r>
+        <w:rPr>
+          <w:lang w:val="es-ES"/>
+        </w:rPr>
+        <w:t>ai</w:t>
+      </w:r>
+      <w:proofErr w:type="spellEnd"/>
+      <w:r>
+        <w:rPr>
+          <w:lang w:val="es-ES"/>
+        </w:rPr>
+        <w:t>*</w:t>
+      </w:r>
+      <w:proofErr w:type="spellStart"/>
+      <w:r>
+        <w:rPr>
+          <w:lang w:val="es-ES"/>
+        </w:rPr>
+        <w:t>bj</w:t>
+      </w:r>
+      <w:proofErr w:type="spellEnd"/>
+      <w:r>
+        <w:rPr>
+          <w:lang w:val="es-ES"/>
+        </w:rPr>
+        <w:t>)</w:t>
+      </w:r>
+    </w:p>
+    <w:p>
+      <w:pPr>
+        <w:rPr>
+          <w:lang w:val="es-ES"/>
+        </w:rPr>
+      </w:pPr>
+      <w:r>
+        <w:rPr>
+          <w:lang w:val="es-ES"/>
+        </w:rPr>
+        <w:t>(</w:t>
+      </w:r>
+      <w:proofErr w:type="spellStart"/>
+      <w:r>
+        <w:rPr>
+          <w:lang w:val="es-ES"/>
+        </w:rPr>
+        <w:t>ai</w:t>
+      </w:r>
+      <w:proofErr w:type="spellEnd"/>
+      <w:r>
+        <w:rPr>
+          <w:lang w:val="es-ES"/>
+        </w:rPr>
+        <w:t>)*(</w:t>
+      </w:r>
+      <w:proofErr w:type="spellStart"/>
+      <w:r>
+        <w:rPr>
+          <w:lang w:val="es-ES"/>
+        </w:rPr>
+        <w:t>bi</w:t>
+      </w:r>
+      <w:proofErr w:type="spellEnd"/>
+      <w:r>
+        <w:rPr>
+          <w:lang w:val="es-ES"/>
+        </w:rPr>
+        <w:t>)</w:t>
+      </w:r>
+      <w:r>
+        <w:rPr>
+          <w:lang w:val="es-ES"/>
+        </w:rPr>
+        <w:t>=a1*b+a2*b</w:t>
+      </w:r>
     </w:p>
     <w:sectPr>
       <w:pgSz w:w="11906" w:h="16838"/>
@@ -2376,7 +2512,7 @@
         <w:rFonts w:asciiTheme="minorHAnsi" w:eastAsiaTheme="minorHAnsi" w:hAnsiTheme="minorHAnsi" w:cstheme="minorBidi"/>
         <w:sz w:val="22"/>
         <w:szCs w:val="22"/>
-        <w:lang w:eastAsia="en-US" w:bidi="ar-SA"/>
+        <w:lang w:val="en-US" w:eastAsia="en-US" w:bidi="ar-SA"/>
       </w:rPr>
     </w:rPrDefault>
     <w:pPrDefault>
@@ -2819,7 +2955,6 @@
       <w:rFonts w:ascii="Times New Roman" w:eastAsia="Times New Roman" w:hAnsi="Times New Roman" w:cs="Times New Roman"/>
       <w:sz w:val="24"/>
       <w:szCs w:val="24"/>
-      <w:lang w:val="en-US"/>
     </w:rPr>
   </w:style>
 </w:styles>
